--- a/Documentation/Project Plan - Hristo Ganchev.docx
+++ b/Documentation/Project Plan - Hristo Ganchev.docx
@@ -88,6 +88,7 @@
         </w:rPr>
       </w:pPr>
       <w:bookmarkStart w:id="1" w:name="_Toc327581041"/>
+      <w:proofErr w:type="spellStart"/>
       <w:r>
         <w:rPr>
           <w:b/>
@@ -98,6 +99,7 @@
         </w:rPr>
         <w:t>Ticketpass</w:t>
       </w:r>
+      <w:proofErr w:type="spellEnd"/>
     </w:p>
     <w:bookmarkEnd w:id="1"/>
     <w:p>
@@ -914,7 +916,14 @@
                 <w:sz w:val="24"/>
                 <w:szCs w:val="28"/>
               </w:rPr>
-              <w:t xml:space="preserve">Initiation of the project. </w:t>
+              <w:t>Initiation of the project</w:t>
+            </w:r>
+            <w:r>
+              <w:rPr>
+                <w:sz w:val="24"/>
+                <w:szCs w:val="28"/>
+              </w:rPr>
+              <w:t xml:space="preserve"> description</w:t>
             </w:r>
           </w:p>
         </w:tc>
@@ -951,7 +960,25 @@
           <w:p>
             <w:pPr>
               <w:pStyle w:val="Tabelbody"/>
-            </w:pPr>
+              <w:rPr>
+                <w:sz w:val="24"/>
+                <w:szCs w:val="28"/>
+              </w:rPr>
+            </w:pPr>
+            <w:r>
+              <w:rPr>
+                <w:sz w:val="24"/>
+                <w:szCs w:val="28"/>
+              </w:rPr>
+              <w:t>2</w:t>
+            </w:r>
+            <w:r>
+              <w:rPr>
+                <w:sz w:val="24"/>
+                <w:szCs w:val="28"/>
+              </w:rPr>
+              <w:t>.0</w:t>
+            </w:r>
           </w:p>
         </w:tc>
         <w:tc>
@@ -961,7 +988,18 @@
           <w:p>
             <w:pPr>
               <w:pStyle w:val="Tabelbody"/>
-            </w:pPr>
+              <w:rPr>
+                <w:sz w:val="24"/>
+                <w:szCs w:val="28"/>
+              </w:rPr>
+            </w:pPr>
+            <w:r>
+              <w:rPr>
+                <w:sz w:val="24"/>
+                <w:szCs w:val="28"/>
+              </w:rPr>
+              <w:t>25th September 2023</w:t>
+            </w:r>
           </w:p>
         </w:tc>
         <w:tc>
@@ -971,7 +1009,18 @@
           <w:p>
             <w:pPr>
               <w:pStyle w:val="Tabelbody"/>
-            </w:pPr>
+              <w:rPr>
+                <w:sz w:val="24"/>
+                <w:szCs w:val="28"/>
+              </w:rPr>
+            </w:pPr>
+            <w:r>
+              <w:rPr>
+                <w:sz w:val="24"/>
+                <w:szCs w:val="28"/>
+              </w:rPr>
+              <w:t>Hristo Ganchev</w:t>
+            </w:r>
           </w:p>
         </w:tc>
         <w:tc>
@@ -981,7 +1030,18 @@
           <w:p>
             <w:pPr>
               <w:pStyle w:val="Tabelbody"/>
-            </w:pPr>
+              <w:rPr>
+                <w:sz w:val="24"/>
+                <w:szCs w:val="28"/>
+              </w:rPr>
+            </w:pPr>
+            <w:r>
+              <w:rPr>
+                <w:sz w:val="24"/>
+                <w:szCs w:val="28"/>
+              </w:rPr>
+              <w:t>“Timeplan and milestones” and “Risk and Mitigation” sections updated</w:t>
+            </w:r>
           </w:p>
         </w:tc>
         <w:tc>
@@ -991,7 +1051,18 @@
           <w:p>
             <w:pPr>
               <w:pStyle w:val="Tabelbody"/>
-            </w:pPr>
+              <w:rPr>
+                <w:sz w:val="24"/>
+                <w:szCs w:val="28"/>
+              </w:rPr>
+            </w:pPr>
+            <w:r>
+              <w:rPr>
+                <w:sz w:val="24"/>
+                <w:szCs w:val="28"/>
+              </w:rPr>
+              <w:t>25% Complete</w:t>
+            </w:r>
           </w:p>
         </w:tc>
       </w:tr>
@@ -1006,7 +1077,18 @@
           <w:p>
             <w:pPr>
               <w:pStyle w:val="Tabelbody"/>
-            </w:pPr>
+              <w:rPr>
+                <w:sz w:val="24"/>
+                <w:szCs w:val="28"/>
+              </w:rPr>
+            </w:pPr>
+            <w:r>
+              <w:rPr>
+                <w:sz w:val="24"/>
+                <w:szCs w:val="28"/>
+              </w:rPr>
+              <w:t>3.0</w:t>
+            </w:r>
           </w:p>
         </w:tc>
         <w:tc>
@@ -1016,7 +1098,18 @@
           <w:p>
             <w:pPr>
               <w:pStyle w:val="Tabelbody"/>
-            </w:pPr>
+              <w:rPr>
+                <w:sz w:val="24"/>
+                <w:szCs w:val="28"/>
+              </w:rPr>
+            </w:pPr>
+            <w:r>
+              <w:rPr>
+                <w:sz w:val="24"/>
+                <w:szCs w:val="28"/>
+              </w:rPr>
+              <w:t>25th October 2023</w:t>
+            </w:r>
           </w:p>
         </w:tc>
         <w:tc>
@@ -1026,7 +1119,18 @@
           <w:p>
             <w:pPr>
               <w:pStyle w:val="Tabelbody"/>
-            </w:pPr>
+              <w:rPr>
+                <w:sz w:val="24"/>
+                <w:szCs w:val="28"/>
+              </w:rPr>
+            </w:pPr>
+            <w:r>
+              <w:rPr>
+                <w:sz w:val="24"/>
+                <w:szCs w:val="28"/>
+              </w:rPr>
+              <w:t>Hristo Ganchev</w:t>
+            </w:r>
           </w:p>
         </w:tc>
         <w:tc>
@@ -1036,6 +1140,10 @@
           <w:p>
             <w:pPr>
               <w:pStyle w:val="Tabelbody"/>
+              <w:rPr>
+                <w:sz w:val="24"/>
+                <w:szCs w:val="28"/>
+              </w:rPr>
             </w:pPr>
           </w:p>
         </w:tc>
@@ -1046,6 +1154,10 @@
           <w:p>
             <w:pPr>
               <w:pStyle w:val="Tabelbody"/>
+              <w:rPr>
+                <w:sz w:val="24"/>
+                <w:szCs w:val="28"/>
+              </w:rPr>
             </w:pPr>
           </w:p>
         </w:tc>
@@ -1086,8 +1198,8 @@
       </w:tblPr>
       <w:tblGrid>
         <w:gridCol w:w="1134"/>
-        <w:gridCol w:w="1276"/>
-        <w:gridCol w:w="6946"/>
+        <w:gridCol w:w="1903"/>
+        <w:gridCol w:w="6319"/>
       </w:tblGrid>
       <w:tr>
         <w:trPr>
@@ -1120,7 +1232,7 @@
         </w:tc>
         <w:tc>
           <w:tcPr>
-            <w:tcW w:w="1276" w:type="dxa"/>
+            <w:tcW w:w="1903" w:type="dxa"/>
             <w:shd w:val="clear" w:color="auto" w:fill="FFFFFF" w:themeFill="background1"/>
             <w:vAlign w:val="center"/>
           </w:tcPr>
@@ -1145,7 +1257,7 @@
         </w:tc>
         <w:tc>
           <w:tcPr>
-            <w:tcW w:w="6946" w:type="dxa"/>
+            <w:tcW w:w="6319" w:type="dxa"/>
             <w:shd w:val="clear" w:color="auto" w:fill="FFFFFF" w:themeFill="background1"/>
             <w:vAlign w:val="center"/>
           </w:tcPr>
@@ -1180,27 +1292,73 @@
           <w:p>
             <w:pPr>
               <w:pStyle w:val="Tabelbody"/>
-            </w:pPr>
-          </w:p>
-        </w:tc>
-        <w:tc>
-          <w:tcPr>
-            <w:tcW w:w="1276" w:type="dxa"/>
+              <w:rPr>
+                <w:sz w:val="24"/>
+                <w:szCs w:val="28"/>
+              </w:rPr>
+            </w:pPr>
+            <w:r>
+              <w:rPr>
+                <w:sz w:val="24"/>
+                <w:szCs w:val="28"/>
+              </w:rPr>
+              <w:t>1.0</w:t>
+            </w:r>
+          </w:p>
+        </w:tc>
+        <w:tc>
+          <w:tcPr>
+            <w:tcW w:w="1903" w:type="dxa"/>
           </w:tcPr>
           <w:p>
             <w:pPr>
               <w:pStyle w:val="Tabelbody"/>
-            </w:pPr>
-          </w:p>
-        </w:tc>
-        <w:tc>
-          <w:tcPr>
-            <w:tcW w:w="6946" w:type="dxa"/>
+              <w:rPr>
+                <w:sz w:val="24"/>
+                <w:szCs w:val="28"/>
+              </w:rPr>
+            </w:pPr>
+            <w:r>
+              <w:rPr>
+                <w:sz w:val="24"/>
+                <w:szCs w:val="28"/>
+              </w:rPr>
+              <w:t>22nd September 2023</w:t>
+            </w:r>
+          </w:p>
+        </w:tc>
+        <w:tc>
+          <w:tcPr>
+            <w:tcW w:w="6319" w:type="dxa"/>
           </w:tcPr>
           <w:p>
             <w:pPr>
               <w:pStyle w:val="Tabelbody"/>
-            </w:pPr>
+              <w:rPr>
+                <w:sz w:val="24"/>
+                <w:szCs w:val="28"/>
+              </w:rPr>
+            </w:pPr>
+            <w:proofErr w:type="spellStart"/>
+            <w:r>
+              <w:rPr>
+                <w:iCs/>
+                <w:sz w:val="24"/>
+                <w:szCs w:val="28"/>
+                <w:lang w:val="en-US"/>
+              </w:rPr>
+              <w:t>Rabeling</w:t>
+            </w:r>
+            <w:proofErr w:type="spellEnd"/>
+            <w:r>
+              <w:rPr>
+                <w:iCs/>
+                <w:sz w:val="24"/>
+                <w:szCs w:val="28"/>
+                <w:lang w:val="en-US"/>
+              </w:rPr>
+              <w:t>, Bart B.T.</w:t>
+            </w:r>
           </w:p>
         </w:tc>
       </w:tr>
@@ -1215,27 +1373,156 @@
           <w:p>
             <w:pPr>
               <w:pStyle w:val="Tabelbody"/>
-            </w:pPr>
-          </w:p>
-        </w:tc>
-        <w:tc>
-          <w:tcPr>
-            <w:tcW w:w="1276" w:type="dxa"/>
+              <w:rPr>
+                <w:sz w:val="24"/>
+                <w:szCs w:val="28"/>
+              </w:rPr>
+            </w:pPr>
+            <w:r>
+              <w:rPr>
+                <w:sz w:val="24"/>
+                <w:szCs w:val="28"/>
+              </w:rPr>
+              <w:t>2.0</w:t>
+            </w:r>
+          </w:p>
+        </w:tc>
+        <w:tc>
+          <w:tcPr>
+            <w:tcW w:w="1903" w:type="dxa"/>
           </w:tcPr>
           <w:p>
             <w:pPr>
               <w:pStyle w:val="Tabelbody"/>
-            </w:pPr>
-          </w:p>
-        </w:tc>
-        <w:tc>
-          <w:tcPr>
-            <w:tcW w:w="6946" w:type="dxa"/>
+              <w:rPr>
+                <w:sz w:val="24"/>
+                <w:szCs w:val="28"/>
+              </w:rPr>
+            </w:pPr>
+            <w:r>
+              <w:rPr>
+                <w:sz w:val="24"/>
+                <w:szCs w:val="28"/>
+              </w:rPr>
+              <w:t>13th October 2023</w:t>
+            </w:r>
+          </w:p>
+        </w:tc>
+        <w:tc>
+          <w:tcPr>
+            <w:tcW w:w="6319" w:type="dxa"/>
           </w:tcPr>
           <w:p>
             <w:pPr>
               <w:pStyle w:val="Tabelbody"/>
-            </w:pPr>
+              <w:rPr>
+                <w:sz w:val="24"/>
+                <w:szCs w:val="28"/>
+              </w:rPr>
+            </w:pPr>
+            <w:hyperlink r:id="rId11" w:history="1">
+              <w:proofErr w:type="spellStart"/>
+              <w:r>
+                <w:rPr>
+                  <w:iCs/>
+                  <w:sz w:val="24"/>
+                  <w:szCs w:val="28"/>
+                  <w:lang w:val="en-US"/>
+                </w:rPr>
+                <w:t>Schriek</w:t>
+              </w:r>
+              <w:proofErr w:type="spellEnd"/>
+              <w:r>
+                <w:rPr>
+                  <w:iCs/>
+                  <w:sz w:val="24"/>
+                  <w:szCs w:val="28"/>
+                  <w:lang w:val="en-US"/>
+                </w:rPr>
+                <w:t>, Erik H.J.D. van der</w:t>
+              </w:r>
+            </w:hyperlink>
+          </w:p>
+        </w:tc>
+      </w:tr>
+      <w:tr>
+        <w:trPr>
+          <w:trHeight w:val="340"/>
+        </w:trPr>
+        <w:tc>
+          <w:tcPr>
+            <w:tcW w:w="1134" w:type="dxa"/>
+          </w:tcPr>
+          <w:p>
+            <w:pPr>
+              <w:pStyle w:val="Tabelbody"/>
+              <w:rPr>
+                <w:sz w:val="24"/>
+                <w:szCs w:val="28"/>
+              </w:rPr>
+            </w:pPr>
+            <w:r>
+              <w:rPr>
+                <w:sz w:val="24"/>
+                <w:szCs w:val="28"/>
+              </w:rPr>
+              <w:t>3.0</w:t>
+            </w:r>
+          </w:p>
+        </w:tc>
+        <w:tc>
+          <w:tcPr>
+            <w:tcW w:w="1903" w:type="dxa"/>
+          </w:tcPr>
+          <w:p>
+            <w:pPr>
+              <w:pStyle w:val="Tabelbody"/>
+              <w:rPr>
+                <w:sz w:val="24"/>
+                <w:szCs w:val="28"/>
+              </w:rPr>
+            </w:pPr>
+            <w:r>
+              <w:rPr>
+                <w:sz w:val="24"/>
+                <w:szCs w:val="28"/>
+              </w:rPr>
+              <w:t>10th November 2023</w:t>
+            </w:r>
+          </w:p>
+        </w:tc>
+        <w:tc>
+          <w:tcPr>
+            <w:tcW w:w="6319" w:type="dxa"/>
+          </w:tcPr>
+          <w:p>
+            <w:pPr>
+              <w:pStyle w:val="Tabelbody"/>
+              <w:rPr>
+                <w:sz w:val="24"/>
+                <w:szCs w:val="28"/>
+              </w:rPr>
+            </w:pPr>
+            <w:proofErr w:type="spellStart"/>
+            <w:r>
+              <w:rPr>
+                <w:iCs/>
+                <w:sz w:val="24"/>
+                <w:szCs w:val="28"/>
+                <w:lang w:val="en-US"/>
+              </w:rPr>
+              <w:t>Rabeling</w:t>
+            </w:r>
+            <w:proofErr w:type="spellEnd"/>
+            <w:r>
+              <w:rPr>
+                <w:iCs/>
+                <w:sz w:val="24"/>
+                <w:szCs w:val="28"/>
+                <w:lang w:val="en-US"/>
+              </w:rPr>
+              <w:t>, Bart B.T.</w:t>
+            </w:r>
           </w:p>
         </w:tc>
       </w:tr>
@@ -3677,7 +3964,27 @@
           <w:szCs w:val="24"/>
           <w:lang w:val="en-US"/>
         </w:rPr>
-        <w:t>The main problem is that usually, the user would need to buy tickets from separate venue websites, having all of their tickets in different places and making it more difficult for themselves. They will need to create a lot of accounts, having the chance they will lose access to one of them or forget which ticket is on which account.</w:t>
+        <w:t xml:space="preserve">The main problem is that usually, the user would need to buy tickets from separate venue websites, having </w:t>
+      </w:r>
+      <w:proofErr w:type="gramStart"/>
+      <w:r>
+        <w:rPr>
+          <w:color w:val="000000" w:themeColor="text1"/>
+          <w:sz w:val="24"/>
+          <w:szCs w:val="24"/>
+          <w:lang w:val="en-US"/>
+        </w:rPr>
+        <w:t>all of</w:t>
+      </w:r>
+      <w:proofErr w:type="gramEnd"/>
+      <w:r>
+        <w:rPr>
+          <w:color w:val="000000" w:themeColor="text1"/>
+          <w:sz w:val="24"/>
+          <w:szCs w:val="24"/>
+          <w:lang w:val="en-US"/>
+        </w:rPr>
+        <w:t xml:space="preserve"> their tickets in different places and making it more difficult for themselves. They will need to create a lot of accounts, having the chance they will lose access to one of them or forget which ticket is on which account.</w:t>
       </w:r>
     </w:p>
     <w:p>
@@ -3747,8 +4054,9 @@
           <w:szCs w:val="24"/>
           <w:lang w:val="en-US"/>
         </w:rPr>
-        <w:t xml:space="preserve"> platform where the user has an easy access to many concerts they can attend. They have all of their order history and ticket purchases in one </w:t>
-      </w:r>
+        <w:t xml:space="preserve"> platform where the user has an easy access to many concerts they can attend. They have </w:t>
+      </w:r>
+      <w:proofErr w:type="gramStart"/>
       <w:r>
         <w:rPr>
           <w:color w:val="000000" w:themeColor="text1"/>
@@ -3756,7 +4064,46 @@
           <w:szCs w:val="24"/>
           <w:lang w:val="en-US"/>
         </w:rPr>
-        <w:t xml:space="preserve">place. This quickly eliminates the problem of having to go to different venue websites in order to purchase tickets for different concerts. The </w:t>
+        <w:t>all of</w:t>
+      </w:r>
+      <w:proofErr w:type="gramEnd"/>
+      <w:r>
+        <w:rPr>
+          <w:color w:val="000000" w:themeColor="text1"/>
+          <w:sz w:val="24"/>
+          <w:szCs w:val="24"/>
+          <w:lang w:val="en-US"/>
+        </w:rPr>
+        <w:t xml:space="preserve"> their order history and ticket purchases in one </w:t>
+      </w:r>
+      <w:r>
+        <w:rPr>
+          <w:color w:val="000000" w:themeColor="text1"/>
+          <w:sz w:val="24"/>
+          <w:szCs w:val="24"/>
+          <w:lang w:val="en-US"/>
+        </w:rPr>
+        <w:t xml:space="preserve">place. This quickly eliminates the problem of having to go to different venue websites </w:t>
+      </w:r>
+      <w:proofErr w:type="gramStart"/>
+      <w:r>
+        <w:rPr>
+          <w:color w:val="000000" w:themeColor="text1"/>
+          <w:sz w:val="24"/>
+          <w:szCs w:val="24"/>
+          <w:lang w:val="en-US"/>
+        </w:rPr>
+        <w:t>in order to</w:t>
+      </w:r>
+      <w:proofErr w:type="gramEnd"/>
+      <w:r>
+        <w:rPr>
+          <w:color w:val="000000" w:themeColor="text1"/>
+          <w:sz w:val="24"/>
+          <w:szCs w:val="24"/>
+          <w:lang w:val="en-US"/>
+        </w:rPr>
+        <w:t xml:space="preserve"> purchase tickets for different concerts. The </w:t>
       </w:r>
       <w:r>
         <w:rPr>
@@ -4452,7 +4799,27 @@
           <w:szCs w:val="24"/>
           <w:lang w:val="en-US"/>
         </w:rPr>
-        <w:t xml:space="preserve">be applied into the project in order to make it </w:t>
+        <w:t xml:space="preserve">be applied into the project </w:t>
+      </w:r>
+      <w:proofErr w:type="gramStart"/>
+      <w:r>
+        <w:rPr>
+          <w:color w:val="000000" w:themeColor="text1"/>
+          <w:sz w:val="24"/>
+          <w:szCs w:val="24"/>
+          <w:lang w:val="en-US"/>
+        </w:rPr>
+        <w:t>in order to</w:t>
+      </w:r>
+      <w:proofErr w:type="gramEnd"/>
+      <w:r>
+        <w:rPr>
+          <w:color w:val="000000" w:themeColor="text1"/>
+          <w:sz w:val="24"/>
+          <w:szCs w:val="24"/>
+          <w:lang w:val="en-US"/>
+        </w:rPr>
+        <w:t xml:space="preserve"> make it </w:t>
       </w:r>
       <w:r>
         <w:rPr>
@@ -4549,9 +4916,9 @@
             <o:lock v:ext="edit" aspectratio="t"/>
           </v:shapetype>
           <v:shape id="_x0000_i1025" type="#_x0000_t75" style="width:550.5pt;height:281.25pt" o:ole="">
-            <v:imagedata r:id="rId11" o:title=""/>
+            <v:imagedata r:id="rId12" o:title=""/>
           </v:shape>
-          <o:OLEObject Type="Embed" ProgID="OrgPlusWOPX.4" ShapeID="_x0000_i1025" DrawAspect="Content" ObjectID="_1758556590" r:id="rId12"/>
+          <o:OLEObject Type="Embed" ProgID="OrgPlusWOPX.4" ShapeID="_x0000_i1025" DrawAspect="Content" ObjectID="_1760021962" r:id="rId13"/>
         </w:object>
       </w:r>
     </w:p>
@@ -4644,7 +5011,27 @@
           <w:szCs w:val="24"/>
           <w:lang w:val="en-US"/>
         </w:rPr>
-        <w:t xml:space="preserve"> stakeholders of the project are the teachers and the project team consists of one person: Hristo Ganchev. The stakeholders are the ones who put the requirements and act as clients to the project.</w:t>
+        <w:t xml:space="preserve"> stakeholders of the project are the </w:t>
+      </w:r>
+      <w:proofErr w:type="gramStart"/>
+      <w:r>
+        <w:rPr>
+          <w:color w:val="000000" w:themeColor="text1"/>
+          <w:sz w:val="24"/>
+          <w:szCs w:val="24"/>
+          <w:lang w:val="en-US"/>
+        </w:rPr>
+        <w:t>teachers</w:t>
+      </w:r>
+      <w:proofErr w:type="gramEnd"/>
+      <w:r>
+        <w:rPr>
+          <w:color w:val="000000" w:themeColor="text1"/>
+          <w:sz w:val="24"/>
+          <w:szCs w:val="24"/>
+          <w:lang w:val="en-US"/>
+        </w:rPr>
+        <w:t xml:space="preserve"> and the project team consists of one person: Hristo Ganchev. The stakeholders are the ones who put the requirements and act as clients to the project.</w:t>
       </w:r>
     </w:p>
     <w:p>
@@ -4839,8 +5226,19 @@
                 <w:szCs w:val="28"/>
                 <w:lang w:val="en-US"/>
               </w:rPr>
-              <w:t>Bart Rabeling</w:t>
-            </w:r>
+              <w:t xml:space="preserve">Bart </w:t>
+            </w:r>
+            <w:proofErr w:type="spellStart"/>
+            <w:r>
+              <w:rPr>
+                <w:iCs/>
+                <w:sz w:val="24"/>
+                <w:szCs w:val="28"/>
+                <w:lang w:val="en-US"/>
+              </w:rPr>
+              <w:t>Rabeling</w:t>
+            </w:r>
+            <w:proofErr w:type="spellEnd"/>
           </w:p>
         </w:tc>
         <w:tc>
@@ -4857,6 +5255,7 @@
                 <w:lang w:val="en-US"/>
               </w:rPr>
             </w:pPr>
+            <w:proofErr w:type="spellStart"/>
             <w:r>
               <w:rPr>
                 <w:iCs/>
@@ -4864,7 +5263,17 @@
                 <w:szCs w:val="28"/>
                 <w:lang w:val="en-US"/>
               </w:rPr>
-              <w:t>Rabeling, Bart B.T.</w:t>
+              <w:t>Rabeling</w:t>
+            </w:r>
+            <w:proofErr w:type="spellEnd"/>
+            <w:r>
+              <w:rPr>
+                <w:iCs/>
+                <w:sz w:val="24"/>
+                <w:szCs w:val="28"/>
+                <w:lang w:val="en-US"/>
+              </w:rPr>
+              <w:t>, Bart B.T.</w:t>
             </w:r>
           </w:p>
         </w:tc>
@@ -4994,8 +5403,19 @@
                 <w:szCs w:val="28"/>
                 <w:lang w:val="en-US"/>
               </w:rPr>
-              <w:t>er Schriek</w:t>
-            </w:r>
+              <w:t xml:space="preserve">er </w:t>
+            </w:r>
+            <w:proofErr w:type="spellStart"/>
+            <w:r>
+              <w:rPr>
+                <w:iCs/>
+                <w:sz w:val="24"/>
+                <w:szCs w:val="28"/>
+                <w:lang w:val="en-US"/>
+              </w:rPr>
+              <w:t>Schriek</w:t>
+            </w:r>
+            <w:proofErr w:type="spellEnd"/>
           </w:p>
         </w:tc>
         <w:tc>
@@ -5012,7 +5432,8 @@
                 <w:lang w:val="en-US"/>
               </w:rPr>
             </w:pPr>
-            <w:hyperlink r:id="rId13" w:history="1">
+            <w:hyperlink r:id="rId14" w:history="1">
+              <w:proofErr w:type="spellStart"/>
               <w:r>
                 <w:rPr>
                   <w:iCs/>
@@ -5020,7 +5441,17 @@
                   <w:szCs w:val="28"/>
                   <w:lang w:val="en-US"/>
                 </w:rPr>
-                <w:t>Schriek, Erik H.J.D. van der</w:t>
+                <w:t>Schriek</w:t>
+              </w:r>
+              <w:proofErr w:type="spellEnd"/>
+              <w:r>
+                <w:rPr>
+                  <w:iCs/>
+                  <w:sz w:val="24"/>
+                  <w:szCs w:val="28"/>
+                  <w:lang w:val="en-US"/>
+                </w:rPr>
+                <w:t>, Erik H.J.D. van der</w:t>
               </w:r>
             </w:hyperlink>
           </w:p>
@@ -5171,7 +5602,7 @@
                 <w:lang w:val="en-US"/>
               </w:rPr>
             </w:pPr>
-            <w:hyperlink r:id="rId14" w:history="1">
+            <w:hyperlink r:id="rId15" w:history="1">
               <w:r>
                 <w:rPr>
                   <w:iCs/>
@@ -5303,7 +5734,27 @@
           <w:szCs w:val="28"/>
           <w:lang w:val="en-US"/>
         </w:rPr>
-        <w:t>The communication with stakeholders can be made either face-to-face or via Microsoft Teams. It should be established at least once a week in order to receive feedback, reflect on it, apply it in the softw</w:t>
+        <w:t xml:space="preserve">The communication with stakeholders can be made either face-to-face or via Microsoft Teams. It should be established at least once a week </w:t>
+      </w:r>
+      <w:proofErr w:type="gramStart"/>
+      <w:r>
+        <w:rPr>
+          <w:iCs/>
+          <w:sz w:val="24"/>
+          <w:szCs w:val="28"/>
+          <w:lang w:val="en-US"/>
+        </w:rPr>
+        <w:t>in order to</w:t>
+      </w:r>
+      <w:proofErr w:type="gramEnd"/>
+      <w:r>
+        <w:rPr>
+          <w:iCs/>
+          <w:sz w:val="24"/>
+          <w:szCs w:val="28"/>
+          <w:lang w:val="en-US"/>
+        </w:rPr>
+        <w:t xml:space="preserve"> receive feedback, reflect on it, apply it in the softw</w:t>
       </w:r>
       <w:r>
         <w:rPr>
@@ -6477,6 +6928,7 @@
         </w:rPr>
         <w:t xml:space="preserve"> </w:t>
       </w:r>
+      <w:proofErr w:type="gramStart"/>
       <w:r>
         <w:rPr>
           <w:iCs/>
@@ -6484,8 +6936,9 @@
           <w:szCs w:val="28"/>
           <w:lang w:val="en-US"/>
         </w:rPr>
-        <w:t>In order to stay away from incorrect or dummy data in the main repository, a</w:t>
-      </w:r>
+        <w:t>In order to</w:t>
+      </w:r>
+      <w:proofErr w:type="gramEnd"/>
       <w:r>
         <w:rPr>
           <w:iCs/>
@@ -6493,7 +6946,7 @@
           <w:szCs w:val="28"/>
           <w:lang w:val="en-US"/>
         </w:rPr>
-        <w:t xml:space="preserve"> mock repository will be included in the testing</w:t>
+        <w:t xml:space="preserve"> stay away from incorrect or dummy data in the main repository, a</w:t>
       </w:r>
       <w:r>
         <w:rPr>
@@ -6502,7 +6955,7 @@
           <w:szCs w:val="28"/>
           <w:lang w:val="en-US"/>
         </w:rPr>
-        <w:t xml:space="preserve"> of the code and the logic</w:t>
+        <w:t xml:space="preserve"> mock repository will be included in the testing</w:t>
       </w:r>
       <w:r>
         <w:rPr>
@@ -6511,7 +6964,7 @@
           <w:szCs w:val="28"/>
           <w:lang w:val="en-US"/>
         </w:rPr>
-        <w:t xml:space="preserve"> so that the main repository is not affected</w:t>
+        <w:t xml:space="preserve"> of the code and the logic</w:t>
       </w:r>
       <w:r>
         <w:rPr>
@@ -6520,27 +6973,27 @@
           <w:szCs w:val="28"/>
           <w:lang w:val="en-US"/>
         </w:rPr>
-        <w:t xml:space="preserve"> in any way.</w:t>
-      </w:r>
-    </w:p>
-    <w:p>
-      <w:pPr>
+        <w:t xml:space="preserve"> so that the main repository is not affected</w:t>
+      </w:r>
+      <w:r>
         <w:rPr>
           <w:iCs/>
           <w:sz w:val="24"/>
           <w:szCs w:val="28"/>
           <w:lang w:val="en-US"/>
         </w:rPr>
-      </w:pPr>
-      <w:r>
+        <w:t xml:space="preserve"> in any way.</w:t>
+      </w:r>
+    </w:p>
+    <w:p>
+      <w:pPr>
         <w:rPr>
           <w:iCs/>
           <w:sz w:val="24"/>
           <w:szCs w:val="28"/>
           <w:lang w:val="en-US"/>
         </w:rPr>
-        <w:t xml:space="preserve">Integration testing, end-to-end testing, acceptance testing and frontend testing </w:t>
-      </w:r>
+      </w:pPr>
       <w:r>
         <w:rPr>
           <w:iCs/>
@@ -6548,8 +7001,9 @@
           <w:szCs w:val="28"/>
           <w:lang w:val="en-US"/>
         </w:rPr>
-        <w:t>will</w:t>
-      </w:r>
+        <w:t xml:space="preserve">Integration testing, end-to-end testing, acceptance </w:t>
+      </w:r>
+      <w:proofErr w:type="gramStart"/>
       <w:r>
         <w:rPr>
           <w:iCs/>
@@ -6557,18 +7011,18 @@
           <w:szCs w:val="28"/>
           <w:lang w:val="en-US"/>
         </w:rPr>
-        <w:t xml:space="preserve"> also be considered to test different components of the application. </w:t>
-      </w:r>
-    </w:p>
-    <w:p>
-      <w:pPr>
+        <w:t>testing</w:t>
+      </w:r>
+      <w:proofErr w:type="gramEnd"/>
+      <w:r>
         <w:rPr>
           <w:iCs/>
           <w:sz w:val="24"/>
           <w:szCs w:val="28"/>
           <w:lang w:val="en-US"/>
         </w:rPr>
-      </w:pPr>
+        <w:t xml:space="preserve"> and frontend testing </w:t>
+      </w:r>
       <w:r>
         <w:rPr>
           <w:iCs/>
@@ -6576,18 +7030,17 @@
           <w:szCs w:val="28"/>
           <w:lang w:val="en-US"/>
         </w:rPr>
-        <w:t>Moreover, Mockito will be used to create mock objects and not affect the primary database. The focus will be on testing the functionality of the business logic and avoid testing the functionality of the database.</w:t>
-      </w:r>
-    </w:p>
-    <w:p>
-      <w:pPr>
+        <w:t>will</w:t>
+      </w:r>
+      <w:r>
         <w:rPr>
           <w:iCs/>
           <w:sz w:val="24"/>
           <w:szCs w:val="28"/>
           <w:lang w:val="en-US"/>
         </w:rPr>
-      </w:pPr>
+        <w:t xml:space="preserve"> also be considered to test different components of the application. </w:t>
+      </w:r>
     </w:p>
     <w:p>
       <w:pPr>
@@ -6598,9 +7051,38 @@
           <w:lang w:val="en-US"/>
         </w:rPr>
       </w:pPr>
+      <w:r>
+        <w:rPr>
+          <w:iCs/>
+          <w:sz w:val="24"/>
+          <w:szCs w:val="28"/>
+          <w:lang w:val="en-US"/>
+        </w:rPr>
+        <w:t>Moreover, Mockito will be used to create mock objects and not affect the primary database. The focus will be on testing the functionality of the business logic and avoid testing the functionality of the database.</w:t>
+      </w:r>
     </w:p>
     <w:p>
       <w:pPr>
+        <w:rPr>
+          <w:iCs/>
+          <w:sz w:val="24"/>
+          <w:szCs w:val="28"/>
+          <w:lang w:val="en-US"/>
+        </w:rPr>
+      </w:pPr>
+    </w:p>
+    <w:p>
+      <w:pPr>
+        <w:rPr>
+          <w:iCs/>
+          <w:sz w:val="24"/>
+          <w:szCs w:val="28"/>
+          <w:lang w:val="en-US"/>
+        </w:rPr>
+      </w:pPr>
+    </w:p>
+    <w:p>
+      <w:pPr>
         <w:pStyle w:val="2"/>
       </w:pPr>
       <w:bookmarkStart w:id="56" w:name="_Toc507670787"/>
@@ -6615,10 +7097,15 @@
         <w:t>environment</w:t>
       </w:r>
       <w:r>
-        <w:t xml:space="preserve"> and required resources</w:t>
+        <w:t xml:space="preserve"> and required </w:t>
+      </w:r>
+      <w:proofErr w:type="gramStart"/>
+      <w:r>
+        <w:t>resources</w:t>
       </w:r>
       <w:bookmarkEnd w:id="56"/>
       <w:bookmarkEnd w:id="57"/>
+      <w:proofErr w:type="gramEnd"/>
     </w:p>
     <w:p>
       <w:pPr>
@@ -6659,8 +7146,9 @@
           <w:szCs w:val="28"/>
           <w:lang w:val="en-US"/>
         </w:rPr>
-        <w:t>, a CI/CD environment will be used in order to test any published builds in the Git repository. This will ensure that no flawed methods and functions have been</w:t>
-      </w:r>
+        <w:t xml:space="preserve">, a CI/CD environment will be used </w:t>
+      </w:r>
+      <w:proofErr w:type="gramStart"/>
       <w:r>
         <w:rPr>
           <w:iCs/>
@@ -6668,8 +7156,9 @@
           <w:szCs w:val="28"/>
           <w:lang w:val="en-US"/>
         </w:rPr>
-        <w:t xml:space="preserve"> missed and left</w:t>
-      </w:r>
+        <w:t>in order to</w:t>
+      </w:r>
+      <w:proofErr w:type="gramEnd"/>
       <w:r>
         <w:rPr>
           <w:iCs/>
@@ -6677,7 +7166,7 @@
           <w:szCs w:val="28"/>
           <w:lang w:val="en-US"/>
         </w:rPr>
-        <w:t xml:space="preserve"> unfixed and will improve quality of the application.</w:t>
+        <w:t xml:space="preserve"> test any published builds in the Git repository. This will ensure that no flawed methods and functions have been</w:t>
       </w:r>
       <w:r>
         <w:rPr>
@@ -6686,7 +7175,7 @@
           <w:szCs w:val="28"/>
           <w:lang w:val="en-US"/>
         </w:rPr>
-        <w:t xml:space="preserve"> In case of a method not working properly, the developer will be notified through GitLab and email.</w:t>
+        <w:t xml:space="preserve"> missed and left</w:t>
       </w:r>
       <w:r>
         <w:rPr>
@@ -6695,7 +7184,45 @@
           <w:szCs w:val="28"/>
           <w:lang w:val="en-US"/>
         </w:rPr>
-        <w:t xml:space="preserve"> TestCherry will also be used </w:t>
+        <w:t xml:space="preserve"> unfixed and will improve quality of the application.</w:t>
+      </w:r>
+      <w:r>
+        <w:rPr>
+          <w:iCs/>
+          <w:sz w:val="24"/>
+          <w:szCs w:val="28"/>
+          <w:lang w:val="en-US"/>
+        </w:rPr>
+        <w:t xml:space="preserve"> In case of a method not working properly, the developer will be notified through GitLab and email.</w:t>
+      </w:r>
+      <w:r>
+        <w:rPr>
+          <w:iCs/>
+          <w:sz w:val="24"/>
+          <w:szCs w:val="28"/>
+          <w:lang w:val="en-US"/>
+        </w:rPr>
+        <w:t xml:space="preserve"> </w:t>
+      </w:r>
+      <w:proofErr w:type="spellStart"/>
+      <w:r>
+        <w:rPr>
+          <w:iCs/>
+          <w:sz w:val="24"/>
+          <w:szCs w:val="28"/>
+          <w:lang w:val="en-US"/>
+        </w:rPr>
+        <w:t>TestCherry</w:t>
+      </w:r>
+      <w:proofErr w:type="spellEnd"/>
+      <w:r>
+        <w:rPr>
+          <w:iCs/>
+          <w:sz w:val="24"/>
+          <w:szCs w:val="28"/>
+          <w:lang w:val="en-US"/>
+        </w:rPr>
+        <w:t xml:space="preserve"> will also be used </w:t>
       </w:r>
       <w:r>
         <w:rPr>
@@ -6794,8 +7321,9 @@
           <w:szCs w:val="28"/>
           <w:lang w:val="en-US"/>
         </w:rPr>
-        <w:t xml:space="preserve"> will be provided to the stakeholders so that they have access to the latest</w:t>
-      </w:r>
+        <w:t xml:space="preserve"> will be provided to the stakeholders so that they </w:t>
+      </w:r>
+      <w:proofErr w:type="gramStart"/>
       <w:r>
         <w:rPr>
           <w:iCs/>
@@ -6803,7 +7331,7 @@
           <w:szCs w:val="28"/>
           <w:lang w:val="en-US"/>
         </w:rPr>
-        <w:t xml:space="preserve"> or earlier</w:t>
+        <w:t>have access to the latest</w:t>
       </w:r>
       <w:r>
         <w:rPr>
@@ -6812,7 +7340,7 @@
           <w:szCs w:val="28"/>
           <w:lang w:val="en-US"/>
         </w:rPr>
-        <w:t xml:space="preserve"> version</w:t>
+        <w:t xml:space="preserve"> or earlier</w:t>
       </w:r>
       <w:r>
         <w:rPr>
@@ -6821,7 +7349,7 @@
           <w:szCs w:val="28"/>
           <w:lang w:val="en-US"/>
         </w:rPr>
-        <w:t>s</w:t>
+        <w:t xml:space="preserve"> version</w:t>
       </w:r>
       <w:r>
         <w:rPr>
@@ -6830,7 +7358,7 @@
           <w:szCs w:val="28"/>
           <w:lang w:val="en-US"/>
         </w:rPr>
-        <w:t xml:space="preserve"> of the pro</w:t>
+        <w:t>s</w:t>
       </w:r>
       <w:r>
         <w:rPr>
@@ -6839,7 +7367,7 @@
           <w:szCs w:val="28"/>
           <w:lang w:val="en-US"/>
         </w:rPr>
-        <w:t xml:space="preserve">duct </w:t>
+        <w:t xml:space="preserve"> of the pro</w:t>
       </w:r>
       <w:r>
         <w:rPr>
@@ -6848,7 +7376,7 @@
           <w:szCs w:val="28"/>
           <w:lang w:val="en-US"/>
         </w:rPr>
-        <w:t>at all times.</w:t>
+        <w:t xml:space="preserve">duct </w:t>
       </w:r>
       <w:r>
         <w:rPr>
@@ -6857,7 +7385,46 @@
           <w:szCs w:val="28"/>
           <w:lang w:val="en-US"/>
         </w:rPr>
-        <w:t xml:space="preserve"> This will also ensure that in case of breaking the application, an earlier version will be available and less progress will be lost.</w:t>
+        <w:t>at all times</w:t>
+      </w:r>
+      <w:proofErr w:type="gramEnd"/>
+      <w:r>
+        <w:rPr>
+          <w:iCs/>
+          <w:sz w:val="24"/>
+          <w:szCs w:val="28"/>
+          <w:lang w:val="en-US"/>
+        </w:rPr>
+        <w:t>.</w:t>
+      </w:r>
+      <w:r>
+        <w:rPr>
+          <w:iCs/>
+          <w:sz w:val="24"/>
+          <w:szCs w:val="28"/>
+          <w:lang w:val="en-US"/>
+        </w:rPr>
+        <w:t xml:space="preserve"> This will also ensure that in case of breaking the application, an earlier version will be </w:t>
+      </w:r>
+      <w:proofErr w:type="gramStart"/>
+      <w:r>
+        <w:rPr>
+          <w:iCs/>
+          <w:sz w:val="24"/>
+          <w:szCs w:val="28"/>
+          <w:lang w:val="en-US"/>
+        </w:rPr>
+        <w:t>available</w:t>
+      </w:r>
+      <w:proofErr w:type="gramEnd"/>
+      <w:r>
+        <w:rPr>
+          <w:iCs/>
+          <w:sz w:val="24"/>
+          <w:szCs w:val="28"/>
+          <w:lang w:val="en-US"/>
+        </w:rPr>
+        <w:t xml:space="preserve"> and less progress will be lost.</w:t>
       </w:r>
     </w:p>
     <w:p>
@@ -7406,7 +7973,23 @@
                 <w:sz w:val="20"/>
                 <w:lang w:val="en-US"/>
               </w:rPr>
-              <w:t>The project will constantly be saved in order to not lose work</w:t>
+              <w:t xml:space="preserve">The project will constantly be saved </w:t>
+            </w:r>
+            <w:proofErr w:type="gramStart"/>
+            <w:r>
+              <w:rPr>
+                <w:sz w:val="20"/>
+                <w:lang w:val="en-US"/>
+              </w:rPr>
+              <w:t>in order to</w:t>
+            </w:r>
+            <w:proofErr w:type="gramEnd"/>
+            <w:r>
+              <w:rPr>
+                <w:sz w:val="20"/>
+                <w:lang w:val="en-US"/>
+              </w:rPr>
+              <w:t xml:space="preserve"> not lose work</w:t>
             </w:r>
           </w:p>
         </w:tc>
@@ -7428,7 +8011,23 @@
                 <w:sz w:val="20"/>
                 <w:lang w:val="en-US"/>
               </w:rPr>
-              <w:t>In case the application crashes, the file will already be saved and no major changes will be lost</w:t>
+              <w:t xml:space="preserve">In case the application crashes, the file will already be </w:t>
+            </w:r>
+            <w:proofErr w:type="gramStart"/>
+            <w:r>
+              <w:rPr>
+                <w:sz w:val="20"/>
+                <w:lang w:val="en-US"/>
+              </w:rPr>
+              <w:t>saved</w:t>
+            </w:r>
+            <w:proofErr w:type="gramEnd"/>
+            <w:r>
+              <w:rPr>
+                <w:sz w:val="20"/>
+                <w:lang w:val="en-US"/>
+              </w:rPr>
+              <w:t xml:space="preserve"> and no major changes will be lost</w:t>
             </w:r>
           </w:p>
         </w:tc>
@@ -7546,7 +8145,23 @@
                 <w:sz w:val="20"/>
                 <w:lang w:val="en-US"/>
               </w:rPr>
-              <w:t>The developer will improve their focus in order to complete work efficiently and have more time to “cool down”</w:t>
+              <w:t xml:space="preserve">The developer will improve their focus </w:t>
+            </w:r>
+            <w:proofErr w:type="gramStart"/>
+            <w:r>
+              <w:rPr>
+                <w:sz w:val="20"/>
+                <w:lang w:val="en-US"/>
+              </w:rPr>
+              <w:t>in order to</w:t>
+            </w:r>
+            <w:proofErr w:type="gramEnd"/>
+            <w:r>
+              <w:rPr>
+                <w:sz w:val="20"/>
+                <w:lang w:val="en-US"/>
+              </w:rPr>
+              <w:t xml:space="preserve"> complete work efficiently and have more time to “cool down”</w:t>
             </w:r>
           </w:p>
         </w:tc>
@@ -7637,12 +8252,21 @@
                 <w:lang w:val="en-US"/>
               </w:rPr>
             </w:pPr>
+            <w:proofErr w:type="gramStart"/>
             <w:r>
               <w:rPr>
                 <w:sz w:val="20"/>
                 <w:lang w:val="en-US"/>
               </w:rPr>
-              <w:t>All of the stakeholders’ requirements will be written down</w:t>
+              <w:t>All of</w:t>
+            </w:r>
+            <w:proofErr w:type="gramEnd"/>
+            <w:r>
+              <w:rPr>
+                <w:sz w:val="20"/>
+                <w:lang w:val="en-US"/>
+              </w:rPr>
+              <w:t xml:space="preserve"> the stakeholders’ requirements will be written down</w:t>
             </w:r>
           </w:p>
         </w:tc>
@@ -7664,8 +8288,17 @@
                 <w:sz w:val="20"/>
                 <w:lang w:val="en-US"/>
               </w:rPr>
-              <w:t>The requirements will be noted down in a short span of time after a discussion is made in order to</w:t>
-            </w:r>
+              <w:t xml:space="preserve">The requirements will be noted down in a short span of time after a discussion is made </w:t>
+            </w:r>
+            <w:proofErr w:type="gramStart"/>
+            <w:r>
+              <w:rPr>
+                <w:sz w:val="20"/>
+                <w:lang w:val="en-US"/>
+              </w:rPr>
+              <w:t>in order to</w:t>
+            </w:r>
+            <w:proofErr w:type="gramEnd"/>
             <w:r>
               <w:rPr>
                 <w:sz w:val="20"/>
@@ -7810,7 +8443,23 @@
                 <w:sz w:val="20"/>
                 <w:lang w:val="en-US"/>
               </w:rPr>
-              <w:t>Stakeholders can be contacted via email  or Teams</w:t>
+              <w:t xml:space="preserve">Stakeholders can be contacted via </w:t>
+            </w:r>
+            <w:proofErr w:type="gramStart"/>
+            <w:r>
+              <w:rPr>
+                <w:sz w:val="20"/>
+                <w:lang w:val="en-US"/>
+              </w:rPr>
+              <w:t>email  or</w:t>
+            </w:r>
+            <w:proofErr w:type="gramEnd"/>
+            <w:r>
+              <w:rPr>
+                <w:sz w:val="20"/>
+                <w:lang w:val="en-US"/>
+              </w:rPr>
+              <w:t xml:space="preserve"> Teams</w:t>
             </w:r>
           </w:p>
         </w:tc>
@@ -7862,7 +8511,7 @@
       </w:pPr>
     </w:p>
     <w:sectPr>
-      <w:footerReference w:type="default" r:id="rId15"/>
+      <w:footerReference w:type="default" r:id="rId16"/>
       <w:pgSz w:w="11906" w:h="16838"/>
       <w:pgMar w:top="720" w:right="720" w:bottom="720" w:left="720" w:header="708" w:footer="708" w:gutter="0"/>
       <w:cols w:space="708"/>
@@ -10849,21 +11498,10 @@
 </file>
 
 <file path=customXml/item1.xml><?xml version="1.0" encoding="utf-8"?>
-<?mso-contentType ?>
-<FormTemplates xmlns="http://schemas.microsoft.com/sharepoint/v3/contenttype/forms">
-  <Display>DocumentLibraryForm</Display>
-  <Edit>DocumentLibraryForm</Edit>
-  <New>DocumentLibraryForm</New>
-</FormTemplates>
+<b:Sources xmlns:b="http://schemas.openxmlformats.org/officeDocument/2006/bibliography" xmlns="http://schemas.openxmlformats.org/officeDocument/2006/bibliography" SelectedStyle="\APASixthEditionOfficeOnline.xsl" StyleName="APA" Version="6"/>
 </file>
 
 <file path=customXml/item2.xml><?xml version="1.0" encoding="utf-8"?>
-<p:properties xmlns:p="http://schemas.microsoft.com/office/2006/metadata/properties" xmlns:xsi="http://www.w3.org/2001/XMLSchema-instance" xmlns:pc="http://schemas.microsoft.com/office/infopath/2007/PartnerControls">
-  <documentManagement/>
-</p:properties>
-</file>
-
-<file path=customXml/item3.xml><?xml version="1.0" encoding="utf-8"?>
 <ct:contentTypeSchema xmlns:ct="http://schemas.microsoft.com/office/2006/metadata/contentType" xmlns:ma="http://schemas.microsoft.com/office/2006/metadata/properties/metaAttributes" ct:_="" ma:_="" ma:contentTypeName="Document" ma:contentTypeID="0x0101004A6938A6D16A9F41A168DCB1E561FC37" ma:contentTypeVersion="0" ma:contentTypeDescription="Create a new document." ma:contentTypeScope="" ma:versionID="a301393c779a92aaeb722f4b266d6b84">
   <xsd:schema xmlns:xsd="http://www.w3.org/2001/XMLSchema" xmlns:xs="http://www.w3.org/2001/XMLSchema" xmlns:p="http://schemas.microsoft.com/office/2006/metadata/properties" targetNamespace="http://schemas.microsoft.com/office/2006/metadata/properties" ma:root="true" ma:fieldsID="067e30616eeadeb776f014c5fbcfd813">
     <xsd:element name="properties">
@@ -10977,28 +11615,30 @@
 </ct:contentTypeSchema>
 </file>
 
+<file path=customXml/item3.xml><?xml version="1.0" encoding="utf-8"?>
+<p:properties xmlns:p="http://schemas.microsoft.com/office/2006/metadata/properties" xmlns:xsi="http://www.w3.org/2001/XMLSchema-instance" xmlns:pc="http://schemas.microsoft.com/office/infopath/2007/PartnerControls">
+  <documentManagement/>
+</p:properties>
+</file>
+
 <file path=customXml/item4.xml><?xml version="1.0" encoding="utf-8"?>
-<b:Sources xmlns:b="http://schemas.openxmlformats.org/officeDocument/2006/bibliography" xmlns="http://schemas.openxmlformats.org/officeDocument/2006/bibliography" SelectedStyle="\APASixthEditionOfficeOnline.xsl" StyleName="APA" Version="6"/>
+<?mso-contentType ?>
+<FormTemplates xmlns="http://schemas.microsoft.com/sharepoint/v3/contenttype/forms">
+  <Display>DocumentLibraryForm</Display>
+  <Edit>DocumentLibraryForm</Edit>
+  <New>DocumentLibraryForm</New>
+</FormTemplates>
 </file>
 
 <file path=customXml/itemProps1.xml><?xml version="1.0" encoding="utf-8"?>
-<ds:datastoreItem xmlns:ds="http://schemas.openxmlformats.org/officeDocument/2006/customXml" ds:itemID="{8D559B33-4825-405B-ACEB-6F229225D325}">
+<ds:datastoreItem xmlns:ds="http://schemas.openxmlformats.org/officeDocument/2006/customXml" ds:itemID="{AED06569-D703-4CEB-98AE-08845890B420}">
   <ds:schemaRefs>
-    <ds:schemaRef ds:uri="http://schemas.microsoft.com/sharepoint/v3/contenttype/forms"/>
+    <ds:schemaRef ds:uri="http://schemas.openxmlformats.org/officeDocument/2006/bibliography"/>
   </ds:schemaRefs>
 </ds:datastoreItem>
 </file>
 
 <file path=customXml/itemProps2.xml><?xml version="1.0" encoding="utf-8"?>
-<ds:datastoreItem xmlns:ds="http://schemas.openxmlformats.org/officeDocument/2006/customXml" ds:itemID="{AC94A26D-82EB-45B7-AEA3-129FBDD1FCEB}">
-  <ds:schemaRefs>
-    <ds:schemaRef ds:uri="http://schemas.microsoft.com/office/2006/metadata/properties"/>
-    <ds:schemaRef ds:uri="http://schemas.microsoft.com/office/infopath/2007/PartnerControls"/>
-  </ds:schemaRefs>
-</ds:datastoreItem>
-</file>
-
-<file path=customXml/itemProps3.xml><?xml version="1.0" encoding="utf-8"?>
 <ds:datastoreItem xmlns:ds="http://schemas.openxmlformats.org/officeDocument/2006/customXml" ds:itemID="{113DB896-E076-406C-ADC6-3AA564182A16}">
   <ds:schemaRefs>
     <ds:schemaRef ds:uri="http://schemas.microsoft.com/office/2006/metadata/contentType"/>
@@ -11014,10 +11654,19 @@
 </ds:datastoreItem>
 </file>
 
+<file path=customXml/itemProps3.xml><?xml version="1.0" encoding="utf-8"?>
+<ds:datastoreItem xmlns:ds="http://schemas.openxmlformats.org/officeDocument/2006/customXml" ds:itemID="{AC94A26D-82EB-45B7-AEA3-129FBDD1FCEB}">
+  <ds:schemaRefs>
+    <ds:schemaRef ds:uri="http://schemas.microsoft.com/office/2006/metadata/properties"/>
+    <ds:schemaRef ds:uri="http://schemas.microsoft.com/office/infopath/2007/PartnerControls"/>
+  </ds:schemaRefs>
+</ds:datastoreItem>
+</file>
+
 <file path=customXml/itemProps4.xml><?xml version="1.0" encoding="utf-8"?>
-<ds:datastoreItem xmlns:ds="http://schemas.openxmlformats.org/officeDocument/2006/customXml" ds:itemID="{AED06569-D703-4CEB-98AE-08845890B420}">
+<ds:datastoreItem xmlns:ds="http://schemas.openxmlformats.org/officeDocument/2006/customXml" ds:itemID="{8D559B33-4825-405B-ACEB-6F229225D325}">
   <ds:schemaRefs>
-    <ds:schemaRef ds:uri="http://schemas.openxmlformats.org/officeDocument/2006/bibliography"/>
+    <ds:schemaRef ds:uri="http://schemas.microsoft.com/sharepoint/v3/contenttype/forms"/>
   </ds:schemaRefs>
 </ds:datastoreItem>
 </file>
--- a/Documentation/Project Plan - Hristo Ganchev.docx
+++ b/Documentation/Project Plan - Hristo Ganchev.docx
@@ -380,7 +380,34 @@
                 <w:color w:val="353F49"/>
                 <w:szCs w:val="20"/>
               </w:rPr>
-              <w:t>6th September 2023</w:t>
+              <w:t>10</w:t>
+            </w:r>
+            <w:r>
+              <w:rPr>
+                <w:rFonts w:cs="Arial"/>
+                <w:b/>
+                <w:color w:val="353F49"/>
+                <w:szCs w:val="20"/>
+              </w:rPr>
+              <w:t xml:space="preserve">th </w:t>
+            </w:r>
+            <w:r>
+              <w:rPr>
+                <w:rFonts w:cs="Arial"/>
+                <w:b/>
+                <w:color w:val="353F49"/>
+                <w:szCs w:val="20"/>
+              </w:rPr>
+              <w:t>November</w:t>
+            </w:r>
+            <w:r>
+              <w:rPr>
+                <w:rFonts w:cs="Arial"/>
+                <w:b/>
+                <w:color w:val="353F49"/>
+                <w:szCs w:val="20"/>
+              </w:rPr>
+              <w:t xml:space="preserve"> 2023</w:t>
             </w:r>
           </w:p>
         </w:tc>
@@ -457,7 +484,16 @@
                 <w:color w:val="353F49"/>
                 <w:szCs w:val="20"/>
               </w:rPr>
-              <w:t>1.0</w:t>
+              <w:t>3</w:t>
+            </w:r>
+            <w:r>
+              <w:rPr>
+                <w:rFonts w:cs="Arial"/>
+                <w:b/>
+                <w:color w:val="353F49"/>
+                <w:szCs w:val="20"/>
+              </w:rPr>
+              <w:t>.0</w:t>
             </w:r>
           </w:p>
         </w:tc>
@@ -543,7 +579,7 @@
                 <w:color w:val="353F49"/>
                 <w:szCs w:val="20"/>
               </w:rPr>
-              <w:t>Early Development</w:t>
+              <w:t>Third Stage of Development</w:t>
             </w:r>
           </w:p>
         </w:tc>
@@ -673,8 +709,8 @@
         <w:gridCol w:w="967"/>
         <w:gridCol w:w="1980"/>
         <w:gridCol w:w="1350"/>
-        <w:gridCol w:w="2700"/>
-        <w:gridCol w:w="2359"/>
+        <w:gridCol w:w="2790"/>
+        <w:gridCol w:w="2269"/>
       </w:tblGrid>
       <w:tr>
         <w:trPr>
@@ -781,7 +817,7 @@
         </w:tc>
         <w:tc>
           <w:tcPr>
-            <w:tcW w:w="2700" w:type="dxa"/>
+            <w:tcW w:w="2790" w:type="dxa"/>
             <w:shd w:val="clear" w:color="auto" w:fill="FFFFFF" w:themeFill="background1"/>
             <w:vAlign w:val="center"/>
           </w:tcPr>
@@ -806,7 +842,7 @@
         </w:tc>
         <w:tc>
           <w:tcPr>
-            <w:tcW w:w="2359" w:type="dxa"/>
+            <w:tcW w:w="2269" w:type="dxa"/>
             <w:shd w:val="clear" w:color="auto" w:fill="FFFFFF" w:themeFill="background1"/>
             <w:vAlign w:val="center"/>
           </w:tcPr>
@@ -901,7 +937,7 @@
         </w:tc>
         <w:tc>
           <w:tcPr>
-            <w:tcW w:w="2700" w:type="dxa"/>
+            <w:tcW w:w="2790" w:type="dxa"/>
           </w:tcPr>
           <w:p>
             <w:pPr>
@@ -929,7 +965,7 @@
         </w:tc>
         <w:tc>
           <w:tcPr>
-            <w:tcW w:w="2359" w:type="dxa"/>
+            <w:tcW w:w="2269" w:type="dxa"/>
           </w:tcPr>
           <w:p>
             <w:pPr>
@@ -1025,7 +1061,7 @@
         </w:tc>
         <w:tc>
           <w:tcPr>
-            <w:tcW w:w="2700" w:type="dxa"/>
+            <w:tcW w:w="2790" w:type="dxa"/>
           </w:tcPr>
           <w:p>
             <w:pPr>
@@ -1046,7 +1082,7 @@
         </w:tc>
         <w:tc>
           <w:tcPr>
-            <w:tcW w:w="2359" w:type="dxa"/>
+            <w:tcW w:w="2269" w:type="dxa"/>
           </w:tcPr>
           <w:p>
             <w:pPr>
@@ -1135,7 +1171,7 @@
         </w:tc>
         <w:tc>
           <w:tcPr>
-            <w:tcW w:w="2700" w:type="dxa"/>
+            <w:tcW w:w="2790" w:type="dxa"/>
           </w:tcPr>
           <w:p>
             <w:pPr>
@@ -1145,11 +1181,60 @@
                 <w:szCs w:val="28"/>
               </w:rPr>
             </w:pPr>
-          </w:p>
-        </w:tc>
-        <w:tc>
-          <w:tcPr>
-            <w:tcW w:w="2359" w:type="dxa"/>
+            <w:r>
+              <w:rPr>
+                <w:sz w:val="24"/>
+                <w:szCs w:val="28"/>
+              </w:rPr>
+              <w:t>“Timeplan and milestones”</w:t>
+            </w:r>
+            <w:r>
+              <w:rPr>
+                <w:sz w:val="24"/>
+                <w:szCs w:val="28"/>
+              </w:rPr>
+              <w:t>, “Scope and preconditions</w:t>
+            </w:r>
+            <w:r>
+              <w:rPr>
+                <w:sz w:val="24"/>
+                <w:szCs w:val="28"/>
+              </w:rPr>
+              <w:t>”</w:t>
+            </w:r>
+            <w:r>
+              <w:rPr>
+                <w:sz w:val="24"/>
+                <w:szCs w:val="28"/>
+              </w:rPr>
+              <w:t>,</w:t>
+            </w:r>
+            <w:r>
+              <w:rPr>
+                <w:sz w:val="24"/>
+                <w:szCs w:val="28"/>
+              </w:rPr>
+              <w:t xml:space="preserve"> “Test environment and required resources”</w:t>
+            </w:r>
+            <w:r>
+              <w:rPr>
+                <w:sz w:val="24"/>
+                <w:szCs w:val="28"/>
+              </w:rPr>
+              <w:t xml:space="preserve"> and “End products”</w:t>
+            </w:r>
+            <w:r>
+              <w:rPr>
+                <w:sz w:val="24"/>
+                <w:szCs w:val="28"/>
+              </w:rPr>
+              <w:t xml:space="preserve"> sections updated</w:t>
+            </w:r>
+          </w:p>
+        </w:tc>
+        <w:tc>
+          <w:tcPr>
+            <w:tcW w:w="2269" w:type="dxa"/>
           </w:tcPr>
           <w:p>
             <w:pPr>
@@ -1159,10 +1244,18 @@
                 <w:szCs w:val="28"/>
               </w:rPr>
             </w:pPr>
+            <w:r>
+              <w:rPr>
+                <w:sz w:val="24"/>
+                <w:szCs w:val="28"/>
+              </w:rPr>
+              <w:t>50% Complete</w:t>
+            </w:r>
           </w:p>
         </w:tc>
       </w:tr>
     </w:tbl>
+    <w:p/>
     <w:p/>
     <w:p>
       <w:pPr>
@@ -4323,16 +4416,19 @@
           <w:p>
             <w:pPr>
               <w:pStyle w:val="Tabelbody"/>
-              <w:numPr>
-                <w:ilvl w:val="0"/>
-                <w:numId w:val="5"/>
-              </w:numPr>
               <w:spacing w:after="0"/>
               <w:rPr>
                 <w:sz w:val="24"/>
                 <w:szCs w:val="24"/>
               </w:rPr>
             </w:pPr>
+            <w:r>
+              <w:rPr>
+                <w:sz w:val="24"/>
+                <w:szCs w:val="24"/>
+              </w:rPr>
+              <w:t xml:space="preserve">1  </w:t>
+            </w:r>
             <w:r>
               <w:rPr>
                 <w:sz w:val="24"/>
@@ -4395,16 +4491,19 @@
           <w:p>
             <w:pPr>
               <w:pStyle w:val="Tabelbody"/>
-              <w:numPr>
-                <w:ilvl w:val="0"/>
-                <w:numId w:val="5"/>
-              </w:numPr>
               <w:spacing w:after="0"/>
               <w:rPr>
                 <w:sz w:val="24"/>
                 <w:szCs w:val="24"/>
               </w:rPr>
             </w:pPr>
+            <w:r>
+              <w:rPr>
+                <w:sz w:val="24"/>
+                <w:szCs w:val="24"/>
+              </w:rPr>
+              <w:t xml:space="preserve">2  </w:t>
+            </w:r>
             <w:r>
               <w:rPr>
                 <w:sz w:val="24"/>
@@ -4453,16 +4552,19 @@
           <w:p>
             <w:pPr>
               <w:pStyle w:val="Tabelbody"/>
-              <w:numPr>
-                <w:ilvl w:val="0"/>
-                <w:numId w:val="5"/>
-              </w:numPr>
               <w:spacing w:after="0"/>
               <w:rPr>
                 <w:sz w:val="24"/>
                 <w:szCs w:val="24"/>
               </w:rPr>
             </w:pPr>
+            <w:r>
+              <w:rPr>
+                <w:sz w:val="24"/>
+                <w:szCs w:val="24"/>
+              </w:rPr>
+              <w:t xml:space="preserve">3  </w:t>
+            </w:r>
             <w:r>
               <w:rPr>
                 <w:sz w:val="24"/>
@@ -4543,7 +4645,14 @@
                 <w:sz w:val="24"/>
                 <w:szCs w:val="24"/>
               </w:rPr>
-              <w:t>4. Ability to filter concerts by genres, c</w:t>
+              <w:t xml:space="preserve">4  </w:t>
+            </w:r>
+            <w:r>
+              <w:rPr>
+                <w:sz w:val="24"/>
+                <w:szCs w:val="24"/>
+              </w:rPr>
+              <w:t>Ability to filter concerts by genres, c</w:t>
             </w:r>
             <w:r>
               <w:rPr>
@@ -4579,7 +4688,21 @@
                 <w:sz w:val="24"/>
                 <w:szCs w:val="24"/>
               </w:rPr>
-              <w:t>4   Ability to pay for the tickets</w:t>
+              <w:t>4   Ability to pay</w:t>
+            </w:r>
+            <w:r>
+              <w:rPr>
+                <w:sz w:val="24"/>
+                <w:szCs w:val="24"/>
+              </w:rPr>
+              <w:t xml:space="preserve"> with real money</w:t>
+            </w:r>
+            <w:r>
+              <w:rPr>
+                <w:sz w:val="24"/>
+                <w:szCs w:val="24"/>
+              </w:rPr>
+              <w:t xml:space="preserve"> for the tickets</w:t>
             </w:r>
           </w:p>
         </w:tc>
@@ -4596,16 +4719,26 @@
           <w:p>
             <w:pPr>
               <w:pStyle w:val="Tabelbody"/>
-              <w:numPr>
-                <w:ilvl w:val="0"/>
-                <w:numId w:val="5"/>
-              </w:numPr>
               <w:spacing w:after="0"/>
               <w:rPr>
                 <w:sz w:val="24"/>
                 <w:szCs w:val="24"/>
               </w:rPr>
             </w:pPr>
+            <w:r>
+              <w:rPr>
+                <w:sz w:val="24"/>
+                <w:szCs w:val="24"/>
+              </w:rPr>
+              <w:t>5</w:t>
+            </w:r>
+            <w:r>
+              <w:rPr>
+                <w:sz w:val="24"/>
+                <w:szCs w:val="24"/>
+              </w:rPr>
+              <w:t xml:space="preserve"> </w:t>
+            </w:r>
             <w:r>
               <w:rPr>
                 <w:sz w:val="24"/>
@@ -4633,7 +4766,14 @@
                 <w:sz w:val="24"/>
                 <w:szCs w:val="24"/>
               </w:rPr>
-              <w:t>5   Ability to obtain VIP tickets</w:t>
+              <w:t xml:space="preserve">5 </w:t>
+            </w:r>
+            <w:r>
+              <w:rPr>
+                <w:sz w:val="24"/>
+                <w:szCs w:val="24"/>
+              </w:rPr>
+              <w:t xml:space="preserve"> Ability to obtain VIP tickets</w:t>
             </w:r>
           </w:p>
         </w:tc>
@@ -4650,16 +4790,19 @@
           <w:p>
             <w:pPr>
               <w:pStyle w:val="Tabelbody"/>
-              <w:numPr>
-                <w:ilvl w:val="0"/>
-                <w:numId w:val="5"/>
-              </w:numPr>
               <w:spacing w:after="0"/>
               <w:rPr>
                 <w:sz w:val="24"/>
                 <w:szCs w:val="24"/>
               </w:rPr>
             </w:pPr>
+            <w:r>
+              <w:rPr>
+                <w:sz w:val="24"/>
+                <w:szCs w:val="24"/>
+              </w:rPr>
+              <w:t xml:space="preserve">6  </w:t>
+            </w:r>
             <w:r>
               <w:rPr>
                 <w:sz w:val="24"/>
@@ -4687,7 +4830,64 @@
                 <w:sz w:val="24"/>
                 <w:szCs w:val="24"/>
               </w:rPr>
-              <w:t>6   User cannot refund or resell their ticket</w:t>
+              <w:t>6</w:t>
+            </w:r>
+            <w:r>
+              <w:rPr>
+                <w:sz w:val="24"/>
+                <w:szCs w:val="24"/>
+              </w:rPr>
+              <w:t xml:space="preserve">  User cannot refund or resell their ticket</w:t>
+            </w:r>
+          </w:p>
+        </w:tc>
+      </w:tr>
+      <w:tr>
+        <w:trPr>
+          <w:cantSplit/>
+          <w:trHeight w:val="998"/>
+        </w:trPr>
+        <w:tc>
+          <w:tcPr>
+            <w:tcW w:w="4536" w:type="dxa"/>
+          </w:tcPr>
+          <w:p>
+            <w:pPr>
+              <w:pStyle w:val="Tabelbody"/>
+              <w:spacing w:after="0"/>
+              <w:rPr>
+                <w:sz w:val="24"/>
+                <w:szCs w:val="24"/>
+              </w:rPr>
+            </w:pPr>
+            <w:r>
+              <w:rPr>
+                <w:sz w:val="24"/>
+                <w:szCs w:val="24"/>
+              </w:rPr>
+              <w:t>7  Ability for the user to choose their own seats for the concert (if the seating is not “General Admission”)</w:t>
+            </w:r>
+          </w:p>
+        </w:tc>
+        <w:tc>
+          <w:tcPr>
+            <w:tcW w:w="4820" w:type="dxa"/>
+          </w:tcPr>
+          <w:p>
+            <w:pPr>
+              <w:pStyle w:val="Tabelbody"/>
+              <w:spacing w:after="0"/>
+              <w:rPr>
+                <w:sz w:val="24"/>
+                <w:szCs w:val="24"/>
+              </w:rPr>
+            </w:pPr>
+            <w:r>
+              <w:rPr>
+                <w:sz w:val="24"/>
+                <w:szCs w:val="24"/>
+              </w:rPr>
+              <w:t>7  Ability to buy more than 4 tickets per concert</w:t>
             </w:r>
           </w:p>
         </w:tc>
@@ -4720,7 +4920,6 @@
       <w:bookmarkStart w:id="15" w:name="_Toc327581598"/>
       <w:bookmarkStart w:id="16" w:name="_Toc327583378"/>
       <w:r>
-        <w:lastRenderedPageBreak/>
         <w:t>Strateg</w:t>
       </w:r>
       <w:bookmarkEnd w:id="12"/>
@@ -4895,7 +5094,7 @@
         <w:pStyle w:val="ab"/>
       </w:pPr>
       <w:r>
-        <w:object w:dxaOrig="5750" w:dyaOrig="2330" w14:anchorId="3C3BB758">
+        <w:object w:dxaOrig="5750" w:dyaOrig="2310" w14:anchorId="3C3BB758">
           <v:shapetype id="_x0000_t75" coordsize="21600,21600" o:spt="75" o:preferrelative="t" path="m@4@5l@4@11@9@11@9@5xe" filled="f" stroked="f">
             <v:stroke joinstyle="miter"/>
             <v:formulas>
@@ -4915,10 +5114,10 @@
             <v:path o:extrusionok="f" gradientshapeok="t" o:connecttype="rect"/>
             <o:lock v:ext="edit" aspectratio="t"/>
           </v:shapetype>
-          <v:shape id="_x0000_i1025" type="#_x0000_t75" style="width:550.5pt;height:281.25pt" o:ole="">
+          <v:shape id="_x0000_i1025" type="#_x0000_t75" style="width:550.5pt;height:279pt" o:ole="">
             <v:imagedata r:id="rId12" o:title=""/>
           </v:shape>
-          <o:OLEObject Type="Embed" ProgID="OrgPlusWOPX.4" ShapeID="_x0000_i1025" DrawAspect="Content" ObjectID="_1760021962" r:id="rId13"/>
+          <o:OLEObject Type="Embed" ProgID="OrgPlusWOPX.4" ShapeID="_x0000_i1025" DrawAspect="Content" ObjectID="_1761115732" r:id="rId13"/>
         </w:object>
       </w:r>
     </w:p>
@@ -5298,7 +5497,43 @@
                 <w:szCs w:val="28"/>
                 <w:lang w:val="en-US"/>
               </w:rPr>
-              <w:t>This stakeholder will be revealing the technical part of the project (frontend, backend), as well as documentation (project plan, user requirement specification, design diagrams)</w:t>
+              <w:t xml:space="preserve">This stakeholder will be revealing the technical part of the project (frontend, backend), as well as documentation (project plan, </w:t>
+            </w:r>
+            <w:r>
+              <w:rPr>
+                <w:iCs/>
+                <w:sz w:val="24"/>
+                <w:szCs w:val="28"/>
+                <w:lang w:val="en-US"/>
+              </w:rPr>
+              <w:t>design document</w:t>
+            </w:r>
+            <w:r>
+              <w:rPr>
+                <w:iCs/>
+                <w:sz w:val="24"/>
+                <w:szCs w:val="28"/>
+                <w:lang w:val="en-US"/>
+              </w:rPr>
+              <w:t xml:space="preserve">, </w:t>
+            </w:r>
+            <w:r>
+              <w:rPr>
+                <w:iCs/>
+                <w:sz w:val="24"/>
+                <w:szCs w:val="28"/>
+                <w:lang w:val="en-US"/>
+              </w:rPr>
+              <w:t>C4 diagram</w:t>
+            </w:r>
+            <w:r>
+              <w:rPr>
+                <w:iCs/>
+                <w:sz w:val="24"/>
+                <w:szCs w:val="28"/>
+                <w:lang w:val="en-US"/>
+              </w:rPr>
+              <w:t>)</w:t>
             </w:r>
           </w:p>
         </w:tc>
@@ -6395,7 +6630,21 @@
                 <w:sz w:val="22"/>
                 <w:szCs w:val="22"/>
               </w:rPr>
-              <w:t>04.11.2023</w:t>
+              <w:t>0</w:t>
+            </w:r>
+            <w:r>
+              <w:rPr>
+                <w:sz w:val="22"/>
+                <w:szCs w:val="22"/>
+              </w:rPr>
+              <w:t>3</w:t>
+            </w:r>
+            <w:r>
+              <w:rPr>
+                <w:sz w:val="22"/>
+                <w:szCs w:val="22"/>
+              </w:rPr>
+              <w:t>.11.2023</w:t>
             </w:r>
           </w:p>
         </w:tc>
@@ -6434,7 +6683,7 @@
                 <w:sz w:val="22"/>
                 <w:szCs w:val="22"/>
               </w:rPr>
-              <w:t>Ticket Overview</w:t>
+              <w:t>Ticket purchasing system</w:t>
             </w:r>
           </w:p>
         </w:tc>
@@ -6465,7 +6714,7 @@
                 <w:sz w:val="22"/>
                 <w:szCs w:val="22"/>
               </w:rPr>
-              <w:t>Medium</w:t>
+              <w:t>High</w:t>
             </w:r>
           </w:p>
         </w:tc>
@@ -6495,7 +6744,21 @@
                 <w:sz w:val="22"/>
                 <w:szCs w:val="22"/>
               </w:rPr>
-              <w:t>15.11.2023</w:t>
+              <w:t>1</w:t>
+            </w:r>
+            <w:r>
+              <w:rPr>
+                <w:sz w:val="22"/>
+                <w:szCs w:val="22"/>
+              </w:rPr>
+              <w:t>0</w:t>
+            </w:r>
+            <w:r>
+              <w:rPr>
+                <w:sz w:val="22"/>
+                <w:szCs w:val="22"/>
+              </w:rPr>
+              <w:t>.11.2023</w:t>
             </w:r>
           </w:p>
         </w:tc>
@@ -6525,7 +6788,21 @@
                 <w:sz w:val="22"/>
                 <w:szCs w:val="22"/>
               </w:rPr>
-              <w:t>18.11.2023</w:t>
+              <w:t>1</w:t>
+            </w:r>
+            <w:r>
+              <w:rPr>
+                <w:sz w:val="22"/>
+                <w:szCs w:val="22"/>
+              </w:rPr>
+              <w:t>3</w:t>
+            </w:r>
+            <w:r>
+              <w:rPr>
+                <w:sz w:val="22"/>
+                <w:szCs w:val="22"/>
+              </w:rPr>
+              <w:t>.11.2023</w:t>
             </w:r>
           </w:p>
         </w:tc>
@@ -6564,7 +6841,7 @@
                 <w:sz w:val="22"/>
                 <w:szCs w:val="22"/>
               </w:rPr>
-              <w:t>Ticket purchasing system</w:t>
+              <w:t>Ticket overview</w:t>
             </w:r>
           </w:p>
         </w:tc>
@@ -6595,7 +6872,7 @@
                 <w:sz w:val="22"/>
                 <w:szCs w:val="22"/>
               </w:rPr>
-              <w:t>High</w:t>
+              <w:t>Medium</w:t>
             </w:r>
           </w:p>
         </w:tc>
@@ -7194,6 +7471,15 @@
           <w:lang w:val="en-US"/>
         </w:rPr>
         <w:t xml:space="preserve"> In case of a method not working properly, the developer will be notified through GitLab and email.</w:t>
+      </w:r>
+      <w:r>
+        <w:rPr>
+          <w:iCs/>
+          <w:sz w:val="24"/>
+          <w:szCs w:val="28"/>
+          <w:lang w:val="en-US"/>
+        </w:rPr>
+        <w:t xml:space="preserve"> A SonarQube pipeline will also be integrated, explaining parts of code that should be rewritten, which will lead to maximum efficiency of the platform.</w:t>
       </w:r>
       <w:r>
         <w:rPr>
@@ -9951,6 +10237,95 @@
     </w:lvl>
   </w:abstractNum>
   <w:abstractNum w:abstractNumId="11" w15:restartNumberingAfterBreak="0">
+    <w:nsid w:val="64933168"/>
+    <w:multiLevelType w:val="hybridMultilevel"/>
+    <w:tmpl w:val="84507DB2"/>
+    <w:lvl w:ilvl="0" w:tplc="36AE189C">
+      <w:start w:val="5"/>
+      <w:numFmt w:val="decimal"/>
+      <w:lvlText w:val="%1"/>
+      <w:lvlJc w:val="left"/>
+      <w:pPr>
+        <w:ind w:left="420" w:hanging="360"/>
+      </w:pPr>
+      <w:rPr>
+        <w:rFonts w:hint="default"/>
+      </w:rPr>
+    </w:lvl>
+    <w:lvl w:ilvl="1" w:tplc="04020019" w:tentative="1">
+      <w:start w:val="1"/>
+      <w:numFmt w:val="lowerLetter"/>
+      <w:lvlText w:val="%2."/>
+      <w:lvlJc w:val="left"/>
+      <w:pPr>
+        <w:ind w:left="1140" w:hanging="360"/>
+      </w:pPr>
+    </w:lvl>
+    <w:lvl w:ilvl="2" w:tplc="0402001B" w:tentative="1">
+      <w:start w:val="1"/>
+      <w:numFmt w:val="lowerRoman"/>
+      <w:lvlText w:val="%3."/>
+      <w:lvlJc w:val="right"/>
+      <w:pPr>
+        <w:ind w:left="1860" w:hanging="180"/>
+      </w:pPr>
+    </w:lvl>
+    <w:lvl w:ilvl="3" w:tplc="0402000F" w:tentative="1">
+      <w:start w:val="1"/>
+      <w:numFmt w:val="decimal"/>
+      <w:lvlText w:val="%4."/>
+      <w:lvlJc w:val="left"/>
+      <w:pPr>
+        <w:ind w:left="2580" w:hanging="360"/>
+      </w:pPr>
+    </w:lvl>
+    <w:lvl w:ilvl="4" w:tplc="04020019" w:tentative="1">
+      <w:start w:val="1"/>
+      <w:numFmt w:val="lowerLetter"/>
+      <w:lvlText w:val="%5."/>
+      <w:lvlJc w:val="left"/>
+      <w:pPr>
+        <w:ind w:left="3300" w:hanging="360"/>
+      </w:pPr>
+    </w:lvl>
+    <w:lvl w:ilvl="5" w:tplc="0402001B" w:tentative="1">
+      <w:start w:val="1"/>
+      <w:numFmt w:val="lowerRoman"/>
+      <w:lvlText w:val="%6."/>
+      <w:lvlJc w:val="right"/>
+      <w:pPr>
+        <w:ind w:left="4020" w:hanging="180"/>
+      </w:pPr>
+    </w:lvl>
+    <w:lvl w:ilvl="6" w:tplc="0402000F" w:tentative="1">
+      <w:start w:val="1"/>
+      <w:numFmt w:val="decimal"/>
+      <w:lvlText w:val="%7."/>
+      <w:lvlJc w:val="left"/>
+      <w:pPr>
+        <w:ind w:left="4740" w:hanging="360"/>
+      </w:pPr>
+    </w:lvl>
+    <w:lvl w:ilvl="7" w:tplc="04020019" w:tentative="1">
+      <w:start w:val="1"/>
+      <w:numFmt w:val="lowerLetter"/>
+      <w:lvlText w:val="%8."/>
+      <w:lvlJc w:val="left"/>
+      <w:pPr>
+        <w:ind w:left="5460" w:hanging="360"/>
+      </w:pPr>
+    </w:lvl>
+    <w:lvl w:ilvl="8" w:tplc="0402001B" w:tentative="1">
+      <w:start w:val="1"/>
+      <w:numFmt w:val="lowerRoman"/>
+      <w:lvlText w:val="%9."/>
+      <w:lvlJc w:val="right"/>
+      <w:pPr>
+        <w:ind w:left="6180" w:hanging="180"/>
+      </w:pPr>
+    </w:lvl>
+  </w:abstractNum>
+  <w:abstractNum w:abstractNumId="12" w15:restartNumberingAfterBreak="0">
     <w:nsid w:val="788975F3"/>
     <w:multiLevelType w:val="hybridMultilevel"/>
     <w:tmpl w:val="033676A2"/>
@@ -10063,7 +10438,7 @@
       </w:pPr>
     </w:lvl>
   </w:abstractNum>
-  <w:abstractNum w:abstractNumId="12" w15:restartNumberingAfterBreak="0">
+  <w:abstractNum w:abstractNumId="13" w15:restartNumberingAfterBreak="0">
     <w:nsid w:val="7F8A3529"/>
     <w:multiLevelType w:val="hybridMultilevel"/>
     <w:tmpl w:val="3B325574"/>
@@ -10168,7 +10543,7 @@
     <w:abstractNumId w:val="6"/>
   </w:num>
   <w:num w:numId="6" w16cid:durableId="1375349633">
-    <w:abstractNumId w:val="11"/>
+    <w:abstractNumId w:val="12"/>
   </w:num>
   <w:num w:numId="7" w16cid:durableId="1278096048">
     <w:abstractNumId w:val="9"/>
@@ -10189,7 +10564,7 @@
     <w:abstractNumId w:val="10"/>
   </w:num>
   <w:num w:numId="13" w16cid:durableId="125397550">
-    <w:abstractNumId w:val="12"/>
+    <w:abstractNumId w:val="13"/>
   </w:num>
   <w:num w:numId="14" w16cid:durableId="204954591">
     <w:abstractNumId w:val="7"/>
@@ -10262,6 +10637,9 @@
     <w:lvlOverride w:ilvl="8">
       <w:startOverride w:val="1"/>
     </w:lvlOverride>
+  </w:num>
+  <w:num w:numId="20" w16cid:durableId="589703614">
+    <w:abstractNumId w:val="11"/>
   </w:num>
 </w:numbering>
 </file>

--- a/Documentation/Project Plan - Hristo Ganchev.docx
+++ b/Documentation/Project Plan - Hristo Ganchev.docx
@@ -380,25 +380,7 @@
                 <w:color w:val="353F49"/>
                 <w:szCs w:val="20"/>
               </w:rPr>
-              <w:t>10</w:t>
-            </w:r>
-            <w:r>
-              <w:rPr>
-                <w:rFonts w:cs="Arial"/>
-                <w:b/>
-                <w:color w:val="353F49"/>
-                <w:szCs w:val="20"/>
-              </w:rPr>
-              <w:t xml:space="preserve">th </w:t>
-            </w:r>
-            <w:r>
-              <w:rPr>
-                <w:rFonts w:cs="Arial"/>
-                <w:b/>
-                <w:color w:val="353F49"/>
-                <w:szCs w:val="20"/>
-              </w:rPr>
-              <w:t>November</w:t>
+              <w:t>1st December</w:t>
             </w:r>
             <w:r>
               <w:rPr>
@@ -484,7 +466,7 @@
                 <w:color w:val="353F49"/>
                 <w:szCs w:val="20"/>
               </w:rPr>
-              <w:t>3</w:t>
+              <w:t>4</w:t>
             </w:r>
             <w:r>
               <w:rPr>
@@ -579,7 +561,16 @@
                 <w:color w:val="353F49"/>
                 <w:szCs w:val="20"/>
               </w:rPr>
-              <w:t>Third Stage of Development</w:t>
+              <w:t>Fourth</w:t>
+            </w:r>
+            <w:r>
+              <w:rPr>
+                <w:rFonts w:cs="Arial"/>
+                <w:b/>
+                <w:color w:val="353F49"/>
+                <w:szCs w:val="20"/>
+              </w:rPr>
+              <w:t xml:space="preserve"> Stage of Development</w:t>
             </w:r>
           </w:p>
         </w:tc>
@@ -1254,6 +1245,123 @@
           </w:p>
         </w:tc>
       </w:tr>
+      <w:tr>
+        <w:trPr>
+          <w:trHeight w:val="340"/>
+        </w:trPr>
+        <w:tc>
+          <w:tcPr>
+            <w:tcW w:w="967" w:type="dxa"/>
+          </w:tcPr>
+          <w:p>
+            <w:pPr>
+              <w:pStyle w:val="Tabelbody"/>
+              <w:rPr>
+                <w:sz w:val="24"/>
+                <w:szCs w:val="28"/>
+              </w:rPr>
+            </w:pPr>
+            <w:r>
+              <w:rPr>
+                <w:sz w:val="24"/>
+                <w:szCs w:val="28"/>
+              </w:rPr>
+              <w:t>4.0</w:t>
+            </w:r>
+          </w:p>
+        </w:tc>
+        <w:tc>
+          <w:tcPr>
+            <w:tcW w:w="1980" w:type="dxa"/>
+          </w:tcPr>
+          <w:p>
+            <w:pPr>
+              <w:pStyle w:val="Tabelbody"/>
+              <w:rPr>
+                <w:sz w:val="24"/>
+                <w:szCs w:val="28"/>
+              </w:rPr>
+            </w:pPr>
+            <w:r>
+              <w:rPr>
+                <w:sz w:val="24"/>
+                <w:szCs w:val="28"/>
+              </w:rPr>
+              <w:t>1st December 2023</w:t>
+            </w:r>
+          </w:p>
+        </w:tc>
+        <w:tc>
+          <w:tcPr>
+            <w:tcW w:w="1350" w:type="dxa"/>
+          </w:tcPr>
+          <w:p>
+            <w:pPr>
+              <w:pStyle w:val="Tabelbody"/>
+              <w:rPr>
+                <w:sz w:val="24"/>
+                <w:szCs w:val="28"/>
+              </w:rPr>
+            </w:pPr>
+            <w:r>
+              <w:rPr>
+                <w:sz w:val="24"/>
+                <w:szCs w:val="28"/>
+              </w:rPr>
+              <w:t>Hristo Ganchev</w:t>
+            </w:r>
+          </w:p>
+        </w:tc>
+        <w:tc>
+          <w:tcPr>
+            <w:tcW w:w="2790" w:type="dxa"/>
+          </w:tcPr>
+          <w:p>
+            <w:pPr>
+              <w:pStyle w:val="Tabelbody"/>
+              <w:rPr>
+                <w:sz w:val="24"/>
+                <w:szCs w:val="28"/>
+              </w:rPr>
+            </w:pPr>
+            <w:r>
+              <w:rPr>
+                <w:sz w:val="24"/>
+                <w:szCs w:val="28"/>
+              </w:rPr>
+              <w:t>“Timeplan and milestones”</w:t>
+            </w:r>
+            <w:r>
+              <w:rPr>
+                <w:sz w:val="24"/>
+                <w:szCs w:val="28"/>
+              </w:rPr>
+              <w:t xml:space="preserve"> and “Risk and Mitigation” sections updated</w:t>
+            </w:r>
+          </w:p>
+        </w:tc>
+        <w:tc>
+          <w:tcPr>
+            <w:tcW w:w="2269" w:type="dxa"/>
+          </w:tcPr>
+          <w:p>
+            <w:pPr>
+              <w:pStyle w:val="Tabelbody"/>
+              <w:rPr>
+                <w:sz w:val="24"/>
+                <w:szCs w:val="28"/>
+              </w:rPr>
+            </w:pPr>
+            <w:r>
+              <w:rPr>
+                <w:sz w:val="24"/>
+                <w:szCs w:val="28"/>
+              </w:rPr>
+              <w:t>70% Complete</w:t>
+            </w:r>
+          </w:p>
+        </w:tc>
+      </w:tr>
     </w:tbl>
     <w:p/>
     <w:p/>
@@ -1616,6 +1724,91 @@
               </w:rPr>
               <w:t>, Bart B.T.</w:t>
             </w:r>
+          </w:p>
+        </w:tc>
+      </w:tr>
+      <w:tr>
+        <w:trPr>
+          <w:trHeight w:val="340"/>
+        </w:trPr>
+        <w:tc>
+          <w:tcPr>
+            <w:tcW w:w="1134" w:type="dxa"/>
+          </w:tcPr>
+          <w:p>
+            <w:pPr>
+              <w:pStyle w:val="Tabelbody"/>
+              <w:rPr>
+                <w:sz w:val="24"/>
+                <w:szCs w:val="28"/>
+              </w:rPr>
+            </w:pPr>
+            <w:r>
+              <w:rPr>
+                <w:sz w:val="24"/>
+                <w:szCs w:val="28"/>
+              </w:rPr>
+              <w:t>4.0</w:t>
+            </w:r>
+          </w:p>
+        </w:tc>
+        <w:tc>
+          <w:tcPr>
+            <w:tcW w:w="1903" w:type="dxa"/>
+          </w:tcPr>
+          <w:p>
+            <w:pPr>
+              <w:pStyle w:val="Tabelbody"/>
+              <w:rPr>
+                <w:sz w:val="24"/>
+                <w:szCs w:val="28"/>
+              </w:rPr>
+            </w:pPr>
+            <w:r>
+              <w:rPr>
+                <w:sz w:val="24"/>
+                <w:szCs w:val="28"/>
+              </w:rPr>
+              <w:t>1st December 2023</w:t>
+            </w:r>
+          </w:p>
+        </w:tc>
+        <w:tc>
+          <w:tcPr>
+            <w:tcW w:w="6319" w:type="dxa"/>
+          </w:tcPr>
+          <w:p>
+            <w:pPr>
+              <w:pStyle w:val="Tabelbody"/>
+              <w:rPr>
+                <w:iCs/>
+                <w:sz w:val="24"/>
+                <w:szCs w:val="28"/>
+                <w:lang w:val="en-US"/>
+              </w:rPr>
+            </w:pPr>
+            <w:hyperlink r:id="rId12" w:history="1">
+              <w:proofErr w:type="spellStart"/>
+              <w:r>
+                <w:rPr>
+                  <w:iCs/>
+                  <w:sz w:val="24"/>
+                  <w:szCs w:val="28"/>
+                  <w:lang w:val="en-US"/>
+                </w:rPr>
+                <w:t>Schriek</w:t>
+              </w:r>
+              <w:proofErr w:type="spellEnd"/>
+              <w:r>
+                <w:rPr>
+                  <w:iCs/>
+                  <w:sz w:val="24"/>
+                  <w:szCs w:val="28"/>
+                  <w:lang w:val="en-US"/>
+                </w:rPr>
+                <w:t>, Erik H.J.D. van der</w:t>
+              </w:r>
+            </w:hyperlink>
           </w:p>
         </w:tc>
       </w:tr>
@@ -1709,26 +1902,26 @@
           </w:pPr>
           <w:r>
             <w:rPr>
-              <w:sz w:val="52"/>
-              <w:szCs w:val="48"/>
+              <w:sz w:val="144"/>
+              <w:szCs w:val="96"/>
             </w:rPr>
             <w:fldChar w:fldCharType="begin"/>
           </w:r>
           <w:r>
             <w:rPr>
-              <w:sz w:val="52"/>
-              <w:szCs w:val="48"/>
+              <w:sz w:val="144"/>
+              <w:szCs w:val="96"/>
             </w:rPr>
             <w:instrText xml:space="preserve"> TOC \o "1-3" \h \z \u </w:instrText>
           </w:r>
           <w:r>
             <w:rPr>
-              <w:sz w:val="52"/>
-              <w:szCs w:val="48"/>
+              <w:sz w:val="144"/>
+              <w:szCs w:val="96"/>
             </w:rPr>
             <w:fldChar w:fldCharType="separate"/>
           </w:r>
-          <w:hyperlink w:anchor="_Toc146732394" w:history="1">
+          <w:hyperlink w:anchor="_Toc152251310" w:history="1">
             <w:r>
               <w:rPr>
                 <w:rStyle w:val="af3"/>
@@ -1784,7 +1977,7 @@
                 <w:sz w:val="36"/>
                 <w:szCs w:val="32"/>
               </w:rPr>
-              <w:instrText xml:space="preserve"> PAGEREF _Toc146732394 \h </w:instrText>
+              <w:instrText xml:space="preserve"> PAGEREF _Toc152251310 \h </w:instrText>
             </w:r>
             <w:r>
               <w:rPr>
@@ -1839,7 +2032,7 @@
               <w14:ligatures w14:val="standardContextual"/>
             </w:rPr>
           </w:pPr>
-          <w:hyperlink w:anchor="_Toc146732395" w:history="1">
+          <w:hyperlink w:anchor="_Toc152251311" w:history="1">
             <w:r>
               <w:rPr>
                 <w:rStyle w:val="af3"/>
@@ -1901,7 +2094,7 @@
                 <w:sz w:val="32"/>
                 <w:szCs w:val="32"/>
               </w:rPr>
-              <w:instrText xml:space="preserve"> PAGEREF _Toc146732395 \h </w:instrText>
+              <w:instrText xml:space="preserve"> PAGEREF _Toc152251311 \h </w:instrText>
             </w:r>
             <w:r>
               <w:rPr>
@@ -1956,7 +2149,7 @@
               <w14:ligatures w14:val="standardContextual"/>
             </w:rPr>
           </w:pPr>
-          <w:hyperlink w:anchor="_Toc146732396" w:history="1">
+          <w:hyperlink w:anchor="_Toc152251312" w:history="1">
             <w:r>
               <w:rPr>
                 <w:rStyle w:val="af3"/>
@@ -2020,7 +2213,7 @@
                 <w:sz w:val="32"/>
                 <w:szCs w:val="32"/>
               </w:rPr>
-              <w:instrText xml:space="preserve"> PAGEREF _Toc146732396 \h </w:instrText>
+              <w:instrText xml:space="preserve"> PAGEREF _Toc152251312 \h </w:instrText>
             </w:r>
             <w:r>
               <w:rPr>
@@ -2075,7 +2268,7 @@
               <w14:ligatures w14:val="standardContextual"/>
             </w:rPr>
           </w:pPr>
-          <w:hyperlink w:anchor="_Toc146732397" w:history="1">
+          <w:hyperlink w:anchor="_Toc152251313" w:history="1">
             <w:r>
               <w:rPr>
                 <w:rStyle w:val="af3"/>
@@ -2138,7 +2331,7 @@
                 <w:sz w:val="32"/>
                 <w:szCs w:val="32"/>
               </w:rPr>
-              <w:instrText xml:space="preserve"> PAGEREF _Toc146732397 \h </w:instrText>
+              <w:instrText xml:space="preserve"> PAGEREF _Toc152251313 \h </w:instrText>
             </w:r>
             <w:r>
               <w:rPr>
@@ -2193,7 +2386,7 @@
               <w14:ligatures w14:val="standardContextual"/>
             </w:rPr>
           </w:pPr>
-          <w:hyperlink w:anchor="_Toc146732398" w:history="1">
+          <w:hyperlink w:anchor="_Toc152251314" w:history="1">
             <w:r>
               <w:rPr>
                 <w:rStyle w:val="af3"/>
@@ -2256,7 +2449,7 @@
                 <w:sz w:val="32"/>
                 <w:szCs w:val="32"/>
               </w:rPr>
-              <w:instrText xml:space="preserve"> PAGEREF _Toc146732398 \h </w:instrText>
+              <w:instrText xml:space="preserve"> PAGEREF _Toc152251314 \h </w:instrText>
             </w:r>
             <w:r>
               <w:rPr>
@@ -2311,7 +2504,7 @@
               <w14:ligatures w14:val="standardContextual"/>
             </w:rPr>
           </w:pPr>
-          <w:hyperlink w:anchor="_Toc146732399" w:history="1">
+          <w:hyperlink w:anchor="_Toc152251315" w:history="1">
             <w:r>
               <w:rPr>
                 <w:rStyle w:val="af3"/>
@@ -2373,7 +2566,7 @@
                 <w:sz w:val="32"/>
                 <w:szCs w:val="32"/>
               </w:rPr>
-              <w:instrText xml:space="preserve"> PAGEREF _Toc146732399 \h </w:instrText>
+              <w:instrText xml:space="preserve"> PAGEREF _Toc152251315 \h </w:instrText>
             </w:r>
             <w:r>
               <w:rPr>
@@ -2428,7 +2621,7 @@
               <w14:ligatures w14:val="standardContextual"/>
             </w:rPr>
           </w:pPr>
-          <w:hyperlink w:anchor="_Toc146732400" w:history="1">
+          <w:hyperlink w:anchor="_Toc152251316" w:history="1">
             <w:r>
               <w:rPr>
                 <w:rStyle w:val="af3"/>
@@ -2490,7 +2683,7 @@
                 <w:sz w:val="32"/>
                 <w:szCs w:val="32"/>
               </w:rPr>
-              <w:instrText xml:space="preserve"> PAGEREF _Toc146732400 \h </w:instrText>
+              <w:instrText xml:space="preserve"> PAGEREF _Toc152251316 \h </w:instrText>
             </w:r>
             <w:r>
               <w:rPr>
@@ -2545,7 +2738,7 @@
               <w14:ligatures w14:val="standardContextual"/>
             </w:rPr>
           </w:pPr>
-          <w:hyperlink w:anchor="_Toc146732401" w:history="1">
+          <w:hyperlink w:anchor="_Toc152251317" w:history="1">
             <w:r>
               <w:rPr>
                 <w:rStyle w:val="af3"/>
@@ -2601,7 +2794,7 @@
                 <w:sz w:val="36"/>
                 <w:szCs w:val="32"/>
               </w:rPr>
-              <w:instrText xml:space="preserve"> PAGEREF _Toc146732401 \h </w:instrText>
+              <w:instrText xml:space="preserve"> PAGEREF _Toc152251317 \h </w:instrText>
             </w:r>
             <w:r>
               <w:rPr>
@@ -2656,7 +2849,7 @@
               <w14:ligatures w14:val="standardContextual"/>
             </w:rPr>
           </w:pPr>
-          <w:hyperlink w:anchor="_Toc146732402" w:history="1">
+          <w:hyperlink w:anchor="_Toc152251318" w:history="1">
             <w:r>
               <w:rPr>
                 <w:rStyle w:val="af3"/>
@@ -2718,7 +2911,7 @@
                 <w:sz w:val="32"/>
                 <w:szCs w:val="32"/>
               </w:rPr>
-              <w:instrText xml:space="preserve"> PAGEREF _Toc146732402 \h </w:instrText>
+              <w:instrText xml:space="preserve"> PAGEREF _Toc152251318 \h </w:instrText>
             </w:r>
             <w:r>
               <w:rPr>
@@ -2773,7 +2966,7 @@
               <w14:ligatures w14:val="standardContextual"/>
             </w:rPr>
           </w:pPr>
-          <w:hyperlink w:anchor="_Toc146732403" w:history="1">
+          <w:hyperlink w:anchor="_Toc152251319" w:history="1">
             <w:r>
               <w:rPr>
                 <w:rStyle w:val="af3"/>
@@ -2835,7 +3028,7 @@
                 <w:sz w:val="32"/>
                 <w:szCs w:val="32"/>
               </w:rPr>
-              <w:instrText xml:space="preserve"> PAGEREF _Toc146732403 \h </w:instrText>
+              <w:instrText xml:space="preserve"> PAGEREF _Toc152251319 \h </w:instrText>
             </w:r>
             <w:r>
               <w:rPr>
@@ -2890,7 +3083,7 @@
               <w14:ligatures w14:val="standardContextual"/>
             </w:rPr>
           </w:pPr>
-          <w:hyperlink w:anchor="_Toc146732404" w:history="1">
+          <w:hyperlink w:anchor="_Toc152251320" w:history="1">
             <w:r>
               <w:rPr>
                 <w:rStyle w:val="af3"/>
@@ -2946,7 +3139,7 @@
                 <w:sz w:val="36"/>
                 <w:szCs w:val="32"/>
               </w:rPr>
-              <w:instrText xml:space="preserve"> PAGEREF _Toc146732404 \h </w:instrText>
+              <w:instrText xml:space="preserve"> PAGEREF _Toc152251320 \h </w:instrText>
             </w:r>
             <w:r>
               <w:rPr>
@@ -3001,7 +3194,7 @@
               <w14:ligatures w14:val="standardContextual"/>
             </w:rPr>
           </w:pPr>
-          <w:hyperlink w:anchor="_Toc146732405" w:history="1">
+          <w:hyperlink w:anchor="_Toc152251321" w:history="1">
             <w:r>
               <w:rPr>
                 <w:rStyle w:val="af3"/>
@@ -3063,7 +3256,7 @@
                 <w:sz w:val="32"/>
                 <w:szCs w:val="32"/>
               </w:rPr>
-              <w:instrText xml:space="preserve"> PAGEREF _Toc146732405 \h </w:instrText>
+              <w:instrText xml:space="preserve"> PAGEREF _Toc152251321 \h </w:instrText>
             </w:r>
             <w:r>
               <w:rPr>
@@ -3118,7 +3311,7 @@
               <w14:ligatures w14:val="standardContextual"/>
             </w:rPr>
           </w:pPr>
-          <w:hyperlink w:anchor="_Toc146732406" w:history="1">
+          <w:hyperlink w:anchor="_Toc152251322" w:history="1">
             <w:r>
               <w:rPr>
                 <w:rStyle w:val="af3"/>
@@ -3180,7 +3373,7 @@
                 <w:sz w:val="32"/>
                 <w:szCs w:val="32"/>
               </w:rPr>
-              <w:instrText xml:space="preserve"> PAGEREF _Toc146732406 \h </w:instrText>
+              <w:instrText xml:space="preserve"> PAGEREF _Toc152251322 \h </w:instrText>
             </w:r>
             <w:r>
               <w:rPr>
@@ -3235,7 +3428,7 @@
               <w14:ligatures w14:val="standardContextual"/>
             </w:rPr>
           </w:pPr>
-          <w:hyperlink w:anchor="_Toc146732407" w:history="1">
+          <w:hyperlink w:anchor="_Toc152251323" w:history="1">
             <w:r>
               <w:rPr>
                 <w:rStyle w:val="af3"/>
@@ -3291,7 +3484,7 @@
                 <w:sz w:val="36"/>
                 <w:szCs w:val="32"/>
               </w:rPr>
-              <w:instrText xml:space="preserve"> PAGEREF _Toc146732407 \h </w:instrText>
+              <w:instrText xml:space="preserve"> PAGEREF _Toc152251323 \h </w:instrText>
             </w:r>
             <w:r>
               <w:rPr>
@@ -3346,7 +3539,7 @@
               <w14:ligatures w14:val="standardContextual"/>
             </w:rPr>
           </w:pPr>
-          <w:hyperlink w:anchor="_Toc146732408" w:history="1">
+          <w:hyperlink w:anchor="_Toc152251324" w:history="1">
             <w:r>
               <w:rPr>
                 <w:rStyle w:val="af3"/>
@@ -3408,7 +3601,7 @@
                 <w:sz w:val="32"/>
                 <w:szCs w:val="32"/>
               </w:rPr>
-              <w:instrText xml:space="preserve"> PAGEREF _Toc146732408 \h </w:instrText>
+              <w:instrText xml:space="preserve"> PAGEREF _Toc152251324 \h </w:instrText>
             </w:r>
             <w:r>
               <w:rPr>
@@ -3463,7 +3656,7 @@
               <w14:ligatures w14:val="standardContextual"/>
             </w:rPr>
           </w:pPr>
-          <w:hyperlink w:anchor="_Toc146732409" w:history="1">
+          <w:hyperlink w:anchor="_Toc152251325" w:history="1">
             <w:r>
               <w:rPr>
                 <w:rStyle w:val="af3"/>
@@ -3525,7 +3718,7 @@
                 <w:sz w:val="32"/>
                 <w:szCs w:val="32"/>
               </w:rPr>
-              <w:instrText xml:space="preserve"> PAGEREF _Toc146732409 \h </w:instrText>
+              <w:instrText xml:space="preserve"> PAGEREF _Toc152251325 \h </w:instrText>
             </w:r>
             <w:r>
               <w:rPr>
@@ -3580,7 +3773,7 @@
               <w14:ligatures w14:val="standardContextual"/>
             </w:rPr>
           </w:pPr>
-          <w:hyperlink w:anchor="_Toc146732410" w:history="1">
+          <w:hyperlink w:anchor="_Toc152251326" w:history="1">
             <w:r>
               <w:rPr>
                 <w:rStyle w:val="af3"/>
@@ -3642,7 +3835,7 @@
                 <w:sz w:val="32"/>
                 <w:szCs w:val="32"/>
               </w:rPr>
-              <w:instrText xml:space="preserve"> PAGEREF _Toc146732410 \h </w:instrText>
+              <w:instrText xml:space="preserve"> PAGEREF _Toc152251326 \h </w:instrText>
             </w:r>
             <w:r>
               <w:rPr>
@@ -3697,7 +3890,7 @@
               <w14:ligatures w14:val="standardContextual"/>
             </w:rPr>
           </w:pPr>
-          <w:hyperlink w:anchor="_Toc146732411" w:history="1">
+          <w:hyperlink w:anchor="_Toc152251327" w:history="1">
             <w:r>
               <w:rPr>
                 <w:rStyle w:val="af3"/>
@@ -3753,7 +3946,7 @@
                 <w:sz w:val="36"/>
                 <w:szCs w:val="32"/>
               </w:rPr>
-              <w:instrText xml:space="preserve"> PAGEREF _Toc146732411 \h </w:instrText>
+              <w:instrText xml:space="preserve"> PAGEREF _Toc152251327 \h </w:instrText>
             </w:r>
             <w:r>
               <w:rPr>
@@ -3808,7 +4001,7 @@
               <w14:ligatures w14:val="standardContextual"/>
             </w:rPr>
           </w:pPr>
-          <w:hyperlink w:anchor="_Toc146732412" w:history="1">
+          <w:hyperlink w:anchor="_Toc152251328" w:history="1">
             <w:r>
               <w:rPr>
                 <w:rStyle w:val="af3"/>
@@ -3870,7 +4063,7 @@
                 <w:sz w:val="32"/>
                 <w:szCs w:val="32"/>
               </w:rPr>
-              <w:instrText xml:space="preserve"> PAGEREF _Toc146732412 \h </w:instrText>
+              <w:instrText xml:space="preserve"> PAGEREF _Toc152251328 \h </w:instrText>
             </w:r>
             <w:r>
               <w:rPr>
@@ -3921,8 +4114,8 @@
               <w:b/>
               <w:bCs/>
               <w:noProof/>
-              <w:sz w:val="48"/>
-              <w:szCs w:val="48"/>
+              <w:sz w:val="96"/>
+              <w:szCs w:val="96"/>
             </w:rPr>
             <w:fldChar w:fldCharType="end"/>
           </w:r>
@@ -3934,7 +4127,7 @@
       <w:pPr>
         <w:pStyle w:val="1"/>
       </w:pPr>
-      <w:bookmarkStart w:id="3" w:name="_Toc146732394"/>
+      <w:bookmarkStart w:id="3" w:name="_Toc152251310"/>
       <w:r>
         <w:lastRenderedPageBreak/>
         <w:t>Project assignment</w:t>
@@ -3946,7 +4139,7 @@
         <w:pStyle w:val="2"/>
       </w:pPr>
       <w:bookmarkStart w:id="4" w:name="_Toc507670773"/>
-      <w:bookmarkStart w:id="5" w:name="_Toc146732395"/>
+      <w:bookmarkStart w:id="5" w:name="_Toc152251311"/>
       <w:r>
         <w:t>Context</w:t>
       </w:r>
@@ -4032,7 +4225,7 @@
         </w:rPr>
         <w:t xml:space="preserve"> </w:t>
       </w:r>
-      <w:bookmarkStart w:id="6" w:name="_Toc146732396"/>
+      <w:bookmarkStart w:id="6" w:name="_Toc152251312"/>
       <w:r>
         <w:rPr>
           <w:rFonts w:eastAsiaTheme="majorEastAsia"/>
@@ -4103,7 +4296,7 @@
           <w:lang w:val="en-GB"/>
         </w:rPr>
       </w:pPr>
-      <w:bookmarkStart w:id="7" w:name="_Toc146732397"/>
+      <w:bookmarkStart w:id="7" w:name="_Toc152251313"/>
       <w:r>
         <w:t>Goal of the project</w:t>
       </w:r>
@@ -4282,7 +4475,7 @@
           <w:lang w:val="en-GB"/>
         </w:rPr>
       </w:pPr>
-      <w:bookmarkStart w:id="11" w:name="_Toc146732398"/>
+      <w:bookmarkStart w:id="11" w:name="_Toc152251314"/>
       <w:bookmarkEnd w:id="8"/>
       <w:bookmarkEnd w:id="9"/>
       <w:bookmarkEnd w:id="10"/>
@@ -4915,10 +5108,10 @@
         </w:rPr>
       </w:pPr>
       <w:bookmarkStart w:id="12" w:name="_Toc507670776"/>
-      <w:bookmarkStart w:id="13" w:name="_Toc146732399"/>
-      <w:bookmarkStart w:id="14" w:name="_Toc327581048"/>
-      <w:bookmarkStart w:id="15" w:name="_Toc327581598"/>
-      <w:bookmarkStart w:id="16" w:name="_Toc327583378"/>
+      <w:bookmarkStart w:id="13" w:name="_Toc327581048"/>
+      <w:bookmarkStart w:id="14" w:name="_Toc327581598"/>
+      <w:bookmarkStart w:id="15" w:name="_Toc327583378"/>
+      <w:bookmarkStart w:id="16" w:name="_Toc152251315"/>
       <w:r>
         <w:t>Strateg</w:t>
       </w:r>
@@ -4926,7 +5119,7 @@
       <w:r>
         <w:t>y</w:t>
       </w:r>
-      <w:bookmarkEnd w:id="13"/>
+      <w:bookmarkEnd w:id="16"/>
     </w:p>
     <w:p>
       <w:pPr>
@@ -5030,9 +5223,9 @@
         <w:t>as perfect as possible and satisfy the stakeholders.</w:t>
       </w:r>
     </w:p>
+    <w:bookmarkEnd w:id="13"/>
     <w:bookmarkEnd w:id="14"/>
     <w:bookmarkEnd w:id="15"/>
-    <w:bookmarkEnd w:id="16"/>
     <w:p>
       <w:pPr>
         <w:tabs>
@@ -5083,7 +5276,7 @@
       <w:pPr>
         <w:pStyle w:val="2"/>
       </w:pPr>
-      <w:bookmarkStart w:id="17" w:name="_Toc146732400"/>
+      <w:bookmarkStart w:id="17" w:name="_Toc152251316"/>
       <w:r>
         <w:t>End products</w:t>
       </w:r>
@@ -5114,10 +5307,10 @@
             <v:path o:extrusionok="f" gradientshapeok="t" o:connecttype="rect"/>
             <o:lock v:ext="edit" aspectratio="t"/>
           </v:shapetype>
-          <v:shape id="_x0000_i1025" type="#_x0000_t75" style="width:550.5pt;height:279pt" o:ole="">
-            <v:imagedata r:id="rId12" o:title=""/>
+          <v:shape id="_x0000_i1025" type="#_x0000_t75" style="width:550.9pt;height:278.8pt" o:ole="">
+            <v:imagedata r:id="rId13" o:title=""/>
           </v:shape>
-          <o:OLEObject Type="Embed" ProgID="OrgPlusWOPX.4" ShapeID="_x0000_i1025" DrawAspect="Content" ObjectID="_1761115732" r:id="rId13"/>
+          <o:OLEObject Type="Embed" ProgID="OrgPlusWOPX.4" ShapeID="_x0000_i1025" DrawAspect="Content" ObjectID="_1762864084" r:id="rId14"/>
         </w:object>
       </w:r>
     </w:p>
@@ -5130,7 +5323,7 @@
       <w:bookmarkStart w:id="20" w:name="_Toc327583380"/>
       <w:bookmarkStart w:id="21" w:name="_Toc339966119"/>
       <w:bookmarkStart w:id="22" w:name="_Toc507670779"/>
-      <w:bookmarkStart w:id="23" w:name="_Toc146732401"/>
+      <w:bookmarkStart w:id="23" w:name="_Toc152251317"/>
       <w:r>
         <w:lastRenderedPageBreak/>
         <w:t>Project</w:t>
@@ -5164,7 +5357,7 @@
       <w:bookmarkStart w:id="27" w:name="_Toc339966120"/>
       <w:bookmarkStart w:id="28" w:name="_Toc480254627"/>
       <w:bookmarkStart w:id="29" w:name="_Toc507670780"/>
-      <w:bookmarkStart w:id="30" w:name="_Toc146732402"/>
+      <w:bookmarkStart w:id="30" w:name="_Toc152251318"/>
       <w:r>
         <w:t xml:space="preserve">Stakeholders and </w:t>
       </w:r>
@@ -5265,7 +5458,7 @@
         <w:pStyle w:val="2"/>
       </w:pPr>
       <w:bookmarkStart w:id="31" w:name="_Toc507670781"/>
-      <w:bookmarkStart w:id="32" w:name="_Toc146732403"/>
+      <w:bookmarkStart w:id="32" w:name="_Toc152251319"/>
       <w:r>
         <w:t>Communicati</w:t>
       </w:r>
@@ -5667,7 +5860,7 @@
                 <w:lang w:val="en-US"/>
               </w:rPr>
             </w:pPr>
-            <w:hyperlink r:id="rId14" w:history="1">
+            <w:hyperlink r:id="rId15" w:history="1">
               <w:proofErr w:type="spellStart"/>
               <w:r>
                 <w:rPr>
@@ -5837,7 +6030,7 @@
                 <w:lang w:val="en-US"/>
               </w:rPr>
             </w:pPr>
-            <w:hyperlink r:id="rId15" w:history="1">
+            <w:hyperlink r:id="rId16" w:history="1">
               <w:r>
                 <w:rPr>
                   <w:iCs/>
@@ -6019,7 +6212,7 @@
       <w:bookmarkStart w:id="35" w:name="_Toc327583383"/>
       <w:bookmarkStart w:id="36" w:name="_Toc339966122"/>
       <w:bookmarkStart w:id="37" w:name="_Toc507670782"/>
-      <w:bookmarkStart w:id="38" w:name="_Toc146732404"/>
+      <w:bookmarkStart w:id="38" w:name="_Toc152251320"/>
       <w:r>
         <w:lastRenderedPageBreak/>
         <w:t>Activities and</w:t>
@@ -6042,7 +6235,7 @@
       <w:pPr>
         <w:pStyle w:val="2"/>
       </w:pPr>
-      <w:bookmarkStart w:id="39" w:name="_Toc146732405"/>
+      <w:bookmarkStart w:id="39" w:name="_Toc152251321"/>
       <w:r>
         <w:t>Phases of the project</w:t>
       </w:r>
@@ -6091,7 +6284,7 @@
       <w:pPr>
         <w:pStyle w:val="2"/>
       </w:pPr>
-      <w:bookmarkStart w:id="40" w:name="_Toc146732406"/>
+      <w:bookmarkStart w:id="40" w:name="_Toc152251322"/>
       <w:r>
         <w:t>Time plan</w:t>
       </w:r>
@@ -6539,7 +6732,7 @@
                 <w:sz w:val="22"/>
                 <w:szCs w:val="22"/>
               </w:rPr>
-              <w:t>Adding of concerts</w:t>
+              <w:t>Ticket purchasing system</w:t>
             </w:r>
           </w:p>
         </w:tc>
@@ -6570,7 +6763,7 @@
                 <w:sz w:val="22"/>
                 <w:szCs w:val="22"/>
               </w:rPr>
-              <w:t>Medium</w:t>
+              <w:t>High</w:t>
             </w:r>
           </w:p>
         </w:tc>
@@ -6600,7 +6793,21 @@
                 <w:sz w:val="22"/>
                 <w:szCs w:val="22"/>
               </w:rPr>
-              <w:t>01.11.2023</w:t>
+              <w:t>1</w:t>
+            </w:r>
+            <w:r>
+              <w:rPr>
+                <w:sz w:val="22"/>
+                <w:szCs w:val="22"/>
+              </w:rPr>
+              <w:t>0</w:t>
+            </w:r>
+            <w:r>
+              <w:rPr>
+                <w:sz w:val="22"/>
+                <w:szCs w:val="22"/>
+              </w:rPr>
+              <w:t>.11.2023</w:t>
             </w:r>
           </w:p>
         </w:tc>
@@ -6630,7 +6837,7 @@
                 <w:sz w:val="22"/>
                 <w:szCs w:val="22"/>
               </w:rPr>
-              <w:t>0</w:t>
+              <w:t>1</w:t>
             </w:r>
             <w:r>
               <w:rPr>
@@ -6645,6 +6852,132 @@
                 <w:szCs w:val="22"/>
               </w:rPr>
               <w:t>.11.2023</w:t>
+            </w:r>
+          </w:p>
+        </w:tc>
+      </w:tr>
+      <w:tr>
+        <w:trPr>
+          <w:trHeight w:val="397"/>
+        </w:trPr>
+        <w:tc>
+          <w:tcPr>
+            <w:tcW w:w="4855" w:type="dxa"/>
+            <w:tcBorders>
+              <w:top w:val="single" w:sz="4" w:space="0" w:color="DDD9C3" w:themeColor="background2" w:themeShade="E6"/>
+              <w:left w:val="single" w:sz="4" w:space="0" w:color="DDD9C3" w:themeColor="background2" w:themeShade="E6"/>
+              <w:bottom w:val="single" w:sz="4" w:space="0" w:color="DDD9C3" w:themeColor="background2" w:themeShade="E6"/>
+              <w:right w:val="single" w:sz="4" w:space="0" w:color="DDD9C3" w:themeColor="background2" w:themeShade="E6"/>
+            </w:tcBorders>
+            <w:vAlign w:val="center"/>
+          </w:tcPr>
+          <w:p>
+            <w:pPr>
+              <w:pStyle w:val="Tabelbody"/>
+              <w:numPr>
+                <w:ilvl w:val="0"/>
+                <w:numId w:val="19"/>
+              </w:numPr>
+              <w:spacing w:before="0" w:after="0" w:line="276" w:lineRule="auto"/>
+              <w:rPr>
+                <w:sz w:val="22"/>
+                <w:szCs w:val="22"/>
+              </w:rPr>
+            </w:pPr>
+            <w:r>
+              <w:rPr>
+                <w:sz w:val="22"/>
+                <w:szCs w:val="22"/>
+              </w:rPr>
+              <w:t>Authentication and authorization</w:t>
+            </w:r>
+          </w:p>
+        </w:tc>
+        <w:tc>
+          <w:tcPr>
+            <w:tcW w:w="1710" w:type="dxa"/>
+            <w:tcBorders>
+              <w:top w:val="single" w:sz="4" w:space="0" w:color="DDD9C3" w:themeColor="background2" w:themeShade="E6"/>
+              <w:left w:val="single" w:sz="4" w:space="0" w:color="DDD9C3" w:themeColor="background2" w:themeShade="E6"/>
+              <w:bottom w:val="single" w:sz="4" w:space="0" w:color="DDD9C3" w:themeColor="background2" w:themeShade="E6"/>
+              <w:right w:val="single" w:sz="4" w:space="0" w:color="DDD9C3" w:themeColor="background2" w:themeShade="E6"/>
+            </w:tcBorders>
+            <w:vAlign w:val="center"/>
+          </w:tcPr>
+          <w:p>
+            <w:pPr>
+              <w:pStyle w:val="Tabelbody"/>
+              <w:spacing w:before="0" w:after="0" w:line="276" w:lineRule="auto"/>
+              <w:jc w:val="center"/>
+              <w:rPr>
+                <w:sz w:val="22"/>
+                <w:szCs w:val="22"/>
+              </w:rPr>
+            </w:pPr>
+            <w:r>
+              <w:rPr>
+                <w:sz w:val="22"/>
+                <w:szCs w:val="22"/>
+              </w:rPr>
+              <w:t>Very high</w:t>
+            </w:r>
+          </w:p>
+        </w:tc>
+        <w:tc>
+          <w:tcPr>
+            <w:tcW w:w="1511" w:type="dxa"/>
+            <w:tcBorders>
+              <w:top w:val="single" w:sz="4" w:space="0" w:color="DDD9C3" w:themeColor="background2" w:themeShade="E6"/>
+              <w:left w:val="single" w:sz="4" w:space="0" w:color="DDD9C3" w:themeColor="background2" w:themeShade="E6"/>
+              <w:bottom w:val="single" w:sz="4" w:space="0" w:color="DDD9C3" w:themeColor="background2" w:themeShade="E6"/>
+              <w:right w:val="single" w:sz="4" w:space="0" w:color="DDD9C3" w:themeColor="background2" w:themeShade="E6"/>
+            </w:tcBorders>
+            <w:vAlign w:val="center"/>
+          </w:tcPr>
+          <w:p>
+            <w:pPr>
+              <w:pStyle w:val="Tabelbody"/>
+              <w:spacing w:before="0" w:after="0" w:line="276" w:lineRule="auto"/>
+              <w:rPr>
+                <w:sz w:val="22"/>
+                <w:szCs w:val="22"/>
+              </w:rPr>
+            </w:pPr>
+            <w:r>
+              <w:rPr>
+                <w:sz w:val="22"/>
+                <w:szCs w:val="22"/>
+              </w:rPr>
+              <w:t>15.11.2023</w:t>
+            </w:r>
+          </w:p>
+        </w:tc>
+        <w:tc>
+          <w:tcPr>
+            <w:tcW w:w="1389" w:type="dxa"/>
+            <w:tcBorders>
+              <w:top w:val="single" w:sz="4" w:space="0" w:color="DDD9C3" w:themeColor="background2" w:themeShade="E6"/>
+              <w:left w:val="single" w:sz="4" w:space="0" w:color="DDD9C3" w:themeColor="background2" w:themeShade="E6"/>
+              <w:bottom w:val="single" w:sz="4" w:space="0" w:color="DDD9C3" w:themeColor="background2" w:themeShade="E6"/>
+              <w:right w:val="single" w:sz="4" w:space="0" w:color="DDD9C3" w:themeColor="background2" w:themeShade="E6"/>
+            </w:tcBorders>
+            <w:vAlign w:val="center"/>
+          </w:tcPr>
+          <w:p>
+            <w:pPr>
+              <w:pStyle w:val="Tabelbody"/>
+              <w:spacing w:before="0" w:after="0" w:line="276" w:lineRule="auto"/>
+              <w:rPr>
+                <w:sz w:val="22"/>
+                <w:szCs w:val="22"/>
+              </w:rPr>
+            </w:pPr>
+            <w:r>
+              <w:rPr>
+                <w:sz w:val="22"/>
+                <w:szCs w:val="22"/>
+              </w:rPr>
+              <w:t>28.11.2023</w:t>
             </w:r>
           </w:p>
         </w:tc>
@@ -6683,7 +7016,7 @@
                 <w:sz w:val="22"/>
                 <w:szCs w:val="22"/>
               </w:rPr>
-              <w:t>Ticket purchasing system</w:t>
+              <w:t>Ticket overview</w:t>
             </w:r>
           </w:p>
         </w:tc>
@@ -6714,7 +7047,7 @@
                 <w:sz w:val="22"/>
                 <w:szCs w:val="22"/>
               </w:rPr>
-              <w:t>High</w:t>
+              <w:t>Medium</w:t>
             </w:r>
           </w:p>
         </w:tc>
@@ -6744,21 +7077,28 @@
                 <w:sz w:val="22"/>
                 <w:szCs w:val="22"/>
               </w:rPr>
-              <w:t>1</w:t>
+              <w:t>29</w:t>
             </w:r>
             <w:r>
               <w:rPr>
                 <w:sz w:val="22"/>
                 <w:szCs w:val="22"/>
               </w:rPr>
-              <w:t>0</w:t>
+              <w:t>.1</w:t>
             </w:r>
             <w:r>
               <w:rPr>
                 <w:sz w:val="22"/>
                 <w:szCs w:val="22"/>
               </w:rPr>
-              <w:t>.11.2023</w:t>
+              <w:t>1</w:t>
+            </w:r>
+            <w:r>
+              <w:rPr>
+                <w:sz w:val="22"/>
+                <w:szCs w:val="22"/>
+              </w:rPr>
+              <w:t>.2023</w:t>
             </w:r>
           </w:p>
         </w:tc>
@@ -6788,21 +7128,14 @@
                 <w:sz w:val="22"/>
                 <w:szCs w:val="22"/>
               </w:rPr>
-              <w:t>1</w:t>
+              <w:t>30.11</w:t>
             </w:r>
             <w:r>
               <w:rPr>
                 <w:sz w:val="22"/>
                 <w:szCs w:val="22"/>
               </w:rPr>
-              <w:t>3</w:t>
-            </w:r>
-            <w:r>
-              <w:rPr>
-                <w:sz w:val="22"/>
-                <w:szCs w:val="22"/>
-              </w:rPr>
-              <w:t>.11.2023</w:t>
+              <w:t>.2023</w:t>
             </w:r>
           </w:p>
         </w:tc>
@@ -6841,7 +7174,14 @@
                 <w:sz w:val="22"/>
                 <w:szCs w:val="22"/>
               </w:rPr>
-              <w:t>Ticket overview</w:t>
+              <w:t xml:space="preserve">Admin </w:t>
+            </w:r>
+            <w:r>
+              <w:rPr>
+                <w:sz w:val="22"/>
+                <w:szCs w:val="22"/>
+              </w:rPr>
+              <w:t>functionality</w:t>
             </w:r>
           </w:p>
         </w:tc>
@@ -6872,7 +7212,7 @@
                 <w:sz w:val="22"/>
                 <w:szCs w:val="22"/>
               </w:rPr>
-              <w:t>Medium</w:t>
+              <w:t>High</w:t>
             </w:r>
           </w:p>
         </w:tc>
@@ -6902,7 +7242,35 @@
                 <w:sz w:val="22"/>
                 <w:szCs w:val="22"/>
               </w:rPr>
-              <w:t>12.12.2023</w:t>
+              <w:t>01</w:t>
+            </w:r>
+            <w:r>
+              <w:rPr>
+                <w:sz w:val="22"/>
+                <w:szCs w:val="22"/>
+              </w:rPr>
+              <w:t>.</w:t>
+            </w:r>
+            <w:r>
+              <w:rPr>
+                <w:sz w:val="22"/>
+                <w:szCs w:val="22"/>
+              </w:rPr>
+              <w:t>12</w:t>
+            </w:r>
+            <w:r>
+              <w:rPr>
+                <w:sz w:val="22"/>
+                <w:szCs w:val="22"/>
+              </w:rPr>
+              <w:t>.202</w:t>
+            </w:r>
+            <w:r>
+              <w:rPr>
+                <w:sz w:val="22"/>
+                <w:szCs w:val="22"/>
+              </w:rPr>
+              <w:t>3</w:t>
             </w:r>
           </w:p>
         </w:tc>
@@ -6932,7 +7300,35 @@
                 <w:sz w:val="22"/>
                 <w:szCs w:val="22"/>
               </w:rPr>
-              <w:t>14.12.2023</w:t>
+              <w:t>04</w:t>
+            </w:r>
+            <w:r>
+              <w:rPr>
+                <w:sz w:val="22"/>
+                <w:szCs w:val="22"/>
+              </w:rPr>
+              <w:t>.</w:t>
+            </w:r>
+            <w:r>
+              <w:rPr>
+                <w:sz w:val="22"/>
+                <w:szCs w:val="22"/>
+              </w:rPr>
+              <w:t>12</w:t>
+            </w:r>
+            <w:r>
+              <w:rPr>
+                <w:sz w:val="22"/>
+                <w:szCs w:val="22"/>
+              </w:rPr>
+              <w:t>.202</w:t>
+            </w:r>
+            <w:r>
+              <w:rPr>
+                <w:sz w:val="22"/>
+                <w:szCs w:val="22"/>
+              </w:rPr>
+              <w:t>3</w:t>
             </w:r>
           </w:p>
         </w:tc>
@@ -6951,7 +7347,6 @@
               <w:right w:val="single" w:sz="4" w:space="0" w:color="DDD9C3" w:themeColor="background2" w:themeShade="E6"/>
             </w:tcBorders>
             <w:vAlign w:val="center"/>
-            <w:hideMark/>
           </w:tcPr>
           <w:p>
             <w:pPr>
@@ -6971,7 +7366,7 @@
                 <w:sz w:val="22"/>
                 <w:szCs w:val="22"/>
               </w:rPr>
-              <w:t>Admin overview of purchases</w:t>
+              <w:t>Notification system</w:t>
             </w:r>
           </w:p>
         </w:tc>
@@ -6985,7 +7380,6 @@
               <w:right w:val="single" w:sz="4" w:space="0" w:color="DDD9C3" w:themeColor="background2" w:themeShade="E6"/>
             </w:tcBorders>
             <w:vAlign w:val="center"/>
-            <w:hideMark/>
           </w:tcPr>
           <w:p>
             <w:pPr>
@@ -7002,7 +7396,7 @@
                 <w:sz w:val="22"/>
                 <w:szCs w:val="22"/>
               </w:rPr>
-              <w:t>Low</w:t>
+              <w:t>High</w:t>
             </w:r>
           </w:p>
         </w:tc>
@@ -7016,7 +7410,6 @@
               <w:right w:val="single" w:sz="4" w:space="0" w:color="DDD9C3" w:themeColor="background2" w:themeShade="E6"/>
             </w:tcBorders>
             <w:vAlign w:val="center"/>
-            <w:hideMark/>
           </w:tcPr>
           <w:p>
             <w:pPr>
@@ -7032,7 +7425,7 @@
                 <w:sz w:val="22"/>
                 <w:szCs w:val="22"/>
               </w:rPr>
-              <w:t>12.01.2024</w:t>
+              <w:t>11.12.2023</w:t>
             </w:r>
           </w:p>
         </w:tc>
@@ -7046,7 +7439,6 @@
               <w:right w:val="single" w:sz="4" w:space="0" w:color="DDD9C3" w:themeColor="background2" w:themeShade="E6"/>
             </w:tcBorders>
             <w:vAlign w:val="center"/>
-            <w:hideMark/>
           </w:tcPr>
           <w:p>
             <w:pPr>
@@ -7062,7 +7454,133 @@
                 <w:sz w:val="22"/>
                 <w:szCs w:val="22"/>
               </w:rPr>
-              <w:t>13.01.2024</w:t>
+              <w:t>14.12.2023</w:t>
+            </w:r>
+          </w:p>
+        </w:tc>
+      </w:tr>
+      <w:tr>
+        <w:trPr>
+          <w:trHeight w:val="397"/>
+        </w:trPr>
+        <w:tc>
+          <w:tcPr>
+            <w:tcW w:w="4855" w:type="dxa"/>
+            <w:tcBorders>
+              <w:top w:val="single" w:sz="4" w:space="0" w:color="DDD9C3" w:themeColor="background2" w:themeShade="E6"/>
+              <w:left w:val="single" w:sz="4" w:space="0" w:color="DDD9C3" w:themeColor="background2" w:themeShade="E6"/>
+              <w:bottom w:val="single" w:sz="4" w:space="0" w:color="DDD9C3" w:themeColor="background2" w:themeShade="E6"/>
+              <w:right w:val="single" w:sz="4" w:space="0" w:color="DDD9C3" w:themeColor="background2" w:themeShade="E6"/>
+            </w:tcBorders>
+            <w:vAlign w:val="center"/>
+          </w:tcPr>
+          <w:p>
+            <w:pPr>
+              <w:pStyle w:val="Tabelbody"/>
+              <w:numPr>
+                <w:ilvl w:val="0"/>
+                <w:numId w:val="19"/>
+              </w:numPr>
+              <w:spacing w:before="0" w:after="0" w:line="276" w:lineRule="auto"/>
+              <w:rPr>
+                <w:sz w:val="22"/>
+                <w:szCs w:val="22"/>
+              </w:rPr>
+            </w:pPr>
+            <w:r>
+              <w:rPr>
+                <w:sz w:val="22"/>
+                <w:szCs w:val="22"/>
+              </w:rPr>
+              <w:t>Filtering system</w:t>
+            </w:r>
+          </w:p>
+        </w:tc>
+        <w:tc>
+          <w:tcPr>
+            <w:tcW w:w="1710" w:type="dxa"/>
+            <w:tcBorders>
+              <w:top w:val="single" w:sz="4" w:space="0" w:color="DDD9C3" w:themeColor="background2" w:themeShade="E6"/>
+              <w:left w:val="single" w:sz="4" w:space="0" w:color="DDD9C3" w:themeColor="background2" w:themeShade="E6"/>
+              <w:bottom w:val="single" w:sz="4" w:space="0" w:color="DDD9C3" w:themeColor="background2" w:themeShade="E6"/>
+              <w:right w:val="single" w:sz="4" w:space="0" w:color="DDD9C3" w:themeColor="background2" w:themeShade="E6"/>
+            </w:tcBorders>
+            <w:vAlign w:val="center"/>
+          </w:tcPr>
+          <w:p>
+            <w:pPr>
+              <w:pStyle w:val="Tabelbody"/>
+              <w:spacing w:before="0" w:after="0" w:line="276" w:lineRule="auto"/>
+              <w:jc w:val="center"/>
+              <w:rPr>
+                <w:sz w:val="22"/>
+                <w:szCs w:val="22"/>
+              </w:rPr>
+            </w:pPr>
+            <w:r>
+              <w:rPr>
+                <w:sz w:val="22"/>
+                <w:szCs w:val="22"/>
+              </w:rPr>
+              <w:t>Medium</w:t>
+            </w:r>
+          </w:p>
+        </w:tc>
+        <w:tc>
+          <w:tcPr>
+            <w:tcW w:w="1511" w:type="dxa"/>
+            <w:tcBorders>
+              <w:top w:val="single" w:sz="4" w:space="0" w:color="DDD9C3" w:themeColor="background2" w:themeShade="E6"/>
+              <w:left w:val="single" w:sz="4" w:space="0" w:color="DDD9C3" w:themeColor="background2" w:themeShade="E6"/>
+              <w:bottom w:val="single" w:sz="4" w:space="0" w:color="DDD9C3" w:themeColor="background2" w:themeShade="E6"/>
+              <w:right w:val="single" w:sz="4" w:space="0" w:color="DDD9C3" w:themeColor="background2" w:themeShade="E6"/>
+            </w:tcBorders>
+            <w:vAlign w:val="center"/>
+          </w:tcPr>
+          <w:p>
+            <w:pPr>
+              <w:pStyle w:val="Tabelbody"/>
+              <w:spacing w:before="0" w:after="0" w:line="276" w:lineRule="auto"/>
+              <w:rPr>
+                <w:sz w:val="22"/>
+                <w:szCs w:val="22"/>
+              </w:rPr>
+            </w:pPr>
+            <w:r>
+              <w:rPr>
+                <w:sz w:val="22"/>
+                <w:szCs w:val="22"/>
+              </w:rPr>
+              <w:t>15.12.2023</w:t>
+            </w:r>
+          </w:p>
+        </w:tc>
+        <w:tc>
+          <w:tcPr>
+            <w:tcW w:w="1389" w:type="dxa"/>
+            <w:tcBorders>
+              <w:top w:val="single" w:sz="4" w:space="0" w:color="DDD9C3" w:themeColor="background2" w:themeShade="E6"/>
+              <w:left w:val="single" w:sz="4" w:space="0" w:color="DDD9C3" w:themeColor="background2" w:themeShade="E6"/>
+              <w:bottom w:val="single" w:sz="4" w:space="0" w:color="DDD9C3" w:themeColor="background2" w:themeShade="E6"/>
+              <w:right w:val="single" w:sz="4" w:space="0" w:color="DDD9C3" w:themeColor="background2" w:themeShade="E6"/>
+            </w:tcBorders>
+            <w:vAlign w:val="center"/>
+          </w:tcPr>
+          <w:p>
+            <w:pPr>
+              <w:pStyle w:val="Tabelbody"/>
+              <w:spacing w:before="0" w:after="0" w:line="276" w:lineRule="auto"/>
+              <w:rPr>
+                <w:sz w:val="22"/>
+                <w:szCs w:val="22"/>
+              </w:rPr>
+            </w:pPr>
+            <w:r>
+              <w:rPr>
+                <w:sz w:val="22"/>
+                <w:szCs w:val="22"/>
+              </w:rPr>
+              <w:t>17.12.2023</w:t>
             </w:r>
           </w:p>
         </w:tc>
@@ -7082,7 +7600,7 @@
       <w:bookmarkStart w:id="46" w:name="_Toc327583391"/>
       <w:bookmarkStart w:id="47" w:name="_Toc339966130"/>
       <w:bookmarkStart w:id="48" w:name="_Toc507670785"/>
-      <w:bookmarkStart w:id="49" w:name="_Toc146732407"/>
+      <w:bookmarkStart w:id="49" w:name="_Toc152251323"/>
       <w:bookmarkEnd w:id="41"/>
       <w:bookmarkEnd w:id="42"/>
       <w:bookmarkEnd w:id="43"/>
@@ -7141,7 +7659,7 @@
         <w:pStyle w:val="2"/>
       </w:pPr>
       <w:bookmarkStart w:id="54" w:name="_Toc507670786"/>
-      <w:bookmarkStart w:id="55" w:name="_Toc146732408"/>
+      <w:bookmarkStart w:id="55" w:name="_Toc152251324"/>
       <w:r>
         <w:t>Test</w:t>
       </w:r>
@@ -7194,7 +7712,7 @@
           <w:szCs w:val="28"/>
           <w:lang w:val="en-US"/>
         </w:rPr>
-        <w:t xml:space="preserve">As for RESTful APIs, they will be tested using Postman. The testing will ensure that the code is working as intended for optimal user experience. </w:t>
+        <w:t xml:space="preserve">As for </w:t>
       </w:r>
       <w:r>
         <w:rPr>
@@ -7203,9 +7721,8 @@
           <w:szCs w:val="28"/>
           <w:lang w:val="en-US"/>
         </w:rPr>
-        <w:t xml:space="preserve"> </w:t>
-      </w:r>
-      <w:proofErr w:type="gramStart"/>
+        <w:t>endpoints</w:t>
+      </w:r>
       <w:r>
         <w:rPr>
           <w:iCs/>
@@ -7213,9 +7730,8 @@
           <w:szCs w:val="28"/>
           <w:lang w:val="en-US"/>
         </w:rPr>
-        <w:t>In order to</w:t>
-      </w:r>
-      <w:proofErr w:type="gramEnd"/>
+        <w:t xml:space="preserve">, they will be tested using </w:t>
+      </w:r>
       <w:r>
         <w:rPr>
           <w:iCs/>
@@ -7223,7 +7739,7 @@
           <w:szCs w:val="28"/>
           <w:lang w:val="en-US"/>
         </w:rPr>
-        <w:t xml:space="preserve"> stay away from incorrect or dummy data in the main repository, a</w:t>
+        <w:t>controller tests</w:t>
       </w:r>
       <w:r>
         <w:rPr>
@@ -7232,7 +7748,7 @@
           <w:szCs w:val="28"/>
           <w:lang w:val="en-US"/>
         </w:rPr>
-        <w:t xml:space="preserve"> mock repository will be included in the testing</w:t>
+        <w:t xml:space="preserve">. The testing will ensure that the code is working as intended for optimal user experience. </w:t>
       </w:r>
       <w:r>
         <w:rPr>
@@ -7241,8 +7757,9 @@
           <w:szCs w:val="28"/>
           <w:lang w:val="en-US"/>
         </w:rPr>
-        <w:t xml:space="preserve"> of the code and the logic</w:t>
-      </w:r>
+        <w:t xml:space="preserve"> </w:t>
+      </w:r>
+      <w:proofErr w:type="gramStart"/>
       <w:r>
         <w:rPr>
           <w:iCs/>
@@ -7250,8 +7767,9 @@
           <w:szCs w:val="28"/>
           <w:lang w:val="en-US"/>
         </w:rPr>
-        <w:t xml:space="preserve"> so that the main repository is not affected</w:t>
-      </w:r>
+        <w:t>In order to</w:t>
+      </w:r>
+      <w:proofErr w:type="gramEnd"/>
       <w:r>
         <w:rPr>
           <w:iCs/>
@@ -7259,18 +7777,17 @@
           <w:szCs w:val="28"/>
           <w:lang w:val="en-US"/>
         </w:rPr>
-        <w:t xml:space="preserve"> in any way.</w:t>
-      </w:r>
-    </w:p>
-    <w:p>
-      <w:pPr>
+        <w:t xml:space="preserve"> stay away from incorrect or dummy data in the main repository, a</w:t>
+      </w:r>
+      <w:r>
         <w:rPr>
           <w:iCs/>
           <w:sz w:val="24"/>
           <w:szCs w:val="28"/>
           <w:lang w:val="en-US"/>
         </w:rPr>
-      </w:pPr>
+        <w:t xml:space="preserve"> mock repository will be included in the testing</w:t>
+      </w:r>
       <w:r>
         <w:rPr>
           <w:iCs/>
@@ -7278,9 +7795,8 @@
           <w:szCs w:val="28"/>
           <w:lang w:val="en-US"/>
         </w:rPr>
-        <w:t xml:space="preserve">Integration testing, end-to-end testing, acceptance </w:t>
-      </w:r>
-      <w:proofErr w:type="gramStart"/>
+        <w:t xml:space="preserve"> of the code and the logic</w:t>
+      </w:r>
       <w:r>
         <w:rPr>
           <w:iCs/>
@@ -7288,9 +7804,8 @@
           <w:szCs w:val="28"/>
           <w:lang w:val="en-US"/>
         </w:rPr>
-        <w:t>testing</w:t>
-      </w:r>
-      <w:proofErr w:type="gramEnd"/>
+        <w:t xml:space="preserve"> so that the main repository is not affected</w:t>
+      </w:r>
       <w:r>
         <w:rPr>
           <w:iCs/>
@@ -7298,17 +7813,18 @@
           <w:szCs w:val="28"/>
           <w:lang w:val="en-US"/>
         </w:rPr>
-        <w:t xml:space="preserve"> and frontend testing </w:t>
-      </w:r>
-      <w:r>
+        <w:t xml:space="preserve"> in any way.</w:t>
+      </w:r>
+    </w:p>
+    <w:p>
+      <w:pPr>
         <w:rPr>
           <w:iCs/>
           <w:sz w:val="24"/>
           <w:szCs w:val="28"/>
           <w:lang w:val="en-US"/>
         </w:rPr>
-        <w:t>will</w:t>
-      </w:r>
+      </w:pPr>
       <w:r>
         <w:rPr>
           <w:iCs/>
@@ -7316,18 +7832,19 @@
           <w:szCs w:val="28"/>
           <w:lang w:val="en-US"/>
         </w:rPr>
-        <w:t xml:space="preserve"> also be considered to test different components of the application. </w:t>
-      </w:r>
-    </w:p>
-    <w:p>
-      <w:pPr>
+        <w:t xml:space="preserve">Integration testing, end-to-end testing, acceptance </w:t>
+      </w:r>
+      <w:proofErr w:type="gramStart"/>
+      <w:r>
         <w:rPr>
           <w:iCs/>
           <w:sz w:val="24"/>
           <w:szCs w:val="28"/>
           <w:lang w:val="en-US"/>
         </w:rPr>
-      </w:pPr>
+        <w:t>testing</w:t>
+      </w:r>
+      <w:proofErr w:type="gramEnd"/>
       <w:r>
         <w:rPr>
           <w:iCs/>
@@ -7335,35 +7852,72 @@
           <w:szCs w:val="28"/>
           <w:lang w:val="en-US"/>
         </w:rPr>
-        <w:t>Moreover, Mockito will be used to create mock objects and not affect the primary database. The focus will be on testing the functionality of the business logic and avoid testing the functionality of the database.</w:t>
-      </w:r>
-    </w:p>
-    <w:p>
-      <w:pPr>
+        <w:t xml:space="preserve"> and frontend testing </w:t>
+      </w:r>
+      <w:r>
         <w:rPr>
           <w:iCs/>
           <w:sz w:val="24"/>
           <w:szCs w:val="28"/>
           <w:lang w:val="en-US"/>
         </w:rPr>
-      </w:pPr>
-    </w:p>
-    <w:p>
-      <w:pPr>
+        <w:t>will</w:t>
+      </w:r>
+      <w:r>
         <w:rPr>
           <w:iCs/>
           <w:sz w:val="24"/>
           <w:szCs w:val="28"/>
           <w:lang w:val="en-US"/>
         </w:rPr>
-      </w:pPr>
+        <w:t xml:space="preserve"> also be considered to test different components of the application. </w:t>
+      </w:r>
     </w:p>
     <w:p>
       <w:pPr>
+        <w:rPr>
+          <w:iCs/>
+          <w:sz w:val="24"/>
+          <w:szCs w:val="28"/>
+          <w:lang w:val="en-US"/>
+        </w:rPr>
+      </w:pPr>
+      <w:r>
+        <w:rPr>
+          <w:iCs/>
+          <w:sz w:val="24"/>
+          <w:szCs w:val="28"/>
+          <w:lang w:val="en-US"/>
+        </w:rPr>
+        <w:t>Moreover, Mockito will be used to create mock objects and not affect the primary database. The focus will be on testing the functionality of the business logic and avoid testing the functionality of the database.</w:t>
+      </w:r>
+    </w:p>
+    <w:p>
+      <w:pPr>
+        <w:rPr>
+          <w:iCs/>
+          <w:sz w:val="24"/>
+          <w:szCs w:val="28"/>
+          <w:lang w:val="en-US"/>
+        </w:rPr>
+      </w:pPr>
+    </w:p>
+    <w:p>
+      <w:pPr>
+        <w:rPr>
+          <w:iCs/>
+          <w:sz w:val="24"/>
+          <w:szCs w:val="28"/>
+          <w:lang w:val="en-US"/>
+        </w:rPr>
+      </w:pPr>
+    </w:p>
+    <w:p>
+      <w:pPr>
         <w:pStyle w:val="2"/>
       </w:pPr>
       <w:bookmarkStart w:id="56" w:name="_Toc507670787"/>
-      <w:bookmarkStart w:id="57" w:name="_Toc146732409"/>
+      <w:bookmarkStart w:id="57" w:name="_Toc152251325"/>
       <w:r>
         <w:t>Test</w:t>
       </w:r>
@@ -7545,7 +8099,7 @@
         <w:pStyle w:val="2"/>
       </w:pPr>
       <w:bookmarkStart w:id="58" w:name="_Toc507670788"/>
-      <w:bookmarkStart w:id="59" w:name="_Toc146732410"/>
+      <w:bookmarkStart w:id="59" w:name="_Toc152251326"/>
       <w:r>
         <w:t xml:space="preserve">Configuration </w:t>
       </w:r>
@@ -7738,7 +8292,7 @@
       <w:pPr>
         <w:pStyle w:val="1"/>
       </w:pPr>
-      <w:bookmarkStart w:id="60" w:name="_Toc146732411"/>
+      <w:bookmarkStart w:id="60" w:name="_Toc152251327"/>
       <w:r>
         <w:lastRenderedPageBreak/>
         <w:t>Risk and mitigation</w:t>
@@ -7754,7 +8308,7 @@
       <w:pPr>
         <w:pStyle w:val="2"/>
       </w:pPr>
-      <w:bookmarkStart w:id="64" w:name="_Toc146732412"/>
+      <w:bookmarkStart w:id="64" w:name="_Toc152251328"/>
       <w:bookmarkEnd w:id="61"/>
       <w:bookmarkEnd w:id="62"/>
       <w:bookmarkEnd w:id="63"/>
@@ -8750,6 +9304,149 @@
           </w:p>
         </w:tc>
       </w:tr>
+      <w:tr>
+        <w:trPr>
+          <w:trHeight w:val="1457"/>
+        </w:trPr>
+        <w:tc>
+          <w:tcPr>
+            <w:tcW w:w="2335" w:type="dxa"/>
+            <w:vAlign w:val="center"/>
+          </w:tcPr>
+          <w:p>
+            <w:pPr>
+              <w:pStyle w:val="Tabelbody"/>
+              <w:numPr>
+                <w:ilvl w:val="0"/>
+                <w:numId w:val="13"/>
+              </w:numPr>
+              <w:ind w:left="284" w:hanging="284"/>
+              <w:rPr>
+                <w:sz w:val="20"/>
+                <w:lang w:val="en-US"/>
+              </w:rPr>
+            </w:pPr>
+            <w:r>
+              <w:rPr>
+                <w:sz w:val="20"/>
+                <w:lang w:val="en-US"/>
+              </w:rPr>
+              <w:t>The developer may stumble upon a very difficult bug to fix</w:t>
+            </w:r>
+          </w:p>
+        </w:tc>
+        <w:tc>
+          <w:tcPr>
+            <w:tcW w:w="1440" w:type="dxa"/>
+          </w:tcPr>
+          <w:p>
+            <w:pPr>
+              <w:pStyle w:val="Tabelbody"/>
+              <w:rPr>
+                <w:sz w:val="20"/>
+                <w:lang w:val="en-US"/>
+              </w:rPr>
+            </w:pPr>
+            <w:r>
+              <w:rPr>
+                <w:sz w:val="20"/>
+                <w:lang w:val="en-US"/>
+              </w:rPr>
+              <w:t>High</w:t>
+            </w:r>
+          </w:p>
+        </w:tc>
+        <w:tc>
+          <w:tcPr>
+            <w:tcW w:w="1440" w:type="dxa"/>
+          </w:tcPr>
+          <w:p>
+            <w:pPr>
+              <w:pStyle w:val="Tabelbody"/>
+              <w:rPr>
+                <w:sz w:val="20"/>
+                <w:lang w:val="en-US"/>
+              </w:rPr>
+            </w:pPr>
+            <w:r>
+              <w:rPr>
+                <w:sz w:val="20"/>
+                <w:lang w:val="en-US"/>
+              </w:rPr>
+              <w:t>High</w:t>
+            </w:r>
+          </w:p>
+        </w:tc>
+        <w:tc>
+          <w:tcPr>
+            <w:tcW w:w="2430" w:type="dxa"/>
+            <w:vAlign w:val="center"/>
+          </w:tcPr>
+          <w:p>
+            <w:pPr>
+              <w:pStyle w:val="Tabelbody"/>
+              <w:rPr>
+                <w:sz w:val="20"/>
+                <w:lang w:val="en-US"/>
+              </w:rPr>
+            </w:pPr>
+            <w:r>
+              <w:rPr>
+                <w:sz w:val="20"/>
+                <w:lang w:val="en-US"/>
+              </w:rPr>
+              <w:t xml:space="preserve">The user will ask for feedback from classmates and teachers </w:t>
+            </w:r>
+            <w:proofErr w:type="gramStart"/>
+            <w:r>
+              <w:rPr>
+                <w:sz w:val="20"/>
+                <w:lang w:val="en-US"/>
+              </w:rPr>
+              <w:t>in order to</w:t>
+            </w:r>
+            <w:proofErr w:type="gramEnd"/>
+            <w:r>
+              <w:rPr>
+                <w:sz w:val="20"/>
+                <w:lang w:val="en-US"/>
+              </w:rPr>
+              <w:t xml:space="preserve"> fix the said bugs.</w:t>
+            </w:r>
+          </w:p>
+        </w:tc>
+        <w:tc>
+          <w:tcPr>
+            <w:tcW w:w="2700" w:type="dxa"/>
+            <w:vAlign w:val="center"/>
+          </w:tcPr>
+          <w:p>
+            <w:pPr>
+              <w:pStyle w:val="Tabelbody"/>
+              <w:rPr>
+                <w:sz w:val="20"/>
+                <w:lang w:val="en-US"/>
+              </w:rPr>
+            </w:pPr>
+            <w:r>
+              <w:rPr>
+                <w:sz w:val="20"/>
+                <w:lang w:val="en-US"/>
+              </w:rPr>
+              <w:t xml:space="preserve">The user can create a separate branch from the one where a bug has occurred so that they can continue working on other </w:t>
+            </w:r>
+            <w:proofErr w:type="spellStart"/>
+            <w:r>
+              <w:rPr>
+                <w:sz w:val="20"/>
+                <w:lang w:val="en-US"/>
+              </w:rPr>
+              <w:t>feautres</w:t>
+            </w:r>
+            <w:proofErr w:type="spellEnd"/>
+          </w:p>
+        </w:tc>
+      </w:tr>
     </w:tbl>
     <w:p>
       <w:pPr>
@@ -8797,7 +9494,7 @@
       </w:pPr>
     </w:p>
     <w:sectPr>
-      <w:footerReference w:type="default" r:id="rId16"/>
+      <w:footerReference w:type="default" r:id="rId17"/>
       <w:pgSz w:w="11906" w:h="16838"/>
       <w:pgMar w:top="720" w:right="720" w:bottom="720" w:left="720" w:header="708" w:footer="708" w:gutter="0"/>
       <w:cols w:space="708"/>
@@ -11880,6 +12577,21 @@
 </file>
 
 <file path=customXml/item2.xml><?xml version="1.0" encoding="utf-8"?>
+<?mso-contentType ?>
+<FormTemplates xmlns="http://schemas.microsoft.com/sharepoint/v3/contenttype/forms">
+  <Display>DocumentLibraryForm</Display>
+  <Edit>DocumentLibraryForm</Edit>
+  <New>DocumentLibraryForm</New>
+</FormTemplates>
+</file>
+
+<file path=customXml/item3.xml><?xml version="1.0" encoding="utf-8"?>
+<p:properties xmlns:p="http://schemas.microsoft.com/office/2006/metadata/properties" xmlns:xsi="http://www.w3.org/2001/XMLSchema-instance" xmlns:pc="http://schemas.microsoft.com/office/infopath/2007/PartnerControls">
+  <documentManagement/>
+</p:properties>
+</file>
+
+<file path=customXml/item4.xml><?xml version="1.0" encoding="utf-8"?>
 <ct:contentTypeSchema xmlns:ct="http://schemas.microsoft.com/office/2006/metadata/contentType" xmlns:ma="http://schemas.microsoft.com/office/2006/metadata/properties/metaAttributes" ct:_="" ma:_="" ma:contentTypeName="Document" ma:contentTypeID="0x0101004A6938A6D16A9F41A168DCB1E561FC37" ma:contentTypeVersion="0" ma:contentTypeDescription="Create a new document." ma:contentTypeScope="" ma:versionID="a301393c779a92aaeb722f4b266d6b84">
   <xsd:schema xmlns:xsd="http://www.w3.org/2001/XMLSchema" xmlns:xs="http://www.w3.org/2001/XMLSchema" xmlns:p="http://schemas.microsoft.com/office/2006/metadata/properties" targetNamespace="http://schemas.microsoft.com/office/2006/metadata/properties" ma:root="true" ma:fieldsID="067e30616eeadeb776f014c5fbcfd813">
     <xsd:element name="properties">
@@ -11993,21 +12705,6 @@
 </ct:contentTypeSchema>
 </file>
 
-<file path=customXml/item3.xml><?xml version="1.0" encoding="utf-8"?>
-<p:properties xmlns:p="http://schemas.microsoft.com/office/2006/metadata/properties" xmlns:xsi="http://www.w3.org/2001/XMLSchema-instance" xmlns:pc="http://schemas.microsoft.com/office/infopath/2007/PartnerControls">
-  <documentManagement/>
-</p:properties>
-</file>
-
-<file path=customXml/item4.xml><?xml version="1.0" encoding="utf-8"?>
-<?mso-contentType ?>
-<FormTemplates xmlns="http://schemas.microsoft.com/sharepoint/v3/contenttype/forms">
-  <Display>DocumentLibraryForm</Display>
-  <Edit>DocumentLibraryForm</Edit>
-  <New>DocumentLibraryForm</New>
-</FormTemplates>
-</file>
-
 <file path=customXml/itemProps1.xml><?xml version="1.0" encoding="utf-8"?>
 <ds:datastoreItem xmlns:ds="http://schemas.openxmlformats.org/officeDocument/2006/customXml" ds:itemID="{AED06569-D703-4CEB-98AE-08845890B420}">
   <ds:schemaRefs>
@@ -12017,17 +12714,9 @@
 </file>
 
 <file path=customXml/itemProps2.xml><?xml version="1.0" encoding="utf-8"?>
-<ds:datastoreItem xmlns:ds="http://schemas.openxmlformats.org/officeDocument/2006/customXml" ds:itemID="{113DB896-E076-406C-ADC6-3AA564182A16}">
+<ds:datastoreItem xmlns:ds="http://schemas.openxmlformats.org/officeDocument/2006/customXml" ds:itemID="{8D559B33-4825-405B-ACEB-6F229225D325}">
   <ds:schemaRefs>
-    <ds:schemaRef ds:uri="http://schemas.microsoft.com/office/2006/metadata/contentType"/>
-    <ds:schemaRef ds:uri="http://schemas.microsoft.com/office/2006/metadata/properties/metaAttributes"/>
-    <ds:schemaRef ds:uri="http://www.w3.org/2001/XMLSchema"/>
-    <ds:schemaRef ds:uri="http://schemas.microsoft.com/office/2006/metadata/properties"/>
-    <ds:schemaRef ds:uri="http://schemas.openxmlformats.org/package/2006/metadata/core-properties"/>
-    <ds:schemaRef ds:uri="http://purl.org/dc/elements/1.1/"/>
-    <ds:schemaRef ds:uri="http://purl.org/dc/terms/"/>
-    <ds:schemaRef ds:uri="http://schemas.microsoft.com/internal/obd"/>
-    <ds:schemaRef ds:uri="http://schemas.microsoft.com/office/infopath/2007/PartnerControls"/>
+    <ds:schemaRef ds:uri="http://schemas.microsoft.com/sharepoint/v3/contenttype/forms"/>
   </ds:schemaRefs>
 </ds:datastoreItem>
 </file>
@@ -12042,9 +12731,17 @@
 </file>
 
 <file path=customXml/itemProps4.xml><?xml version="1.0" encoding="utf-8"?>
-<ds:datastoreItem xmlns:ds="http://schemas.openxmlformats.org/officeDocument/2006/customXml" ds:itemID="{8D559B33-4825-405B-ACEB-6F229225D325}">
+<ds:datastoreItem xmlns:ds="http://schemas.openxmlformats.org/officeDocument/2006/customXml" ds:itemID="{113DB896-E076-406C-ADC6-3AA564182A16}">
   <ds:schemaRefs>
-    <ds:schemaRef ds:uri="http://schemas.microsoft.com/sharepoint/v3/contenttype/forms"/>
+    <ds:schemaRef ds:uri="http://schemas.microsoft.com/office/2006/metadata/contentType"/>
+    <ds:schemaRef ds:uri="http://schemas.microsoft.com/office/2006/metadata/properties/metaAttributes"/>
+    <ds:schemaRef ds:uri="http://www.w3.org/2001/XMLSchema"/>
+    <ds:schemaRef ds:uri="http://schemas.microsoft.com/office/2006/metadata/properties"/>
+    <ds:schemaRef ds:uri="http://schemas.openxmlformats.org/package/2006/metadata/core-properties"/>
+    <ds:schemaRef ds:uri="http://purl.org/dc/elements/1.1/"/>
+    <ds:schemaRef ds:uri="http://purl.org/dc/terms/"/>
+    <ds:schemaRef ds:uri="http://schemas.microsoft.com/internal/obd"/>
+    <ds:schemaRef ds:uri="http://schemas.microsoft.com/office/infopath/2007/PartnerControls"/>
   </ds:schemaRefs>
 </ds:datastoreItem>
 </file>
--- a/Documentation/Project Plan - Hristo Ganchev.docx
+++ b/Documentation/Project Plan - Hristo Ganchev.docx
@@ -5108,10 +5108,10 @@
         </w:rPr>
       </w:pPr>
       <w:bookmarkStart w:id="12" w:name="_Toc507670776"/>
-      <w:bookmarkStart w:id="13" w:name="_Toc327581048"/>
-      <w:bookmarkStart w:id="14" w:name="_Toc327581598"/>
-      <w:bookmarkStart w:id="15" w:name="_Toc327583378"/>
-      <w:bookmarkStart w:id="16" w:name="_Toc152251315"/>
+      <w:bookmarkStart w:id="13" w:name="_Toc152251315"/>
+      <w:bookmarkStart w:id="14" w:name="_Toc327581048"/>
+      <w:bookmarkStart w:id="15" w:name="_Toc327581598"/>
+      <w:bookmarkStart w:id="16" w:name="_Toc327583378"/>
       <w:r>
         <w:t>Strateg</w:t>
       </w:r>
@@ -5119,7 +5119,7 @@
       <w:r>
         <w:t>y</w:t>
       </w:r>
-      <w:bookmarkEnd w:id="16"/>
+      <w:bookmarkEnd w:id="13"/>
     </w:p>
     <w:p>
       <w:pPr>
@@ -5223,9 +5223,9 @@
         <w:t>as perfect as possible and satisfy the stakeholders.</w:t>
       </w:r>
     </w:p>
-    <w:bookmarkEnd w:id="13"/>
     <w:bookmarkEnd w:id="14"/>
     <w:bookmarkEnd w:id="15"/>
+    <w:bookmarkEnd w:id="16"/>
     <w:p>
       <w:pPr>
         <w:tabs>
@@ -5310,7 +5310,7 @@
           <v:shape id="_x0000_i1025" type="#_x0000_t75" style="width:550.9pt;height:278.8pt" o:ole="">
             <v:imagedata r:id="rId13" o:title=""/>
           </v:shape>
-          <o:OLEObject Type="Embed" ProgID="OrgPlusWOPX.4" ShapeID="_x0000_i1025" DrawAspect="Content" ObjectID="_1762864084" r:id="rId14"/>
+          <o:OLEObject Type="Embed" ProgID="OrgPlusWOPX.4" ShapeID="_x0000_i1025" DrawAspect="Content" ObjectID="_1762943729" r:id="rId14"/>
         </w:object>
       </w:r>
     </w:p>
@@ -9395,7 +9395,7 @@
                 <w:sz w:val="20"/>
                 <w:lang w:val="en-US"/>
               </w:rPr>
-              <w:t xml:space="preserve">The user will ask for feedback from classmates and teachers </w:t>
+              <w:t xml:space="preserve">The developer will ask for assistance and look through online resources </w:t>
             </w:r>
             <w:proofErr w:type="gramStart"/>
             <w:r>
@@ -9433,17 +9433,8 @@
                 <w:sz w:val="20"/>
                 <w:lang w:val="en-US"/>
               </w:rPr>
-              <w:t xml:space="preserve">The user can create a separate branch from the one where a bug has occurred so that they can continue working on other </w:t>
-            </w:r>
-            <w:proofErr w:type="spellStart"/>
-            <w:r>
-              <w:rPr>
-                <w:sz w:val="20"/>
-                <w:lang w:val="en-US"/>
-              </w:rPr>
-              <w:t>feautres</w:t>
-            </w:r>
-            <w:proofErr w:type="spellEnd"/>
+              <w:t>The developer can create a separate branch from the one where a bug has occurred so that they can continue working on other features.</w:t>
+            </w:r>
           </w:p>
         </w:tc>
       </w:tr>
@@ -12573,25 +12564,6 @@
 </file>
 
 <file path=customXml/item1.xml><?xml version="1.0" encoding="utf-8"?>
-<b:Sources xmlns:b="http://schemas.openxmlformats.org/officeDocument/2006/bibliography" xmlns="http://schemas.openxmlformats.org/officeDocument/2006/bibliography" SelectedStyle="\APASixthEditionOfficeOnline.xsl" StyleName="APA" Version="6"/>
-</file>
-
-<file path=customXml/item2.xml><?xml version="1.0" encoding="utf-8"?>
-<?mso-contentType ?>
-<FormTemplates xmlns="http://schemas.microsoft.com/sharepoint/v3/contenttype/forms">
-  <Display>DocumentLibraryForm</Display>
-  <Edit>DocumentLibraryForm</Edit>
-  <New>DocumentLibraryForm</New>
-</FormTemplates>
-</file>
-
-<file path=customXml/item3.xml><?xml version="1.0" encoding="utf-8"?>
-<p:properties xmlns:p="http://schemas.microsoft.com/office/2006/metadata/properties" xmlns:xsi="http://www.w3.org/2001/XMLSchema-instance" xmlns:pc="http://schemas.microsoft.com/office/infopath/2007/PartnerControls">
-  <documentManagement/>
-</p:properties>
-</file>
-
-<file path=customXml/item4.xml><?xml version="1.0" encoding="utf-8"?>
 <ct:contentTypeSchema xmlns:ct="http://schemas.microsoft.com/office/2006/metadata/contentType" xmlns:ma="http://schemas.microsoft.com/office/2006/metadata/properties/metaAttributes" ct:_="" ma:_="" ma:contentTypeName="Document" ma:contentTypeID="0x0101004A6938A6D16A9F41A168DCB1E561FC37" ma:contentTypeVersion="0" ma:contentTypeDescription="Create a new document." ma:contentTypeScope="" ma:versionID="a301393c779a92aaeb722f4b266d6b84">
   <xsd:schema xmlns:xsd="http://www.w3.org/2001/XMLSchema" xmlns:xs="http://www.w3.org/2001/XMLSchema" xmlns:p="http://schemas.microsoft.com/office/2006/metadata/properties" targetNamespace="http://schemas.microsoft.com/office/2006/metadata/properties" ma:root="true" ma:fieldsID="067e30616eeadeb776f014c5fbcfd813">
     <xsd:element name="properties">
@@ -12705,32 +12677,26 @@
 </ct:contentTypeSchema>
 </file>
 
-<file path=customXml/itemProps1.xml><?xml version="1.0" encoding="utf-8"?>
-<ds:datastoreItem xmlns:ds="http://schemas.openxmlformats.org/officeDocument/2006/customXml" ds:itemID="{AED06569-D703-4CEB-98AE-08845890B420}">
-  <ds:schemaRefs>
-    <ds:schemaRef ds:uri="http://schemas.openxmlformats.org/officeDocument/2006/bibliography"/>
-  </ds:schemaRefs>
-</ds:datastoreItem>
+<file path=customXml/item2.xml><?xml version="1.0" encoding="utf-8"?>
+<p:properties xmlns:p="http://schemas.microsoft.com/office/2006/metadata/properties" xmlns:xsi="http://www.w3.org/2001/XMLSchema-instance" xmlns:pc="http://schemas.microsoft.com/office/infopath/2007/PartnerControls">
+  <documentManagement/>
+</p:properties>
 </file>
 
-<file path=customXml/itemProps2.xml><?xml version="1.0" encoding="utf-8"?>
-<ds:datastoreItem xmlns:ds="http://schemas.openxmlformats.org/officeDocument/2006/customXml" ds:itemID="{8D559B33-4825-405B-ACEB-6F229225D325}">
-  <ds:schemaRefs>
-    <ds:schemaRef ds:uri="http://schemas.microsoft.com/sharepoint/v3/contenttype/forms"/>
-  </ds:schemaRefs>
-</ds:datastoreItem>
+<file path=customXml/item3.xml><?xml version="1.0" encoding="utf-8"?>
+<?mso-contentType ?>
+<FormTemplates xmlns="http://schemas.microsoft.com/sharepoint/v3/contenttype/forms">
+  <Display>DocumentLibraryForm</Display>
+  <Edit>DocumentLibraryForm</Edit>
+  <New>DocumentLibraryForm</New>
+</FormTemplates>
 </file>
 
-<file path=customXml/itemProps3.xml><?xml version="1.0" encoding="utf-8"?>
-<ds:datastoreItem xmlns:ds="http://schemas.openxmlformats.org/officeDocument/2006/customXml" ds:itemID="{AC94A26D-82EB-45B7-AEA3-129FBDD1FCEB}">
-  <ds:schemaRefs>
-    <ds:schemaRef ds:uri="http://schemas.microsoft.com/office/2006/metadata/properties"/>
-    <ds:schemaRef ds:uri="http://schemas.microsoft.com/office/infopath/2007/PartnerControls"/>
-  </ds:schemaRefs>
-</ds:datastoreItem>
+<file path=customXml/item4.xml><?xml version="1.0" encoding="utf-8"?>
+<b:Sources xmlns:b="http://schemas.openxmlformats.org/officeDocument/2006/bibliography" xmlns="http://schemas.openxmlformats.org/officeDocument/2006/bibliography" SelectedStyle="\APASixthEditionOfficeOnline.xsl" StyleName="APA" Version="6"/>
 </file>
 
-<file path=customXml/itemProps4.xml><?xml version="1.0" encoding="utf-8"?>
+<file path=customXml/itemProps1.xml><?xml version="1.0" encoding="utf-8"?>
 <ds:datastoreItem xmlns:ds="http://schemas.openxmlformats.org/officeDocument/2006/customXml" ds:itemID="{113DB896-E076-406C-ADC6-3AA564182A16}">
   <ds:schemaRefs>
     <ds:schemaRef ds:uri="http://schemas.microsoft.com/office/2006/metadata/contentType"/>
@@ -12744,4 +12710,29 @@
     <ds:schemaRef ds:uri="http://schemas.microsoft.com/office/infopath/2007/PartnerControls"/>
   </ds:schemaRefs>
 </ds:datastoreItem>
+</file>
+
+<file path=customXml/itemProps2.xml><?xml version="1.0" encoding="utf-8"?>
+<ds:datastoreItem xmlns:ds="http://schemas.openxmlformats.org/officeDocument/2006/customXml" ds:itemID="{AC94A26D-82EB-45B7-AEA3-129FBDD1FCEB}">
+  <ds:schemaRefs>
+    <ds:schemaRef ds:uri="http://schemas.microsoft.com/office/2006/metadata/properties"/>
+    <ds:schemaRef ds:uri="http://schemas.microsoft.com/office/infopath/2007/PartnerControls"/>
+  </ds:schemaRefs>
+</ds:datastoreItem>
+</file>
+
+<file path=customXml/itemProps3.xml><?xml version="1.0" encoding="utf-8"?>
+<ds:datastoreItem xmlns:ds="http://schemas.openxmlformats.org/officeDocument/2006/customXml" ds:itemID="{8D559B33-4825-405B-ACEB-6F229225D325}">
+  <ds:schemaRefs>
+    <ds:schemaRef ds:uri="http://schemas.microsoft.com/sharepoint/v3/contenttype/forms"/>
+  </ds:schemaRefs>
+</ds:datastoreItem>
+</file>
+
+<file path=customXml/itemProps4.xml><?xml version="1.0" encoding="utf-8"?>
+<ds:datastoreItem xmlns:ds="http://schemas.openxmlformats.org/officeDocument/2006/customXml" ds:itemID="{AED06569-D703-4CEB-98AE-08845890B420}">
+  <ds:schemaRefs>
+    <ds:schemaRef ds:uri="http://schemas.openxmlformats.org/officeDocument/2006/bibliography"/>
+  </ds:schemaRefs>
+</ds:datastoreItem>
 </file>
--- a/Documentation/Project Plan - Hristo Ganchev.docx
+++ b/Documentation/Project Plan - Hristo Ganchev.docx
@@ -380,7 +380,16 @@
                 <w:color w:val="353F49"/>
                 <w:szCs w:val="20"/>
               </w:rPr>
-              <w:t>1st December</w:t>
+              <w:t>20th</w:t>
+            </w:r>
+            <w:r>
+              <w:rPr>
+                <w:rFonts w:cs="Arial"/>
+                <w:b/>
+                <w:color w:val="353F49"/>
+                <w:szCs w:val="20"/>
+              </w:rPr>
+              <w:t xml:space="preserve"> December</w:t>
             </w:r>
             <w:r>
               <w:rPr>
@@ -466,7 +475,7 @@
                 <w:color w:val="353F49"/>
                 <w:szCs w:val="20"/>
               </w:rPr>
-              <w:t>4</w:t>
+              <w:t>5</w:t>
             </w:r>
             <w:r>
               <w:rPr>
@@ -561,7 +570,7 @@
                 <w:color w:val="353F49"/>
                 <w:szCs w:val="20"/>
               </w:rPr>
-              <w:t>Fourth</w:t>
+              <w:t>Fifth</w:t>
             </w:r>
             <w:r>
               <w:rPr>
@@ -1362,6 +1371,137 @@
           </w:p>
         </w:tc>
       </w:tr>
+      <w:tr>
+        <w:trPr>
+          <w:trHeight w:val="340"/>
+        </w:trPr>
+        <w:tc>
+          <w:tcPr>
+            <w:tcW w:w="967" w:type="dxa"/>
+          </w:tcPr>
+          <w:p>
+            <w:pPr>
+              <w:pStyle w:val="Tabelbody"/>
+              <w:rPr>
+                <w:sz w:val="24"/>
+                <w:szCs w:val="28"/>
+              </w:rPr>
+            </w:pPr>
+            <w:r>
+              <w:rPr>
+                <w:sz w:val="24"/>
+                <w:szCs w:val="28"/>
+              </w:rPr>
+              <w:t>5.0</w:t>
+            </w:r>
+          </w:p>
+        </w:tc>
+        <w:tc>
+          <w:tcPr>
+            <w:tcW w:w="1980" w:type="dxa"/>
+          </w:tcPr>
+          <w:p>
+            <w:pPr>
+              <w:pStyle w:val="Tabelbody"/>
+              <w:rPr>
+                <w:sz w:val="24"/>
+                <w:szCs w:val="28"/>
+              </w:rPr>
+            </w:pPr>
+            <w:r>
+              <w:rPr>
+                <w:sz w:val="24"/>
+                <w:szCs w:val="28"/>
+              </w:rPr>
+              <w:t>20th December 2023</w:t>
+            </w:r>
+          </w:p>
+        </w:tc>
+        <w:tc>
+          <w:tcPr>
+            <w:tcW w:w="1350" w:type="dxa"/>
+          </w:tcPr>
+          <w:p>
+            <w:pPr>
+              <w:pStyle w:val="Tabelbody"/>
+              <w:rPr>
+                <w:sz w:val="24"/>
+                <w:szCs w:val="28"/>
+              </w:rPr>
+            </w:pPr>
+            <w:r>
+              <w:rPr>
+                <w:sz w:val="24"/>
+                <w:szCs w:val="28"/>
+              </w:rPr>
+              <w:t>Hristo Ganchev</w:t>
+            </w:r>
+          </w:p>
+        </w:tc>
+        <w:tc>
+          <w:tcPr>
+            <w:tcW w:w="2790" w:type="dxa"/>
+          </w:tcPr>
+          <w:p>
+            <w:pPr>
+              <w:pStyle w:val="Tabelbody"/>
+              <w:rPr>
+                <w:sz w:val="24"/>
+                <w:szCs w:val="28"/>
+              </w:rPr>
+            </w:pPr>
+            <w:r>
+              <w:rPr>
+                <w:sz w:val="24"/>
+                <w:szCs w:val="28"/>
+              </w:rPr>
+              <w:t>“Timeplan and milestones”</w:t>
+            </w:r>
+            <w:r>
+              <w:rPr>
+                <w:sz w:val="24"/>
+                <w:szCs w:val="28"/>
+              </w:rPr>
+              <w:t xml:space="preserve"> and “</w:t>
+            </w:r>
+            <w:r>
+              <w:rPr>
+                <w:sz w:val="24"/>
+                <w:szCs w:val="28"/>
+              </w:rPr>
+              <w:t>Scope and preconditions</w:t>
+            </w:r>
+            <w:r>
+              <w:rPr>
+                <w:sz w:val="24"/>
+                <w:szCs w:val="28"/>
+              </w:rPr>
+              <w:t>” sections updated</w:t>
+            </w:r>
+          </w:p>
+        </w:tc>
+        <w:tc>
+          <w:tcPr>
+            <w:tcW w:w="2269" w:type="dxa"/>
+          </w:tcPr>
+          <w:p>
+            <w:pPr>
+              <w:pStyle w:val="Tabelbody"/>
+              <w:rPr>
+                <w:sz w:val="24"/>
+                <w:szCs w:val="28"/>
+              </w:rPr>
+            </w:pPr>
+            <w:r>
+              <w:rPr>
+                <w:sz w:val="24"/>
+                <w:szCs w:val="28"/>
+              </w:rPr>
+              <w:t>90% Complete</w:t>
+            </w:r>
+          </w:p>
+        </w:tc>
+      </w:tr>
     </w:tbl>
     <w:p/>
     <w:p/>
@@ -1809,6 +1949,83 @@
                 <w:t>, Erik H.J.D. van der</w:t>
               </w:r>
             </w:hyperlink>
+          </w:p>
+        </w:tc>
+      </w:tr>
+      <w:tr>
+        <w:trPr>
+          <w:trHeight w:val="340"/>
+        </w:trPr>
+        <w:tc>
+          <w:tcPr>
+            <w:tcW w:w="1134" w:type="dxa"/>
+          </w:tcPr>
+          <w:p>
+            <w:pPr>
+              <w:pStyle w:val="Tabelbody"/>
+              <w:rPr>
+                <w:sz w:val="24"/>
+                <w:szCs w:val="28"/>
+              </w:rPr>
+            </w:pPr>
+            <w:r>
+              <w:rPr>
+                <w:sz w:val="24"/>
+                <w:szCs w:val="28"/>
+              </w:rPr>
+              <w:t>5.0</w:t>
+            </w:r>
+          </w:p>
+        </w:tc>
+        <w:tc>
+          <w:tcPr>
+            <w:tcW w:w="1903" w:type="dxa"/>
+          </w:tcPr>
+          <w:p>
+            <w:pPr>
+              <w:pStyle w:val="Tabelbody"/>
+              <w:rPr>
+                <w:sz w:val="24"/>
+                <w:szCs w:val="28"/>
+              </w:rPr>
+            </w:pPr>
+            <w:r>
+              <w:rPr>
+                <w:sz w:val="24"/>
+                <w:szCs w:val="28"/>
+              </w:rPr>
+              <w:t>20th December 2023</w:t>
+            </w:r>
+          </w:p>
+        </w:tc>
+        <w:tc>
+          <w:tcPr>
+            <w:tcW w:w="6319" w:type="dxa"/>
+          </w:tcPr>
+          <w:p>
+            <w:pPr>
+              <w:pStyle w:val="Tabelbody"/>
+            </w:pPr>
+            <w:proofErr w:type="spellStart"/>
+            <w:r>
+              <w:rPr>
+                <w:iCs/>
+                <w:sz w:val="24"/>
+                <w:szCs w:val="28"/>
+                <w:lang w:val="en-US"/>
+              </w:rPr>
+              <w:t>Rabeling</w:t>
+            </w:r>
+            <w:proofErr w:type="spellEnd"/>
+            <w:r>
+              <w:rPr>
+                <w:iCs/>
+                <w:sz w:val="24"/>
+                <w:szCs w:val="28"/>
+                <w:lang w:val="en-US"/>
+              </w:rPr>
+              <w:t>, Bart B.T.</w:t>
+            </w:r>
           </w:p>
         </w:tc>
       </w:tr>
@@ -1902,26 +2119,26 @@
           </w:pPr>
           <w:r>
             <w:rPr>
-              <w:sz w:val="144"/>
-              <w:szCs w:val="96"/>
+              <w:sz w:val="220"/>
+              <w:szCs w:val="200"/>
             </w:rPr>
             <w:fldChar w:fldCharType="begin"/>
           </w:r>
           <w:r>
             <w:rPr>
-              <w:sz w:val="144"/>
-              <w:szCs w:val="96"/>
+              <w:sz w:val="220"/>
+              <w:szCs w:val="200"/>
             </w:rPr>
             <w:instrText xml:space="preserve"> TOC \o "1-3" \h \z \u </w:instrText>
           </w:r>
           <w:r>
             <w:rPr>
-              <w:sz w:val="144"/>
-              <w:szCs w:val="96"/>
+              <w:sz w:val="220"/>
+              <w:szCs w:val="200"/>
             </w:rPr>
             <w:fldChar w:fldCharType="separate"/>
           </w:r>
-          <w:hyperlink w:anchor="_Toc152251310" w:history="1">
+          <w:hyperlink w:anchor="_Toc154005907" w:history="1">
             <w:r>
               <w:rPr>
                 <w:rStyle w:val="af3"/>
@@ -1977,7 +2194,7 @@
                 <w:sz w:val="36"/>
                 <w:szCs w:val="32"/>
               </w:rPr>
-              <w:instrText xml:space="preserve"> PAGEREF _Toc152251310 \h </w:instrText>
+              <w:instrText xml:space="preserve"> PAGEREF _Toc154005907 \h </w:instrText>
             </w:r>
             <w:r>
               <w:rPr>
@@ -2032,7 +2249,7 @@
               <w14:ligatures w14:val="standardContextual"/>
             </w:rPr>
           </w:pPr>
-          <w:hyperlink w:anchor="_Toc152251311" w:history="1">
+          <w:hyperlink w:anchor="_Toc154005908" w:history="1">
             <w:r>
               <w:rPr>
                 <w:rStyle w:val="af3"/>
@@ -2094,7 +2311,7 @@
                 <w:sz w:val="32"/>
                 <w:szCs w:val="32"/>
               </w:rPr>
-              <w:instrText xml:space="preserve"> PAGEREF _Toc152251311 \h </w:instrText>
+              <w:instrText xml:space="preserve"> PAGEREF _Toc154005908 \h </w:instrText>
             </w:r>
             <w:r>
               <w:rPr>
@@ -2149,7 +2366,7 @@
               <w14:ligatures w14:val="standardContextual"/>
             </w:rPr>
           </w:pPr>
-          <w:hyperlink w:anchor="_Toc152251312" w:history="1">
+          <w:hyperlink w:anchor="_Toc154005909" w:history="1">
             <w:r>
               <w:rPr>
                 <w:rStyle w:val="af3"/>
@@ -2213,7 +2430,7 @@
                 <w:sz w:val="32"/>
                 <w:szCs w:val="32"/>
               </w:rPr>
-              <w:instrText xml:space="preserve"> PAGEREF _Toc152251312 \h </w:instrText>
+              <w:instrText xml:space="preserve"> PAGEREF _Toc154005909 \h </w:instrText>
             </w:r>
             <w:r>
               <w:rPr>
@@ -2268,7 +2485,7 @@
               <w14:ligatures w14:val="standardContextual"/>
             </w:rPr>
           </w:pPr>
-          <w:hyperlink w:anchor="_Toc152251313" w:history="1">
+          <w:hyperlink w:anchor="_Toc154005910" w:history="1">
             <w:r>
               <w:rPr>
                 <w:rStyle w:val="af3"/>
@@ -2331,7 +2548,7 @@
                 <w:sz w:val="32"/>
                 <w:szCs w:val="32"/>
               </w:rPr>
-              <w:instrText xml:space="preserve"> PAGEREF _Toc152251313 \h </w:instrText>
+              <w:instrText xml:space="preserve"> PAGEREF _Toc154005910 \h </w:instrText>
             </w:r>
             <w:r>
               <w:rPr>
@@ -2386,7 +2603,7 @@
               <w14:ligatures w14:val="standardContextual"/>
             </w:rPr>
           </w:pPr>
-          <w:hyperlink w:anchor="_Toc152251314" w:history="1">
+          <w:hyperlink w:anchor="_Toc154005911" w:history="1">
             <w:r>
               <w:rPr>
                 <w:rStyle w:val="af3"/>
@@ -2449,7 +2666,7 @@
                 <w:sz w:val="32"/>
                 <w:szCs w:val="32"/>
               </w:rPr>
-              <w:instrText xml:space="preserve"> PAGEREF _Toc152251314 \h </w:instrText>
+              <w:instrText xml:space="preserve"> PAGEREF _Toc154005911 \h </w:instrText>
             </w:r>
             <w:r>
               <w:rPr>
@@ -2504,7 +2721,7 @@
               <w14:ligatures w14:val="standardContextual"/>
             </w:rPr>
           </w:pPr>
-          <w:hyperlink w:anchor="_Toc152251315" w:history="1">
+          <w:hyperlink w:anchor="_Toc154005912" w:history="1">
             <w:r>
               <w:rPr>
                 <w:rStyle w:val="af3"/>
@@ -2566,7 +2783,7 @@
                 <w:sz w:val="32"/>
                 <w:szCs w:val="32"/>
               </w:rPr>
-              <w:instrText xml:space="preserve"> PAGEREF _Toc152251315 \h </w:instrText>
+              <w:instrText xml:space="preserve"> PAGEREF _Toc154005912 \h </w:instrText>
             </w:r>
             <w:r>
               <w:rPr>
@@ -2621,7 +2838,7 @@
               <w14:ligatures w14:val="standardContextual"/>
             </w:rPr>
           </w:pPr>
-          <w:hyperlink w:anchor="_Toc152251316" w:history="1">
+          <w:hyperlink w:anchor="_Toc154005913" w:history="1">
             <w:r>
               <w:rPr>
                 <w:rStyle w:val="af3"/>
@@ -2683,7 +2900,7 @@
                 <w:sz w:val="32"/>
                 <w:szCs w:val="32"/>
               </w:rPr>
-              <w:instrText xml:space="preserve"> PAGEREF _Toc152251316 \h </w:instrText>
+              <w:instrText xml:space="preserve"> PAGEREF _Toc154005913 \h </w:instrText>
             </w:r>
             <w:r>
               <w:rPr>
@@ -2738,7 +2955,7 @@
               <w14:ligatures w14:val="standardContextual"/>
             </w:rPr>
           </w:pPr>
-          <w:hyperlink w:anchor="_Toc152251317" w:history="1">
+          <w:hyperlink w:anchor="_Toc154005914" w:history="1">
             <w:r>
               <w:rPr>
                 <w:rStyle w:val="af3"/>
@@ -2794,7 +3011,7 @@
                 <w:sz w:val="36"/>
                 <w:szCs w:val="32"/>
               </w:rPr>
-              <w:instrText xml:space="preserve"> PAGEREF _Toc152251317 \h </w:instrText>
+              <w:instrText xml:space="preserve"> PAGEREF _Toc154005914 \h </w:instrText>
             </w:r>
             <w:r>
               <w:rPr>
@@ -2849,7 +3066,7 @@
               <w14:ligatures w14:val="standardContextual"/>
             </w:rPr>
           </w:pPr>
-          <w:hyperlink w:anchor="_Toc152251318" w:history="1">
+          <w:hyperlink w:anchor="_Toc154005915" w:history="1">
             <w:r>
               <w:rPr>
                 <w:rStyle w:val="af3"/>
@@ -2911,7 +3128,7 @@
                 <w:sz w:val="32"/>
                 <w:szCs w:val="32"/>
               </w:rPr>
-              <w:instrText xml:space="preserve"> PAGEREF _Toc152251318 \h </w:instrText>
+              <w:instrText xml:space="preserve"> PAGEREF _Toc154005915 \h </w:instrText>
             </w:r>
             <w:r>
               <w:rPr>
@@ -2966,7 +3183,7 @@
               <w14:ligatures w14:val="standardContextual"/>
             </w:rPr>
           </w:pPr>
-          <w:hyperlink w:anchor="_Toc152251319" w:history="1">
+          <w:hyperlink w:anchor="_Toc154005916" w:history="1">
             <w:r>
               <w:rPr>
                 <w:rStyle w:val="af3"/>
@@ -3028,7 +3245,7 @@
                 <w:sz w:val="32"/>
                 <w:szCs w:val="32"/>
               </w:rPr>
-              <w:instrText xml:space="preserve"> PAGEREF _Toc152251319 \h </w:instrText>
+              <w:instrText xml:space="preserve"> PAGEREF _Toc154005916 \h </w:instrText>
             </w:r>
             <w:r>
               <w:rPr>
@@ -3083,7 +3300,7 @@
               <w14:ligatures w14:val="standardContextual"/>
             </w:rPr>
           </w:pPr>
-          <w:hyperlink w:anchor="_Toc152251320" w:history="1">
+          <w:hyperlink w:anchor="_Toc154005917" w:history="1">
             <w:r>
               <w:rPr>
                 <w:rStyle w:val="af3"/>
@@ -3139,7 +3356,7 @@
                 <w:sz w:val="36"/>
                 <w:szCs w:val="32"/>
               </w:rPr>
-              <w:instrText xml:space="preserve"> PAGEREF _Toc152251320 \h </w:instrText>
+              <w:instrText xml:space="preserve"> PAGEREF _Toc154005917 \h </w:instrText>
             </w:r>
             <w:r>
               <w:rPr>
@@ -3194,7 +3411,7 @@
               <w14:ligatures w14:val="standardContextual"/>
             </w:rPr>
           </w:pPr>
-          <w:hyperlink w:anchor="_Toc152251321" w:history="1">
+          <w:hyperlink w:anchor="_Toc154005918" w:history="1">
             <w:r>
               <w:rPr>
                 <w:rStyle w:val="af3"/>
@@ -3256,7 +3473,7 @@
                 <w:sz w:val="32"/>
                 <w:szCs w:val="32"/>
               </w:rPr>
-              <w:instrText xml:space="preserve"> PAGEREF _Toc152251321 \h </w:instrText>
+              <w:instrText xml:space="preserve"> PAGEREF _Toc154005918 \h </w:instrText>
             </w:r>
             <w:r>
               <w:rPr>
@@ -3311,7 +3528,7 @@
               <w14:ligatures w14:val="standardContextual"/>
             </w:rPr>
           </w:pPr>
-          <w:hyperlink w:anchor="_Toc152251322" w:history="1">
+          <w:hyperlink w:anchor="_Toc154005919" w:history="1">
             <w:r>
               <w:rPr>
                 <w:rStyle w:val="af3"/>
@@ -3373,7 +3590,7 @@
                 <w:sz w:val="32"/>
                 <w:szCs w:val="32"/>
               </w:rPr>
-              <w:instrText xml:space="preserve"> PAGEREF _Toc152251322 \h </w:instrText>
+              <w:instrText xml:space="preserve"> PAGEREF _Toc154005919 \h </w:instrText>
             </w:r>
             <w:r>
               <w:rPr>
@@ -3428,7 +3645,7 @@
               <w14:ligatures w14:val="standardContextual"/>
             </w:rPr>
           </w:pPr>
-          <w:hyperlink w:anchor="_Toc152251323" w:history="1">
+          <w:hyperlink w:anchor="_Toc154005920" w:history="1">
             <w:r>
               <w:rPr>
                 <w:rStyle w:val="af3"/>
@@ -3484,7 +3701,7 @@
                 <w:sz w:val="36"/>
                 <w:szCs w:val="32"/>
               </w:rPr>
-              <w:instrText xml:space="preserve"> PAGEREF _Toc152251323 \h </w:instrText>
+              <w:instrText xml:space="preserve"> PAGEREF _Toc154005920 \h </w:instrText>
             </w:r>
             <w:r>
               <w:rPr>
@@ -3539,7 +3756,7 @@
               <w14:ligatures w14:val="standardContextual"/>
             </w:rPr>
           </w:pPr>
-          <w:hyperlink w:anchor="_Toc152251324" w:history="1">
+          <w:hyperlink w:anchor="_Toc154005921" w:history="1">
             <w:r>
               <w:rPr>
                 <w:rStyle w:val="af3"/>
@@ -3601,7 +3818,7 @@
                 <w:sz w:val="32"/>
                 <w:szCs w:val="32"/>
               </w:rPr>
-              <w:instrText xml:space="preserve"> PAGEREF _Toc152251324 \h </w:instrText>
+              <w:instrText xml:space="preserve"> PAGEREF _Toc154005921 \h </w:instrText>
             </w:r>
             <w:r>
               <w:rPr>
@@ -3656,7 +3873,7 @@
               <w14:ligatures w14:val="standardContextual"/>
             </w:rPr>
           </w:pPr>
-          <w:hyperlink w:anchor="_Toc152251325" w:history="1">
+          <w:hyperlink w:anchor="_Toc154005922" w:history="1">
             <w:r>
               <w:rPr>
                 <w:rStyle w:val="af3"/>
@@ -3718,7 +3935,7 @@
                 <w:sz w:val="32"/>
                 <w:szCs w:val="32"/>
               </w:rPr>
-              <w:instrText xml:space="preserve"> PAGEREF _Toc152251325 \h </w:instrText>
+              <w:instrText xml:space="preserve"> PAGEREF _Toc154005922 \h </w:instrText>
             </w:r>
             <w:r>
               <w:rPr>
@@ -3773,7 +3990,7 @@
               <w14:ligatures w14:val="standardContextual"/>
             </w:rPr>
           </w:pPr>
-          <w:hyperlink w:anchor="_Toc152251326" w:history="1">
+          <w:hyperlink w:anchor="_Toc154005923" w:history="1">
             <w:r>
               <w:rPr>
                 <w:rStyle w:val="af3"/>
@@ -3835,7 +4052,7 @@
                 <w:sz w:val="32"/>
                 <w:szCs w:val="32"/>
               </w:rPr>
-              <w:instrText xml:space="preserve"> PAGEREF _Toc152251326 \h </w:instrText>
+              <w:instrText xml:space="preserve"> PAGEREF _Toc154005923 \h </w:instrText>
             </w:r>
             <w:r>
               <w:rPr>
@@ -3890,7 +4107,7 @@
               <w14:ligatures w14:val="standardContextual"/>
             </w:rPr>
           </w:pPr>
-          <w:hyperlink w:anchor="_Toc152251327" w:history="1">
+          <w:hyperlink w:anchor="_Toc154005924" w:history="1">
             <w:r>
               <w:rPr>
                 <w:rStyle w:val="af3"/>
@@ -3946,7 +4163,7 @@
                 <w:sz w:val="36"/>
                 <w:szCs w:val="32"/>
               </w:rPr>
-              <w:instrText xml:space="preserve"> PAGEREF _Toc152251327 \h </w:instrText>
+              <w:instrText xml:space="preserve"> PAGEREF _Toc154005924 \h </w:instrText>
             </w:r>
             <w:r>
               <w:rPr>
@@ -4001,7 +4218,7 @@
               <w14:ligatures w14:val="standardContextual"/>
             </w:rPr>
           </w:pPr>
-          <w:hyperlink w:anchor="_Toc152251328" w:history="1">
+          <w:hyperlink w:anchor="_Toc154005925" w:history="1">
             <w:r>
               <w:rPr>
                 <w:rStyle w:val="af3"/>
@@ -4063,7 +4280,7 @@
                 <w:sz w:val="32"/>
                 <w:szCs w:val="32"/>
               </w:rPr>
-              <w:instrText xml:space="preserve"> PAGEREF _Toc152251328 \h </w:instrText>
+              <w:instrText xml:space="preserve"> PAGEREF _Toc154005925 \h </w:instrText>
             </w:r>
             <w:r>
               <w:rPr>
@@ -4114,8 +4331,8 @@
               <w:b/>
               <w:bCs/>
               <w:noProof/>
-              <w:sz w:val="96"/>
-              <w:szCs w:val="96"/>
+              <w:sz w:val="200"/>
+              <w:szCs w:val="200"/>
             </w:rPr>
             <w:fldChar w:fldCharType="end"/>
           </w:r>
@@ -4127,7 +4344,7 @@
       <w:pPr>
         <w:pStyle w:val="1"/>
       </w:pPr>
-      <w:bookmarkStart w:id="3" w:name="_Toc152251310"/>
+      <w:bookmarkStart w:id="3" w:name="_Toc154005907"/>
       <w:r>
         <w:lastRenderedPageBreak/>
         <w:t>Project assignment</w:t>
@@ -4139,7 +4356,7 @@
         <w:pStyle w:val="2"/>
       </w:pPr>
       <w:bookmarkStart w:id="4" w:name="_Toc507670773"/>
-      <w:bookmarkStart w:id="5" w:name="_Toc152251311"/>
+      <w:bookmarkStart w:id="5" w:name="_Toc154005908"/>
       <w:r>
         <w:t>Context</w:t>
       </w:r>
@@ -4225,7 +4442,7 @@
         </w:rPr>
         <w:t xml:space="preserve"> </w:t>
       </w:r>
-      <w:bookmarkStart w:id="6" w:name="_Toc152251312"/>
+      <w:bookmarkStart w:id="6" w:name="_Toc154005909"/>
       <w:r>
         <w:rPr>
           <w:rFonts w:eastAsiaTheme="majorEastAsia"/>
@@ -4296,7 +4513,7 @@
           <w:lang w:val="en-GB"/>
         </w:rPr>
       </w:pPr>
-      <w:bookmarkStart w:id="7" w:name="_Toc152251313"/>
+      <w:bookmarkStart w:id="7" w:name="_Toc154005910"/>
       <w:r>
         <w:t>Goal of the project</w:t>
       </w:r>
@@ -4475,7 +4692,7 @@
           <w:lang w:val="en-GB"/>
         </w:rPr>
       </w:pPr>
-      <w:bookmarkStart w:id="11" w:name="_Toc152251314"/>
+      <w:bookmarkStart w:id="11" w:name="_Toc154005911"/>
       <w:bookmarkEnd w:id="8"/>
       <w:bookmarkEnd w:id="9"/>
       <w:bookmarkEnd w:id="10"/>
@@ -4923,21 +5140,14 @@
                 <w:sz w:val="24"/>
                 <w:szCs w:val="24"/>
               </w:rPr>
-              <w:t>5</w:t>
+              <w:t xml:space="preserve">5  Ability for the admin to </w:t>
             </w:r>
             <w:r>
               <w:rPr>
                 <w:sz w:val="24"/>
                 <w:szCs w:val="24"/>
               </w:rPr>
-              <w:t xml:space="preserve"> </w:t>
-            </w:r>
-            <w:r>
-              <w:rPr>
-                <w:sz w:val="24"/>
-                <w:szCs w:val="24"/>
-              </w:rPr>
-              <w:t>Update personal information</w:t>
+              <w:t>update a concert</w:t>
             </w:r>
           </w:p>
         </w:tc>
@@ -4974,7 +5184,7 @@
       <w:tr>
         <w:trPr>
           <w:cantSplit/>
-          <w:trHeight w:val="899"/>
+          <w:trHeight w:val="1088"/>
         </w:trPr>
         <w:tc>
           <w:tcPr>
@@ -4994,14 +5204,7 @@
                 <w:sz w:val="24"/>
                 <w:szCs w:val="24"/>
               </w:rPr>
-              <w:t xml:space="preserve">6  </w:t>
-            </w:r>
-            <w:r>
-              <w:rPr>
-                <w:sz w:val="24"/>
-                <w:szCs w:val="24"/>
-              </w:rPr>
-              <w:t>Ability for the admin to delay or cancel a concert</w:t>
+              <w:t>6  Ability for the user to receive notifications in case of any change in a concert they have purchased tickets for</w:t>
             </w:r>
           </w:p>
         </w:tc>
@@ -5058,7 +5261,7 @@
                 <w:sz w:val="24"/>
                 <w:szCs w:val="24"/>
               </w:rPr>
-              <w:t>7  Ability for the user to choose their own seats for the concert (if the seating is not “General Admission”)</w:t>
+              <w:t>7  Managers can add and delete administrator accounts</w:t>
             </w:r>
           </w:p>
         </w:tc>
@@ -5108,7 +5311,7 @@
         </w:rPr>
       </w:pPr>
       <w:bookmarkStart w:id="12" w:name="_Toc507670776"/>
-      <w:bookmarkStart w:id="13" w:name="_Toc152251315"/>
+      <w:bookmarkStart w:id="13" w:name="_Toc154005912"/>
       <w:bookmarkStart w:id="14" w:name="_Toc327581048"/>
       <w:bookmarkStart w:id="15" w:name="_Toc327581598"/>
       <w:bookmarkStart w:id="16" w:name="_Toc327583378"/>
@@ -5276,7 +5479,7 @@
       <w:pPr>
         <w:pStyle w:val="2"/>
       </w:pPr>
-      <w:bookmarkStart w:id="17" w:name="_Toc152251316"/>
+      <w:bookmarkStart w:id="17" w:name="_Toc154005913"/>
       <w:r>
         <w:t>End products</w:t>
       </w:r>
@@ -5307,10 +5510,10 @@
             <v:path o:extrusionok="f" gradientshapeok="t" o:connecttype="rect"/>
             <o:lock v:ext="edit" aspectratio="t"/>
           </v:shapetype>
-          <v:shape id="_x0000_i1025" type="#_x0000_t75" style="width:550.9pt;height:278.8pt" o:ole="">
+          <v:shape id="_x0000_i1025" type="#_x0000_t75" style="width:550.5pt;height:279pt" o:ole="">
             <v:imagedata r:id="rId13" o:title=""/>
           </v:shape>
-          <o:OLEObject Type="Embed" ProgID="OrgPlusWOPX.4" ShapeID="_x0000_i1025" DrawAspect="Content" ObjectID="_1762943729" r:id="rId14"/>
+          <o:OLEObject Type="Embed" ProgID="OrgPlusWOPX.4" ShapeID="_x0000_i1025" DrawAspect="Content" ObjectID="_1764618860" r:id="rId14"/>
         </w:object>
       </w:r>
     </w:p>
@@ -5323,7 +5526,7 @@
       <w:bookmarkStart w:id="20" w:name="_Toc327583380"/>
       <w:bookmarkStart w:id="21" w:name="_Toc339966119"/>
       <w:bookmarkStart w:id="22" w:name="_Toc507670779"/>
-      <w:bookmarkStart w:id="23" w:name="_Toc152251317"/>
+      <w:bookmarkStart w:id="23" w:name="_Toc154005914"/>
       <w:r>
         <w:lastRenderedPageBreak/>
         <w:t>Project</w:t>
@@ -5357,7 +5560,7 @@
       <w:bookmarkStart w:id="27" w:name="_Toc339966120"/>
       <w:bookmarkStart w:id="28" w:name="_Toc480254627"/>
       <w:bookmarkStart w:id="29" w:name="_Toc507670780"/>
-      <w:bookmarkStart w:id="30" w:name="_Toc152251318"/>
+      <w:bookmarkStart w:id="30" w:name="_Toc154005915"/>
       <w:r>
         <w:t xml:space="preserve">Stakeholders and </w:t>
       </w:r>
@@ -5458,7 +5661,7 @@
         <w:pStyle w:val="2"/>
       </w:pPr>
       <w:bookmarkStart w:id="31" w:name="_Toc507670781"/>
-      <w:bookmarkStart w:id="32" w:name="_Toc152251319"/>
+      <w:bookmarkStart w:id="32" w:name="_Toc154005916"/>
       <w:r>
         <w:t>Communicati</w:t>
       </w:r>
@@ -6212,7 +6415,7 @@
       <w:bookmarkStart w:id="35" w:name="_Toc327583383"/>
       <w:bookmarkStart w:id="36" w:name="_Toc339966122"/>
       <w:bookmarkStart w:id="37" w:name="_Toc507670782"/>
-      <w:bookmarkStart w:id="38" w:name="_Toc152251320"/>
+      <w:bookmarkStart w:id="38" w:name="_Toc154005917"/>
       <w:r>
         <w:lastRenderedPageBreak/>
         <w:t>Activities and</w:t>
@@ -6235,7 +6438,7 @@
       <w:pPr>
         <w:pStyle w:val="2"/>
       </w:pPr>
-      <w:bookmarkStart w:id="39" w:name="_Toc152251321"/>
+      <w:bookmarkStart w:id="39" w:name="_Toc154005918"/>
       <w:r>
         <w:t>Phases of the project</w:t>
       </w:r>
@@ -6284,7 +6487,7 @@
       <w:pPr>
         <w:pStyle w:val="2"/>
       </w:pPr>
-      <w:bookmarkStart w:id="40" w:name="_Toc152251322"/>
+      <w:bookmarkStart w:id="40" w:name="_Toc154005919"/>
       <w:r>
         <w:t>Time plan</w:t>
       </w:r>
@@ -7585,6 +7788,132 @@
           </w:p>
         </w:tc>
       </w:tr>
+      <w:tr>
+        <w:trPr>
+          <w:trHeight w:val="397"/>
+        </w:trPr>
+        <w:tc>
+          <w:tcPr>
+            <w:tcW w:w="4855" w:type="dxa"/>
+            <w:tcBorders>
+              <w:top w:val="single" w:sz="4" w:space="0" w:color="DDD9C3" w:themeColor="background2" w:themeShade="E6"/>
+              <w:left w:val="single" w:sz="4" w:space="0" w:color="DDD9C3" w:themeColor="background2" w:themeShade="E6"/>
+              <w:bottom w:val="single" w:sz="4" w:space="0" w:color="DDD9C3" w:themeColor="background2" w:themeShade="E6"/>
+              <w:right w:val="single" w:sz="4" w:space="0" w:color="DDD9C3" w:themeColor="background2" w:themeShade="E6"/>
+            </w:tcBorders>
+            <w:vAlign w:val="center"/>
+          </w:tcPr>
+          <w:p>
+            <w:pPr>
+              <w:pStyle w:val="Tabelbody"/>
+              <w:numPr>
+                <w:ilvl w:val="0"/>
+                <w:numId w:val="19"/>
+              </w:numPr>
+              <w:spacing w:before="0" w:after="0" w:line="276" w:lineRule="auto"/>
+              <w:rPr>
+                <w:sz w:val="22"/>
+                <w:szCs w:val="22"/>
+              </w:rPr>
+            </w:pPr>
+            <w:r>
+              <w:rPr>
+                <w:sz w:val="22"/>
+                <w:szCs w:val="22"/>
+              </w:rPr>
+              <w:t>Overview for previous concerts</w:t>
+            </w:r>
+          </w:p>
+        </w:tc>
+        <w:tc>
+          <w:tcPr>
+            <w:tcW w:w="1710" w:type="dxa"/>
+            <w:tcBorders>
+              <w:top w:val="single" w:sz="4" w:space="0" w:color="DDD9C3" w:themeColor="background2" w:themeShade="E6"/>
+              <w:left w:val="single" w:sz="4" w:space="0" w:color="DDD9C3" w:themeColor="background2" w:themeShade="E6"/>
+              <w:bottom w:val="single" w:sz="4" w:space="0" w:color="DDD9C3" w:themeColor="background2" w:themeShade="E6"/>
+              <w:right w:val="single" w:sz="4" w:space="0" w:color="DDD9C3" w:themeColor="background2" w:themeShade="E6"/>
+            </w:tcBorders>
+            <w:vAlign w:val="center"/>
+          </w:tcPr>
+          <w:p>
+            <w:pPr>
+              <w:pStyle w:val="Tabelbody"/>
+              <w:spacing w:before="0" w:after="0" w:line="276" w:lineRule="auto"/>
+              <w:jc w:val="center"/>
+              <w:rPr>
+                <w:sz w:val="22"/>
+                <w:szCs w:val="22"/>
+              </w:rPr>
+            </w:pPr>
+            <w:r>
+              <w:rPr>
+                <w:sz w:val="22"/>
+                <w:szCs w:val="22"/>
+              </w:rPr>
+              <w:t>Medium</w:t>
+            </w:r>
+          </w:p>
+        </w:tc>
+        <w:tc>
+          <w:tcPr>
+            <w:tcW w:w="1511" w:type="dxa"/>
+            <w:tcBorders>
+              <w:top w:val="single" w:sz="4" w:space="0" w:color="DDD9C3" w:themeColor="background2" w:themeShade="E6"/>
+              <w:left w:val="single" w:sz="4" w:space="0" w:color="DDD9C3" w:themeColor="background2" w:themeShade="E6"/>
+              <w:bottom w:val="single" w:sz="4" w:space="0" w:color="DDD9C3" w:themeColor="background2" w:themeShade="E6"/>
+              <w:right w:val="single" w:sz="4" w:space="0" w:color="DDD9C3" w:themeColor="background2" w:themeShade="E6"/>
+            </w:tcBorders>
+            <w:vAlign w:val="center"/>
+          </w:tcPr>
+          <w:p>
+            <w:pPr>
+              <w:pStyle w:val="Tabelbody"/>
+              <w:spacing w:before="0" w:after="0" w:line="276" w:lineRule="auto"/>
+              <w:rPr>
+                <w:sz w:val="22"/>
+                <w:szCs w:val="22"/>
+              </w:rPr>
+            </w:pPr>
+            <w:r>
+              <w:rPr>
+                <w:sz w:val="22"/>
+                <w:szCs w:val="22"/>
+              </w:rPr>
+              <w:t>03.01.2024</w:t>
+            </w:r>
+          </w:p>
+        </w:tc>
+        <w:tc>
+          <w:tcPr>
+            <w:tcW w:w="1389" w:type="dxa"/>
+            <w:tcBorders>
+              <w:top w:val="single" w:sz="4" w:space="0" w:color="DDD9C3" w:themeColor="background2" w:themeShade="E6"/>
+              <w:left w:val="single" w:sz="4" w:space="0" w:color="DDD9C3" w:themeColor="background2" w:themeShade="E6"/>
+              <w:bottom w:val="single" w:sz="4" w:space="0" w:color="DDD9C3" w:themeColor="background2" w:themeShade="E6"/>
+              <w:right w:val="single" w:sz="4" w:space="0" w:color="DDD9C3" w:themeColor="background2" w:themeShade="E6"/>
+            </w:tcBorders>
+            <w:vAlign w:val="center"/>
+          </w:tcPr>
+          <w:p>
+            <w:pPr>
+              <w:pStyle w:val="Tabelbody"/>
+              <w:spacing w:before="0" w:after="0" w:line="276" w:lineRule="auto"/>
+              <w:rPr>
+                <w:sz w:val="22"/>
+                <w:szCs w:val="22"/>
+              </w:rPr>
+            </w:pPr>
+            <w:r>
+              <w:rPr>
+                <w:sz w:val="22"/>
+                <w:szCs w:val="22"/>
+              </w:rPr>
+              <w:t>05.01.2024</w:t>
+            </w:r>
+          </w:p>
+        </w:tc>
+      </w:tr>
     </w:tbl>
     <w:p>
       <w:bookmarkStart w:id="41" w:name="_Toc327581056"/>
@@ -7600,7 +7929,7 @@
       <w:bookmarkStart w:id="46" w:name="_Toc327583391"/>
       <w:bookmarkStart w:id="47" w:name="_Toc339966130"/>
       <w:bookmarkStart w:id="48" w:name="_Toc507670785"/>
-      <w:bookmarkStart w:id="49" w:name="_Toc152251323"/>
+      <w:bookmarkStart w:id="49" w:name="_Toc154005920"/>
       <w:bookmarkEnd w:id="41"/>
       <w:bookmarkEnd w:id="42"/>
       <w:bookmarkEnd w:id="43"/>
@@ -7659,7 +7988,7 @@
         <w:pStyle w:val="2"/>
       </w:pPr>
       <w:bookmarkStart w:id="54" w:name="_Toc507670786"/>
-      <w:bookmarkStart w:id="55" w:name="_Toc152251324"/>
+      <w:bookmarkStart w:id="55" w:name="_Toc154005921"/>
       <w:r>
         <w:t>Test</w:t>
       </w:r>
@@ -7832,9 +8161,8 @@
           <w:szCs w:val="28"/>
           <w:lang w:val="en-US"/>
         </w:rPr>
-        <w:t xml:space="preserve">Integration testing, end-to-end testing, acceptance </w:t>
-      </w:r>
-      <w:proofErr w:type="gramStart"/>
+        <w:t xml:space="preserve">Integration testing, end-to-end testing, acceptance testing and frontend testing </w:t>
+      </w:r>
       <w:r>
         <w:rPr>
           <w:iCs/>
@@ -7842,9 +8170,8 @@
           <w:szCs w:val="28"/>
           <w:lang w:val="en-US"/>
         </w:rPr>
-        <w:t>testing</w:t>
-      </w:r>
-      <w:proofErr w:type="gramEnd"/>
+        <w:t>will</w:t>
+      </w:r>
       <w:r>
         <w:rPr>
           <w:iCs/>
@@ -7852,17 +8179,18 @@
           <w:szCs w:val="28"/>
           <w:lang w:val="en-US"/>
         </w:rPr>
-        <w:t xml:space="preserve"> and frontend testing </w:t>
-      </w:r>
-      <w:r>
+        <w:t xml:space="preserve"> also be considered to test different components of the application. </w:t>
+      </w:r>
+    </w:p>
+    <w:p>
+      <w:pPr>
         <w:rPr>
           <w:iCs/>
           <w:sz w:val="24"/>
           <w:szCs w:val="28"/>
           <w:lang w:val="en-US"/>
         </w:rPr>
-        <w:t>will</w:t>
-      </w:r>
+      </w:pPr>
       <w:r>
         <w:rPr>
           <w:iCs/>
@@ -7870,7 +8198,7 @@
           <w:szCs w:val="28"/>
           <w:lang w:val="en-US"/>
         </w:rPr>
-        <w:t xml:space="preserve"> also be considered to test different components of the application. </w:t>
+        <w:t>Moreover, Mockito will be used to create mock objects and not affect the primary database. The focus will be on testing the functionality of the business logic and avoid testing the functionality of the database.</w:t>
       </w:r>
     </w:p>
     <w:p>
@@ -7882,42 +8210,23 @@
           <w:lang w:val="en-US"/>
         </w:rPr>
       </w:pPr>
-      <w:r>
+    </w:p>
+    <w:p>
+      <w:pPr>
         <w:rPr>
           <w:iCs/>
           <w:sz w:val="24"/>
           <w:szCs w:val="28"/>
           <w:lang w:val="en-US"/>
         </w:rPr>
-        <w:t>Moreover, Mockito will be used to create mock objects and not affect the primary database. The focus will be on testing the functionality of the business logic and avoid testing the functionality of the database.</w:t>
-      </w:r>
+      </w:pPr>
     </w:p>
     <w:p>
       <w:pPr>
-        <w:rPr>
-          <w:iCs/>
-          <w:sz w:val="24"/>
-          <w:szCs w:val="28"/>
-          <w:lang w:val="en-US"/>
-        </w:rPr>
-      </w:pPr>
-    </w:p>
-    <w:p>
-      <w:pPr>
-        <w:rPr>
-          <w:iCs/>
-          <w:sz w:val="24"/>
-          <w:szCs w:val="28"/>
-          <w:lang w:val="en-US"/>
-        </w:rPr>
-      </w:pPr>
-    </w:p>
-    <w:p>
-      <w:pPr>
         <w:pStyle w:val="2"/>
       </w:pPr>
       <w:bookmarkStart w:id="56" w:name="_Toc507670787"/>
-      <w:bookmarkStart w:id="57" w:name="_Toc152251325"/>
+      <w:bookmarkStart w:id="57" w:name="_Toc154005922"/>
       <w:r>
         <w:t>Test</w:t>
       </w:r>
@@ -8044,26 +8353,42 @@
         </w:rPr>
         <w:t xml:space="preserve"> </w:t>
       </w:r>
-      <w:proofErr w:type="spellStart"/>
-      <w:r>
+    </w:p>
+    <w:p>
+      <w:pPr>
         <w:rPr>
           <w:iCs/>
           <w:sz w:val="24"/>
           <w:szCs w:val="28"/>
           <w:lang w:val="en-US"/>
         </w:rPr>
-        <w:t>TestCherry</w:t>
-      </w:r>
-      <w:proofErr w:type="spellEnd"/>
-      <w:r>
+      </w:pPr>
+    </w:p>
+    <w:p/>
+    <w:p>
+      <w:pPr>
+        <w:pStyle w:val="2"/>
+      </w:pPr>
+      <w:bookmarkStart w:id="58" w:name="_Toc507670788"/>
+      <w:bookmarkStart w:id="59" w:name="_Toc154005923"/>
+      <w:r>
+        <w:t xml:space="preserve">Configuration </w:t>
+      </w:r>
+      <w:r>
+        <w:t>management</w:t>
+      </w:r>
+      <w:bookmarkEnd w:id="58"/>
+      <w:bookmarkEnd w:id="59"/>
+    </w:p>
+    <w:p>
+      <w:pPr>
         <w:rPr>
           <w:iCs/>
           <w:sz w:val="24"/>
           <w:szCs w:val="28"/>
           <w:lang w:val="en-US"/>
         </w:rPr>
-        <w:t xml:space="preserve"> will also be used </w:t>
-      </w:r>
+      </w:pPr>
       <w:r>
         <w:rPr>
           <w:iCs/>
@@ -8071,7 +8396,7 @@
           <w:szCs w:val="28"/>
           <w:lang w:val="en-US"/>
         </w:rPr>
-        <w:t>in</w:t>
+        <w:t xml:space="preserve">For configuration management and version management, we will be using </w:t>
       </w:r>
       <w:r>
         <w:rPr>
@@ -8080,44 +8405,26 @@
           <w:szCs w:val="28"/>
           <w:lang w:val="en-US"/>
         </w:rPr>
-        <w:t xml:space="preserve"> testing to save valuable time of implementing the product.</w:t>
-      </w:r>
-    </w:p>
-    <w:p>
-      <w:pPr>
+        <w:t>two separate GitLab repositories: one for the frontend application, and one for the backend application</w:t>
+      </w:r>
+      <w:r>
         <w:rPr>
           <w:iCs/>
           <w:sz w:val="24"/>
           <w:szCs w:val="28"/>
           <w:lang w:val="en-US"/>
         </w:rPr>
-      </w:pPr>
-    </w:p>
-    <w:p/>
-    <w:p>
-      <w:pPr>
-        <w:pStyle w:val="2"/>
-      </w:pPr>
-      <w:bookmarkStart w:id="58" w:name="_Toc507670788"/>
-      <w:bookmarkStart w:id="59" w:name="_Toc152251326"/>
-      <w:r>
-        <w:t xml:space="preserve">Configuration </w:t>
-      </w:r>
-      <w:r>
-        <w:t>management</w:t>
-      </w:r>
-      <w:bookmarkEnd w:id="58"/>
-      <w:bookmarkEnd w:id="59"/>
-    </w:p>
-    <w:p>
-      <w:pPr>
+        <w:t xml:space="preserve">. </w:t>
+      </w:r>
+      <w:r>
         <w:rPr>
           <w:iCs/>
           <w:sz w:val="24"/>
           <w:szCs w:val="28"/>
           <w:lang w:val="en-US"/>
         </w:rPr>
-      </w:pPr>
+        <w:t>Links</w:t>
+      </w:r>
       <w:r>
         <w:rPr>
           <w:iCs/>
@@ -8125,8 +8432,9 @@
           <w:szCs w:val="28"/>
           <w:lang w:val="en-US"/>
         </w:rPr>
-        <w:t xml:space="preserve">For configuration management and version management, we will be using </w:t>
-      </w:r>
+        <w:t xml:space="preserve"> will be provided to the stakeholders so that they </w:t>
+      </w:r>
+      <w:proofErr w:type="gramStart"/>
       <w:r>
         <w:rPr>
           <w:iCs/>
@@ -8134,7 +8442,7 @@
           <w:szCs w:val="28"/>
           <w:lang w:val="en-US"/>
         </w:rPr>
-        <w:t>two separate GitLab repositories: one for the frontend application, and one for the backend application</w:t>
+        <w:t>have access to the latest</w:t>
       </w:r>
       <w:r>
         <w:rPr>
@@ -8143,7 +8451,7 @@
           <w:szCs w:val="28"/>
           <w:lang w:val="en-US"/>
         </w:rPr>
-        <w:t xml:space="preserve">. </w:t>
+        <w:t xml:space="preserve"> or earlier</w:t>
       </w:r>
       <w:r>
         <w:rPr>
@@ -8152,7 +8460,7 @@
           <w:szCs w:val="28"/>
           <w:lang w:val="en-US"/>
         </w:rPr>
-        <w:t>Links</w:t>
+        <w:t xml:space="preserve"> version</w:t>
       </w:r>
       <w:r>
         <w:rPr>
@@ -8161,9 +8469,8 @@
           <w:szCs w:val="28"/>
           <w:lang w:val="en-US"/>
         </w:rPr>
-        <w:t xml:space="preserve"> will be provided to the stakeholders so that they </w:t>
-      </w:r>
-      <w:proofErr w:type="gramStart"/>
+        <w:t>s</w:t>
+      </w:r>
       <w:r>
         <w:rPr>
           <w:iCs/>
@@ -8171,7 +8478,7 @@
           <w:szCs w:val="28"/>
           <w:lang w:val="en-US"/>
         </w:rPr>
-        <w:t>have access to the latest</w:t>
+        <w:t xml:space="preserve"> of the pro</w:t>
       </w:r>
       <w:r>
         <w:rPr>
@@ -8180,7 +8487,7 @@
           <w:szCs w:val="28"/>
           <w:lang w:val="en-US"/>
         </w:rPr>
-        <w:t xml:space="preserve"> or earlier</w:t>
+        <w:t xml:space="preserve">duct </w:t>
       </w:r>
       <w:r>
         <w:rPr>
@@ -8189,8 +8496,9 @@
           <w:szCs w:val="28"/>
           <w:lang w:val="en-US"/>
         </w:rPr>
-        <w:t xml:space="preserve"> version</w:t>
-      </w:r>
+        <w:t>at all times</w:t>
+      </w:r>
+      <w:proofErr w:type="gramEnd"/>
       <w:r>
         <w:rPr>
           <w:iCs/>
@@ -8198,7 +8506,7 @@
           <w:szCs w:val="28"/>
           <w:lang w:val="en-US"/>
         </w:rPr>
-        <w:t>s</w:t>
+        <w:t>.</w:t>
       </w:r>
       <w:r>
         <w:rPr>
@@ -8207,8 +8515,9 @@
           <w:szCs w:val="28"/>
           <w:lang w:val="en-US"/>
         </w:rPr>
-        <w:t xml:space="preserve"> of the pro</w:t>
-      </w:r>
+        <w:t xml:space="preserve"> This will also ensure that in case of breaking the application, an earlier version will be </w:t>
+      </w:r>
+      <w:proofErr w:type="gramStart"/>
       <w:r>
         <w:rPr>
           <w:iCs/>
@@ -8216,8 +8525,9 @@
           <w:szCs w:val="28"/>
           <w:lang w:val="en-US"/>
         </w:rPr>
-        <w:t xml:space="preserve">duct </w:t>
-      </w:r>
+        <w:t>available</w:t>
+      </w:r>
+      <w:proofErr w:type="gramEnd"/>
       <w:r>
         <w:rPr>
           <w:iCs/>
@@ -8225,45 +8535,6 @@
           <w:szCs w:val="28"/>
           <w:lang w:val="en-US"/>
         </w:rPr>
-        <w:t>at all times</w:t>
-      </w:r>
-      <w:proofErr w:type="gramEnd"/>
-      <w:r>
-        <w:rPr>
-          <w:iCs/>
-          <w:sz w:val="24"/>
-          <w:szCs w:val="28"/>
-          <w:lang w:val="en-US"/>
-        </w:rPr>
-        <w:t>.</w:t>
-      </w:r>
-      <w:r>
-        <w:rPr>
-          <w:iCs/>
-          <w:sz w:val="24"/>
-          <w:szCs w:val="28"/>
-          <w:lang w:val="en-US"/>
-        </w:rPr>
-        <w:t xml:space="preserve"> This will also ensure that in case of breaking the application, an earlier version will be </w:t>
-      </w:r>
-      <w:proofErr w:type="gramStart"/>
-      <w:r>
-        <w:rPr>
-          <w:iCs/>
-          <w:sz w:val="24"/>
-          <w:szCs w:val="28"/>
-          <w:lang w:val="en-US"/>
-        </w:rPr>
-        <w:t>available</w:t>
-      </w:r>
-      <w:proofErr w:type="gramEnd"/>
-      <w:r>
-        <w:rPr>
-          <w:iCs/>
-          <w:sz w:val="24"/>
-          <w:szCs w:val="28"/>
-          <w:lang w:val="en-US"/>
-        </w:rPr>
         <w:t xml:space="preserve"> and less progress will be lost.</w:t>
       </w:r>
     </w:p>
@@ -8292,7 +8563,7 @@
       <w:pPr>
         <w:pStyle w:val="1"/>
       </w:pPr>
-      <w:bookmarkStart w:id="60" w:name="_Toc152251327"/>
+      <w:bookmarkStart w:id="60" w:name="_Toc154005924"/>
       <w:r>
         <w:lastRenderedPageBreak/>
         <w:t>Risk and mitigation</w:t>
@@ -8308,7 +8579,7 @@
       <w:pPr>
         <w:pStyle w:val="2"/>
       </w:pPr>
-      <w:bookmarkStart w:id="64" w:name="_Toc152251328"/>
+      <w:bookmarkStart w:id="64" w:name="_Toc154005925"/>
       <w:bookmarkEnd w:id="61"/>
       <w:bookmarkEnd w:id="62"/>
       <w:bookmarkEnd w:id="63"/>

--- a/Documentation/Project Plan - Hristo Ganchev.docx
+++ b/Documentation/Project Plan - Hristo Ganchev.docx
@@ -88,7 +88,6 @@
         </w:rPr>
       </w:pPr>
       <w:bookmarkStart w:id="1" w:name="_Toc327581041"/>
-      <w:proofErr w:type="spellStart"/>
       <w:r>
         <w:rPr>
           <w:b/>
@@ -99,7 +98,6 @@
         </w:rPr>
         <w:t>Ticketpass</w:t>
       </w:r>
-      <w:proofErr w:type="spellEnd"/>
     </w:p>
     <w:bookmarkEnd w:id="1"/>
     <w:p>
@@ -380,7 +378,7 @@
                 <w:color w:val="353F49"/>
                 <w:szCs w:val="20"/>
               </w:rPr>
-              <w:t>20th</w:t>
+              <w:t xml:space="preserve">19th </w:t>
             </w:r>
             <w:r>
               <w:rPr>
@@ -389,7 +387,7 @@
                 <w:color w:val="353F49"/>
                 <w:szCs w:val="20"/>
               </w:rPr>
-              <w:t xml:space="preserve"> December</w:t>
+              <w:t>January</w:t>
             </w:r>
             <w:r>
               <w:rPr>
@@ -398,7 +396,7 @@
                 <w:color w:val="353F49"/>
                 <w:szCs w:val="20"/>
               </w:rPr>
-              <w:t xml:space="preserve"> 2023</w:t>
+              <w:t xml:space="preserve"> 2024</w:t>
             </w:r>
           </w:p>
         </w:tc>
@@ -475,7 +473,7 @@
                 <w:color w:val="353F49"/>
                 <w:szCs w:val="20"/>
               </w:rPr>
-              <w:t>5</w:t>
+              <w:t>6</w:t>
             </w:r>
             <w:r>
               <w:rPr>
@@ -570,16 +568,7 @@
                 <w:color w:val="353F49"/>
                 <w:szCs w:val="20"/>
               </w:rPr>
-              <w:t>Fifth</w:t>
-            </w:r>
-            <w:r>
-              <w:rPr>
-                <w:rFonts w:cs="Arial"/>
-                <w:b/>
-                <w:color w:val="353F49"/>
-                <w:szCs w:val="20"/>
-              </w:rPr>
-              <w:t xml:space="preserve"> Stage of Development</w:t>
+              <w:t>Final Stage of Development</w:t>
             </w:r>
           </w:p>
         </w:tc>
@@ -1502,6 +1491,116 @@
           </w:p>
         </w:tc>
       </w:tr>
+      <w:tr>
+        <w:trPr>
+          <w:trHeight w:val="340"/>
+        </w:trPr>
+        <w:tc>
+          <w:tcPr>
+            <w:tcW w:w="967" w:type="dxa"/>
+          </w:tcPr>
+          <w:p>
+            <w:pPr>
+              <w:pStyle w:val="Tabelbody"/>
+              <w:rPr>
+                <w:sz w:val="24"/>
+                <w:szCs w:val="28"/>
+              </w:rPr>
+            </w:pPr>
+            <w:r>
+              <w:rPr>
+                <w:sz w:val="24"/>
+                <w:szCs w:val="28"/>
+              </w:rPr>
+              <w:t>6.0</w:t>
+            </w:r>
+          </w:p>
+        </w:tc>
+        <w:tc>
+          <w:tcPr>
+            <w:tcW w:w="1980" w:type="dxa"/>
+          </w:tcPr>
+          <w:p>
+            <w:pPr>
+              <w:pStyle w:val="Tabelbody"/>
+              <w:rPr>
+                <w:sz w:val="24"/>
+                <w:szCs w:val="28"/>
+              </w:rPr>
+            </w:pPr>
+            <w:r>
+              <w:rPr>
+                <w:sz w:val="24"/>
+                <w:szCs w:val="28"/>
+              </w:rPr>
+              <w:t>19th January 2024</w:t>
+            </w:r>
+          </w:p>
+        </w:tc>
+        <w:tc>
+          <w:tcPr>
+            <w:tcW w:w="1350" w:type="dxa"/>
+          </w:tcPr>
+          <w:p>
+            <w:pPr>
+              <w:pStyle w:val="Tabelbody"/>
+              <w:rPr>
+                <w:sz w:val="24"/>
+                <w:szCs w:val="28"/>
+              </w:rPr>
+            </w:pPr>
+            <w:r>
+              <w:rPr>
+                <w:sz w:val="24"/>
+                <w:szCs w:val="28"/>
+              </w:rPr>
+              <w:t>Hristo Ganchev</w:t>
+            </w:r>
+          </w:p>
+        </w:tc>
+        <w:tc>
+          <w:tcPr>
+            <w:tcW w:w="2790" w:type="dxa"/>
+          </w:tcPr>
+          <w:p>
+            <w:pPr>
+              <w:pStyle w:val="Tabelbody"/>
+              <w:rPr>
+                <w:sz w:val="24"/>
+                <w:szCs w:val="28"/>
+              </w:rPr>
+            </w:pPr>
+            <w:r>
+              <w:rPr>
+                <w:sz w:val="24"/>
+                <w:szCs w:val="28"/>
+              </w:rPr>
+              <w:t>“Project organisation” and “Test environment and required resources” sections updated</w:t>
+            </w:r>
+          </w:p>
+        </w:tc>
+        <w:tc>
+          <w:tcPr>
+            <w:tcW w:w="2269" w:type="dxa"/>
+          </w:tcPr>
+          <w:p>
+            <w:pPr>
+              <w:pStyle w:val="Tabelbody"/>
+              <w:rPr>
+                <w:sz w:val="24"/>
+                <w:szCs w:val="28"/>
+              </w:rPr>
+            </w:pPr>
+            <w:r>
+              <w:rPr>
+                <w:sz w:val="24"/>
+                <w:szCs w:val="28"/>
+              </w:rPr>
+              <w:t>100% Complete</w:t>
+            </w:r>
+          </w:p>
+        </w:tc>
+      </w:tr>
     </w:tbl>
     <w:p/>
     <w:p/>
@@ -1680,7 +1779,6 @@
                 <w:szCs w:val="28"/>
               </w:rPr>
             </w:pPr>
-            <w:proofErr w:type="spellStart"/>
             <w:r>
               <w:rPr>
                 <w:iCs/>
@@ -1688,17 +1786,7 @@
                 <w:szCs w:val="28"/>
                 <w:lang w:val="en-US"/>
               </w:rPr>
-              <w:t>Rabeling</w:t>
-            </w:r>
-            <w:proofErr w:type="spellEnd"/>
-            <w:r>
-              <w:rPr>
-                <w:iCs/>
-                <w:sz w:val="24"/>
-                <w:szCs w:val="28"/>
-                <w:lang w:val="en-US"/>
-              </w:rPr>
-              <w:t>, Bart B.T.</w:t>
+              <w:t>Rabeling, Bart B.T.</w:t>
             </w:r>
           </w:p>
         </w:tc>
@@ -1762,7 +1850,6 @@
               </w:rPr>
             </w:pPr>
             <w:hyperlink r:id="rId11" w:history="1">
-              <w:proofErr w:type="spellStart"/>
               <w:r>
                 <w:rPr>
                   <w:iCs/>
@@ -1770,9 +1857,143 @@
                   <w:szCs w:val="28"/>
                   <w:lang w:val="en-US"/>
                 </w:rPr>
-                <w:t>Schriek</w:t>
+                <w:t>Schriek, Erik H.J.D. van der</w:t>
               </w:r>
-              <w:proofErr w:type="spellEnd"/>
+            </w:hyperlink>
+          </w:p>
+        </w:tc>
+      </w:tr>
+      <w:tr>
+        <w:trPr>
+          <w:trHeight w:val="340"/>
+        </w:trPr>
+        <w:tc>
+          <w:tcPr>
+            <w:tcW w:w="1134" w:type="dxa"/>
+          </w:tcPr>
+          <w:p>
+            <w:pPr>
+              <w:pStyle w:val="Tabelbody"/>
+              <w:rPr>
+                <w:sz w:val="24"/>
+                <w:szCs w:val="28"/>
+              </w:rPr>
+            </w:pPr>
+            <w:r>
+              <w:rPr>
+                <w:sz w:val="24"/>
+                <w:szCs w:val="28"/>
+              </w:rPr>
+              <w:t>3.0</w:t>
+            </w:r>
+          </w:p>
+        </w:tc>
+        <w:tc>
+          <w:tcPr>
+            <w:tcW w:w="1903" w:type="dxa"/>
+          </w:tcPr>
+          <w:p>
+            <w:pPr>
+              <w:pStyle w:val="Tabelbody"/>
+              <w:rPr>
+                <w:sz w:val="24"/>
+                <w:szCs w:val="28"/>
+              </w:rPr>
+            </w:pPr>
+            <w:r>
+              <w:rPr>
+                <w:sz w:val="24"/>
+                <w:szCs w:val="28"/>
+              </w:rPr>
+              <w:t>10th November 2023</w:t>
+            </w:r>
+          </w:p>
+        </w:tc>
+        <w:tc>
+          <w:tcPr>
+            <w:tcW w:w="6319" w:type="dxa"/>
+          </w:tcPr>
+          <w:p>
+            <w:pPr>
+              <w:pStyle w:val="Tabelbody"/>
+              <w:rPr>
+                <w:sz w:val="24"/>
+                <w:szCs w:val="28"/>
+              </w:rPr>
+            </w:pPr>
+            <w:r>
+              <w:rPr>
+                <w:iCs/>
+                <w:sz w:val="24"/>
+                <w:szCs w:val="28"/>
+                <w:lang w:val="en-US"/>
+              </w:rPr>
+              <w:t>Rabeling, Bart B.T.</w:t>
+            </w:r>
+          </w:p>
+        </w:tc>
+      </w:tr>
+      <w:tr>
+        <w:trPr>
+          <w:trHeight w:val="340"/>
+        </w:trPr>
+        <w:tc>
+          <w:tcPr>
+            <w:tcW w:w="1134" w:type="dxa"/>
+          </w:tcPr>
+          <w:p>
+            <w:pPr>
+              <w:pStyle w:val="Tabelbody"/>
+              <w:rPr>
+                <w:sz w:val="24"/>
+                <w:szCs w:val="28"/>
+              </w:rPr>
+            </w:pPr>
+            <w:r>
+              <w:rPr>
+                <w:sz w:val="24"/>
+                <w:szCs w:val="28"/>
+              </w:rPr>
+              <w:t>4.0</w:t>
+            </w:r>
+          </w:p>
+        </w:tc>
+        <w:tc>
+          <w:tcPr>
+            <w:tcW w:w="1903" w:type="dxa"/>
+          </w:tcPr>
+          <w:p>
+            <w:pPr>
+              <w:pStyle w:val="Tabelbody"/>
+              <w:rPr>
+                <w:sz w:val="24"/>
+                <w:szCs w:val="28"/>
+              </w:rPr>
+            </w:pPr>
+            <w:r>
+              <w:rPr>
+                <w:sz w:val="24"/>
+                <w:szCs w:val="28"/>
+              </w:rPr>
+              <w:t>1st December 2023</w:t>
+            </w:r>
+          </w:p>
+        </w:tc>
+        <w:tc>
+          <w:tcPr>
+            <w:tcW w:w="6319" w:type="dxa"/>
+          </w:tcPr>
+          <w:p>
+            <w:pPr>
+              <w:pStyle w:val="Tabelbody"/>
+              <w:rPr>
+                <w:iCs/>
+                <w:sz w:val="24"/>
+                <w:szCs w:val="28"/>
+                <w:lang w:val="en-US"/>
+              </w:rPr>
+            </w:pPr>
+            <w:hyperlink r:id="rId12" w:history="1">
               <w:r>
                 <w:rPr>
                   <w:iCs/>
@@ -1780,7 +2001,7 @@
                   <w:szCs w:val="28"/>
                   <w:lang w:val="en-US"/>
                 </w:rPr>
-                <w:t>, Erik H.J.D. van der</w:t>
+                <w:t>Schriek, Erik H.J.D. van der</w:t>
               </w:r>
             </w:hyperlink>
           </w:p>
@@ -1807,7 +2028,7 @@
                 <w:sz w:val="24"/>
                 <w:szCs w:val="28"/>
               </w:rPr>
-              <w:t>3.0</w:t>
+              <w:t>5.0</w:t>
             </w:r>
           </w:p>
         </w:tc>
@@ -1828,7 +2049,7 @@
                 <w:sz w:val="24"/>
                 <w:szCs w:val="28"/>
               </w:rPr>
-              <w:t>10th November 2023</w:t>
+              <w:t>20th December 2023</w:t>
             </w:r>
           </w:p>
         </w:tc>
@@ -1839,12 +2060,7 @@
           <w:p>
             <w:pPr>
               <w:pStyle w:val="Tabelbody"/>
-              <w:rPr>
-                <w:sz w:val="24"/>
-                <w:szCs w:val="28"/>
-              </w:rPr>
-            </w:pPr>
-            <w:proofErr w:type="spellStart"/>
+            </w:pPr>
             <w:r>
               <w:rPr>
                 <w:iCs/>
@@ -1852,17 +2068,7 @@
                 <w:szCs w:val="28"/>
                 <w:lang w:val="en-US"/>
               </w:rPr>
-              <w:t>Rabeling</w:t>
-            </w:r>
-            <w:proofErr w:type="spellEnd"/>
-            <w:r>
-              <w:rPr>
-                <w:iCs/>
-                <w:sz w:val="24"/>
-                <w:szCs w:val="28"/>
-                <w:lang w:val="en-US"/>
-              </w:rPr>
-              <w:t>, Bart B.T.</w:t>
+              <w:t>Rabeling, Bart B.T.</w:t>
             </w:r>
           </w:p>
         </w:tc>
@@ -1888,7 +2094,7 @@
                 <w:sz w:val="24"/>
                 <w:szCs w:val="28"/>
               </w:rPr>
-              <w:t>4.0</w:t>
+              <w:t>6.0</w:t>
             </w:r>
           </w:p>
         </w:tc>
@@ -1909,7 +2115,7 @@
                 <w:sz w:val="24"/>
                 <w:szCs w:val="28"/>
               </w:rPr>
-              <w:t>1st December 2023</w:t>
+              <w:t>19th January 2024</w:t>
             </w:r>
           </w:p>
         </w:tc>
@@ -1927,8 +2133,7 @@
                 <w:lang w:val="en-US"/>
               </w:rPr>
             </w:pPr>
-            <w:hyperlink r:id="rId12" w:history="1">
-              <w:proofErr w:type="spellStart"/>
+            <w:hyperlink r:id="rId13" w:history="1">
               <w:r>
                 <w:rPr>
                   <w:iCs/>
@@ -1936,96 +2141,9 @@
                   <w:szCs w:val="28"/>
                   <w:lang w:val="en-US"/>
                 </w:rPr>
-                <w:t>Schriek</w:t>
-              </w:r>
-              <w:proofErr w:type="spellEnd"/>
-              <w:r>
-                <w:rPr>
-                  <w:iCs/>
-                  <w:sz w:val="24"/>
-                  <w:szCs w:val="28"/>
-                  <w:lang w:val="en-US"/>
-                </w:rPr>
-                <w:t>, Erik H.J.D. van der</w:t>
+                <w:t>Schriek, Erik H.J.D. van der</w:t>
               </w:r>
             </w:hyperlink>
-          </w:p>
-        </w:tc>
-      </w:tr>
-      <w:tr>
-        <w:trPr>
-          <w:trHeight w:val="340"/>
-        </w:trPr>
-        <w:tc>
-          <w:tcPr>
-            <w:tcW w:w="1134" w:type="dxa"/>
-          </w:tcPr>
-          <w:p>
-            <w:pPr>
-              <w:pStyle w:val="Tabelbody"/>
-              <w:rPr>
-                <w:sz w:val="24"/>
-                <w:szCs w:val="28"/>
-              </w:rPr>
-            </w:pPr>
-            <w:r>
-              <w:rPr>
-                <w:sz w:val="24"/>
-                <w:szCs w:val="28"/>
-              </w:rPr>
-              <w:t>5.0</w:t>
-            </w:r>
-          </w:p>
-        </w:tc>
-        <w:tc>
-          <w:tcPr>
-            <w:tcW w:w="1903" w:type="dxa"/>
-          </w:tcPr>
-          <w:p>
-            <w:pPr>
-              <w:pStyle w:val="Tabelbody"/>
-              <w:rPr>
-                <w:sz w:val="24"/>
-                <w:szCs w:val="28"/>
-              </w:rPr>
-            </w:pPr>
-            <w:r>
-              <w:rPr>
-                <w:sz w:val="24"/>
-                <w:szCs w:val="28"/>
-              </w:rPr>
-              <w:t>20th December 2023</w:t>
-            </w:r>
-          </w:p>
-        </w:tc>
-        <w:tc>
-          <w:tcPr>
-            <w:tcW w:w="6319" w:type="dxa"/>
-          </w:tcPr>
-          <w:p>
-            <w:pPr>
-              <w:pStyle w:val="Tabelbody"/>
-            </w:pPr>
-            <w:proofErr w:type="spellStart"/>
-            <w:r>
-              <w:rPr>
-                <w:iCs/>
-                <w:sz w:val="24"/>
-                <w:szCs w:val="28"/>
-                <w:lang w:val="en-US"/>
-              </w:rPr>
-              <w:t>Rabeling</w:t>
-            </w:r>
-            <w:proofErr w:type="spellEnd"/>
-            <w:r>
-              <w:rPr>
-                <w:iCs/>
-                <w:sz w:val="24"/>
-                <w:szCs w:val="28"/>
-                <w:lang w:val="en-US"/>
-              </w:rPr>
-              <w:t>, Bart B.T.</w:t>
-            </w:r>
           </w:p>
         </w:tc>
       </w:tr>
@@ -2047,13 +2165,6 @@
           <w:sz w:val="24"/>
         </w:rPr>
       </w:pPr>
-      <w:r>
-        <w:rPr>
-          <w:b/>
-          <w:sz w:val="24"/>
-        </w:rPr>
-        <w:br w:type="page"/>
-      </w:r>
     </w:p>
     <w:p/>
     <w:sdt>
@@ -4406,7 +4517,25 @@
           <w:szCs w:val="24"/>
           <w:lang w:val="en-US"/>
         </w:rPr>
-        <w:t xml:space="preserve"> There will be an administrator side and a user (buyer) side.</w:t>
+        <w:t xml:space="preserve"> There will be a</w:t>
+      </w:r>
+      <w:r>
+        <w:rPr>
+          <w:color w:val="000000" w:themeColor="text1"/>
+          <w:sz w:val="24"/>
+          <w:szCs w:val="24"/>
+          <w:lang w:val="en-US"/>
+        </w:rPr>
+        <w:t xml:space="preserve"> manager side, </w:t>
+      </w:r>
+      <w:r>
+        <w:rPr>
+          <w:color w:val="000000" w:themeColor="text1"/>
+          <w:sz w:val="24"/>
+          <w:szCs w:val="24"/>
+          <w:lang w:val="en-US"/>
+        </w:rPr>
+        <w:t>administrator side and a user (buyer) side.</w:t>
       </w:r>
     </w:p>
     <w:p>
@@ -4467,27 +4596,7 @@
           <w:szCs w:val="24"/>
           <w:lang w:val="en-US"/>
         </w:rPr>
-        <w:t xml:space="preserve">The main problem is that usually, the user would need to buy tickets from separate venue websites, having </w:t>
-      </w:r>
-      <w:proofErr w:type="gramStart"/>
-      <w:r>
-        <w:rPr>
-          <w:color w:val="000000" w:themeColor="text1"/>
-          <w:sz w:val="24"/>
-          <w:szCs w:val="24"/>
-          <w:lang w:val="en-US"/>
-        </w:rPr>
-        <w:t>all of</w:t>
-      </w:r>
-      <w:proofErr w:type="gramEnd"/>
-      <w:r>
-        <w:rPr>
-          <w:color w:val="000000" w:themeColor="text1"/>
-          <w:sz w:val="24"/>
-          <w:szCs w:val="24"/>
-          <w:lang w:val="en-US"/>
-        </w:rPr>
-        <w:t xml:space="preserve"> their tickets in different places and making it more difficult for themselves. They will need to create a lot of accounts, having the chance they will lose access to one of them or forget which ticket is on which account.</w:t>
+        <w:t>The main problem is that usually, the user would need to buy tickets from separate venue websites, having all of their tickets in different places and making it more difficult for themselves. They will need to create a lot of accounts, having the chance they will lose access to one of them or forget which ticket is on which account.</w:t>
       </w:r>
     </w:p>
     <w:p>
@@ -4557,9 +4666,8 @@
           <w:szCs w:val="24"/>
           <w:lang w:val="en-US"/>
         </w:rPr>
-        <w:t xml:space="preserve"> platform where the user has an easy access to many concerts they can attend. They have </w:t>
-      </w:r>
-      <w:proofErr w:type="gramStart"/>
+        <w:t xml:space="preserve"> platform where the user has an easy access to many concerts they can attend. They have all of their order history and ticket purchases in one </w:t>
+      </w:r>
       <w:r>
         <w:rPr>
           <w:color w:val="000000" w:themeColor="text1"/>
@@ -4567,46 +4675,7 @@
           <w:szCs w:val="24"/>
           <w:lang w:val="en-US"/>
         </w:rPr>
-        <w:t>all of</w:t>
-      </w:r>
-      <w:proofErr w:type="gramEnd"/>
-      <w:r>
-        <w:rPr>
-          <w:color w:val="000000" w:themeColor="text1"/>
-          <w:sz w:val="24"/>
-          <w:szCs w:val="24"/>
-          <w:lang w:val="en-US"/>
-        </w:rPr>
-        <w:t xml:space="preserve"> their order history and ticket purchases in one </w:t>
-      </w:r>
-      <w:r>
-        <w:rPr>
-          <w:color w:val="000000" w:themeColor="text1"/>
-          <w:sz w:val="24"/>
-          <w:szCs w:val="24"/>
-          <w:lang w:val="en-US"/>
-        </w:rPr>
-        <w:t xml:space="preserve">place. This quickly eliminates the problem of having to go to different venue websites </w:t>
-      </w:r>
-      <w:proofErr w:type="gramStart"/>
-      <w:r>
-        <w:rPr>
-          <w:color w:val="000000" w:themeColor="text1"/>
-          <w:sz w:val="24"/>
-          <w:szCs w:val="24"/>
-          <w:lang w:val="en-US"/>
-        </w:rPr>
-        <w:t>in order to</w:t>
-      </w:r>
-      <w:proofErr w:type="gramEnd"/>
-      <w:r>
-        <w:rPr>
-          <w:color w:val="000000" w:themeColor="text1"/>
-          <w:sz w:val="24"/>
-          <w:szCs w:val="24"/>
-          <w:lang w:val="en-US"/>
-        </w:rPr>
-        <w:t xml:space="preserve"> purchase tickets for different concerts. The </w:t>
+        <w:t xml:space="preserve">place. This quickly eliminates the problem of having to go to different venue websites in order to purchase tickets for different concerts. The </w:t>
       </w:r>
       <w:r>
         <w:rPr>
@@ -5283,7 +5352,14 @@
                 <w:sz w:val="24"/>
                 <w:szCs w:val="24"/>
               </w:rPr>
-              <w:t>7  Ability to buy more than 4 tickets per concert</w:t>
+              <w:t>7  Ability to buy more than 4 tickets per</w:t>
+            </w:r>
+            <w:r>
+              <w:rPr>
+                <w:sz w:val="24"/>
+                <w:szCs w:val="24"/>
+              </w:rPr>
+              <w:t xml:space="preserve"> order</w:t>
             </w:r>
           </w:p>
         </w:tc>
@@ -5394,27 +5470,7 @@
           <w:szCs w:val="24"/>
           <w:lang w:val="en-US"/>
         </w:rPr>
-        <w:t xml:space="preserve">be applied into the project </w:t>
-      </w:r>
-      <w:proofErr w:type="gramStart"/>
-      <w:r>
-        <w:rPr>
-          <w:color w:val="000000" w:themeColor="text1"/>
-          <w:sz w:val="24"/>
-          <w:szCs w:val="24"/>
-          <w:lang w:val="en-US"/>
-        </w:rPr>
-        <w:t>in order to</w:t>
-      </w:r>
-      <w:proofErr w:type="gramEnd"/>
-      <w:r>
-        <w:rPr>
-          <w:color w:val="000000" w:themeColor="text1"/>
-          <w:sz w:val="24"/>
-          <w:szCs w:val="24"/>
-          <w:lang w:val="en-US"/>
-        </w:rPr>
-        <w:t xml:space="preserve"> make it </w:t>
+        <w:t xml:space="preserve">be applied into the project in order to make it </w:t>
       </w:r>
       <w:r>
         <w:rPr>
@@ -5510,10 +5566,10 @@
             <v:path o:extrusionok="f" gradientshapeok="t" o:connecttype="rect"/>
             <o:lock v:ext="edit" aspectratio="t"/>
           </v:shapetype>
-          <v:shape id="_x0000_i1025" type="#_x0000_t75" style="width:550.5pt;height:279pt" o:ole="">
-            <v:imagedata r:id="rId13" o:title=""/>
+          <v:shape id="_x0000_i1025" type="#_x0000_t75" style="width:550.2pt;height:279.4pt" o:ole="">
+            <v:imagedata r:id="rId14" o:title=""/>
           </v:shape>
-          <o:OLEObject Type="Embed" ProgID="OrgPlusWOPX.4" ShapeID="_x0000_i1025" DrawAspect="Content" ObjectID="_1764618860" r:id="rId14"/>
+          <o:OLEObject Type="Embed" ProgID="OrgPlusWOPX.4" ShapeID="_x0000_i1025" DrawAspect="Content" ObjectID="_1767095901" r:id="rId15"/>
         </w:object>
       </w:r>
     </w:p>
@@ -5606,27 +5662,7 @@
           <w:szCs w:val="24"/>
           <w:lang w:val="en-US"/>
         </w:rPr>
-        <w:t xml:space="preserve"> stakeholders of the project are the </w:t>
-      </w:r>
-      <w:proofErr w:type="gramStart"/>
-      <w:r>
-        <w:rPr>
-          <w:color w:val="000000" w:themeColor="text1"/>
-          <w:sz w:val="24"/>
-          <w:szCs w:val="24"/>
-          <w:lang w:val="en-US"/>
-        </w:rPr>
-        <w:t>teachers</w:t>
-      </w:r>
-      <w:proofErr w:type="gramEnd"/>
-      <w:r>
-        <w:rPr>
-          <w:color w:val="000000" w:themeColor="text1"/>
-          <w:sz w:val="24"/>
-          <w:szCs w:val="24"/>
-          <w:lang w:val="en-US"/>
-        </w:rPr>
-        <w:t xml:space="preserve"> and the project team consists of one person: Hristo Ganchev. The stakeholders are the ones who put the requirements and act as clients to the project.</w:t>
+        <w:t xml:space="preserve"> stakeholders of the project are the teachers and the project team consists of one person: Hristo Ganchev. The stakeholders are the ones who put the requirements and act as clients to the project.</w:t>
       </w:r>
     </w:p>
     <w:p>
@@ -5821,54 +5857,32 @@
                 <w:szCs w:val="28"/>
                 <w:lang w:val="en-US"/>
               </w:rPr>
-              <w:t xml:space="preserve">Bart </w:t>
-            </w:r>
-            <w:proofErr w:type="spellStart"/>
-            <w:r>
+              <w:t>Bart Rabeling</w:t>
+            </w:r>
+          </w:p>
+        </w:tc>
+        <w:tc>
+          <w:tcPr>
+            <w:tcW w:w="1890" w:type="dxa"/>
+          </w:tcPr>
+          <w:p>
+            <w:pPr>
+              <w:pStyle w:val="Tabelbody"/>
               <w:rPr>
                 <w:iCs/>
                 <w:sz w:val="24"/>
                 <w:szCs w:val="28"/>
                 <w:lang w:val="en-US"/>
               </w:rPr>
-              <w:t>Rabeling</w:t>
-            </w:r>
-            <w:proofErr w:type="spellEnd"/>
-          </w:p>
-        </w:tc>
-        <w:tc>
-          <w:tcPr>
-            <w:tcW w:w="1890" w:type="dxa"/>
-          </w:tcPr>
-          <w:p>
-            <w:pPr>
-              <w:pStyle w:val="Tabelbody"/>
+            </w:pPr>
+            <w:r>
               <w:rPr>
                 <w:iCs/>
                 <w:sz w:val="24"/>
                 <w:szCs w:val="28"/>
                 <w:lang w:val="en-US"/>
               </w:rPr>
-            </w:pPr>
-            <w:proofErr w:type="spellStart"/>
-            <w:r>
-              <w:rPr>
-                <w:iCs/>
-                <w:sz w:val="24"/>
-                <w:szCs w:val="28"/>
-                <w:lang w:val="en-US"/>
-              </w:rPr>
-              <w:t>Rabeling</w:t>
-            </w:r>
-            <w:proofErr w:type="spellEnd"/>
-            <w:r>
-              <w:rPr>
-                <w:iCs/>
-                <w:sz w:val="24"/>
-                <w:szCs w:val="28"/>
-                <w:lang w:val="en-US"/>
-              </w:rPr>
-              <w:t>, Bart B.T.</w:t>
+              <w:t>Rabeling, Bart B.T.</w:t>
             </w:r>
           </w:p>
         </w:tc>
@@ -6034,37 +6048,25 @@
                 <w:szCs w:val="28"/>
                 <w:lang w:val="en-US"/>
               </w:rPr>
-              <w:t xml:space="preserve">er </w:t>
-            </w:r>
-            <w:proofErr w:type="spellStart"/>
-            <w:r>
+              <w:t>er Schriek</w:t>
+            </w:r>
+          </w:p>
+        </w:tc>
+        <w:tc>
+          <w:tcPr>
+            <w:tcW w:w="1890" w:type="dxa"/>
+          </w:tcPr>
+          <w:p>
+            <w:pPr>
+              <w:pStyle w:val="Tabelbody"/>
               <w:rPr>
                 <w:iCs/>
                 <w:sz w:val="24"/>
                 <w:szCs w:val="28"/>
                 <w:lang w:val="en-US"/>
               </w:rPr>
-              <w:t>Schriek</w:t>
-            </w:r>
-            <w:proofErr w:type="spellEnd"/>
-          </w:p>
-        </w:tc>
-        <w:tc>
-          <w:tcPr>
-            <w:tcW w:w="1890" w:type="dxa"/>
-          </w:tcPr>
-          <w:p>
-            <w:pPr>
-              <w:pStyle w:val="Tabelbody"/>
-              <w:rPr>
-                <w:iCs/>
-                <w:sz w:val="24"/>
-                <w:szCs w:val="28"/>
-                <w:lang w:val="en-US"/>
-              </w:rPr>
-            </w:pPr>
-            <w:hyperlink r:id="rId15" w:history="1">
-              <w:proofErr w:type="spellStart"/>
+            </w:pPr>
+            <w:hyperlink r:id="rId16" w:history="1">
               <w:r>
                 <w:rPr>
                   <w:iCs/>
@@ -6072,17 +6074,7 @@
                   <w:szCs w:val="28"/>
                   <w:lang w:val="en-US"/>
                 </w:rPr>
-                <w:t>Schriek</w:t>
-              </w:r>
-              <w:proofErr w:type="spellEnd"/>
-              <w:r>
-                <w:rPr>
-                  <w:iCs/>
-                  <w:sz w:val="24"/>
-                  <w:szCs w:val="28"/>
-                  <w:lang w:val="en-US"/>
-                </w:rPr>
-                <w:t>, Erik H.J.D. van der</w:t>
+                <w:t>Schriek, Erik H.J.D. van der</w:t>
               </w:r>
             </w:hyperlink>
           </w:p>
@@ -6133,19 +6125,17 @@
                 <w:szCs w:val="28"/>
                 <w:lang w:val="en-US"/>
               </w:rPr>
-              <w:t>Wednesday: 13:00 – 16:00</w:t>
-            </w:r>
-          </w:p>
-          <w:p>
-            <w:pPr>
-              <w:pStyle w:val="Tabelbody"/>
+              <w:t>Wednesday</w:t>
+            </w:r>
+            <w:r>
               <w:rPr>
                 <w:iCs/>
                 <w:sz w:val="24"/>
                 <w:szCs w:val="28"/>
                 <w:lang w:val="en-US"/>
               </w:rPr>
-            </w:pPr>
+              <w:t xml:space="preserve"> and Friday: </w:t>
+            </w:r>
             <w:r>
               <w:rPr>
                 <w:iCs/>
@@ -6153,7 +6143,27 @@
                 <w:szCs w:val="28"/>
                 <w:lang w:val="en-US"/>
               </w:rPr>
-              <w:t>Friday: 13:00 – 16:00</w:t>
+              <w:t xml:space="preserve">13:00 – </w:t>
+            </w:r>
+          </w:p>
+          <w:p>
+            <w:pPr>
+              <w:pStyle w:val="Tabelbody"/>
+              <w:rPr>
+                <w:iCs/>
+                <w:sz w:val="24"/>
+                <w:szCs w:val="28"/>
+                <w:lang w:val="en-US"/>
+              </w:rPr>
+            </w:pPr>
+            <w:r>
+              <w:rPr>
+                <w:iCs/>
+                <w:sz w:val="24"/>
+                <w:szCs w:val="28"/>
+                <w:lang w:val="en-US"/>
+              </w:rPr>
+              <w:t>16:00</w:t>
             </w:r>
           </w:p>
           <w:p>
@@ -6233,7 +6243,7 @@
                 <w:lang w:val="en-US"/>
               </w:rPr>
             </w:pPr>
-            <w:hyperlink r:id="rId16" w:history="1">
+            <w:hyperlink r:id="rId17" w:history="1">
               <w:r>
                 <w:rPr>
                   <w:iCs/>
@@ -6365,27 +6375,7 @@
           <w:szCs w:val="28"/>
           <w:lang w:val="en-US"/>
         </w:rPr>
-        <w:t xml:space="preserve">The communication with stakeholders can be made either face-to-face or via Microsoft Teams. It should be established at least once a week </w:t>
-      </w:r>
-      <w:proofErr w:type="gramStart"/>
-      <w:r>
-        <w:rPr>
-          <w:iCs/>
-          <w:sz w:val="24"/>
-          <w:szCs w:val="28"/>
-          <w:lang w:val="en-US"/>
-        </w:rPr>
-        <w:t>in order to</w:t>
-      </w:r>
-      <w:proofErr w:type="gramEnd"/>
-      <w:r>
-        <w:rPr>
-          <w:iCs/>
-          <w:sz w:val="24"/>
-          <w:szCs w:val="28"/>
-          <w:lang w:val="en-US"/>
-        </w:rPr>
-        <w:t xml:space="preserve"> receive feedback, reflect on it, apply it in the softw</w:t>
+        <w:t>The communication with stakeholders can be made either face-to-face or via Microsoft Teams. It should be established at least once a week in order to receive feedback, reflect on it, apply it in the softw</w:t>
       </w:r>
       <w:r>
         <w:rPr>
@@ -8088,7 +8078,6 @@
         </w:rPr>
         <w:t xml:space="preserve"> </w:t>
       </w:r>
-      <w:proofErr w:type="gramStart"/>
       <w:r>
         <w:rPr>
           <w:iCs/>
@@ -8096,9 +8085,8 @@
           <w:szCs w:val="28"/>
           <w:lang w:val="en-US"/>
         </w:rPr>
-        <w:t>In order to</w:t>
-      </w:r>
-      <w:proofErr w:type="gramEnd"/>
+        <w:t>In order to stay away from incorrect or dummy data in the main repository, a</w:t>
+      </w:r>
       <w:r>
         <w:rPr>
           <w:iCs/>
@@ -8106,7 +8094,7 @@
           <w:szCs w:val="28"/>
           <w:lang w:val="en-US"/>
         </w:rPr>
-        <w:t xml:space="preserve"> stay away from incorrect or dummy data in the main repository, a</w:t>
+        <w:t xml:space="preserve"> mock repository will be included in the testing</w:t>
       </w:r>
       <w:r>
         <w:rPr>
@@ -8115,7 +8103,7 @@
           <w:szCs w:val="28"/>
           <w:lang w:val="en-US"/>
         </w:rPr>
-        <w:t xml:space="preserve"> mock repository will be included in the testing</w:t>
+        <w:t xml:space="preserve"> of the code and the logic</w:t>
       </w:r>
       <w:r>
         <w:rPr>
@@ -8124,7 +8112,7 @@
           <w:szCs w:val="28"/>
           <w:lang w:val="en-US"/>
         </w:rPr>
-        <w:t xml:space="preserve"> of the code and the logic</w:t>
+        <w:t xml:space="preserve"> so that the main repository is not affected</w:t>
       </w:r>
       <w:r>
         <w:rPr>
@@ -8133,27 +8121,27 @@
           <w:szCs w:val="28"/>
           <w:lang w:val="en-US"/>
         </w:rPr>
-        <w:t xml:space="preserve"> so that the main repository is not affected</w:t>
-      </w:r>
-      <w:r>
+        <w:t xml:space="preserve"> in any way.</w:t>
+      </w:r>
+    </w:p>
+    <w:p>
+      <w:pPr>
         <w:rPr>
           <w:iCs/>
           <w:sz w:val="24"/>
           <w:szCs w:val="28"/>
           <w:lang w:val="en-US"/>
         </w:rPr>
-        <w:t xml:space="preserve"> in any way.</w:t>
-      </w:r>
-    </w:p>
-    <w:p>
-      <w:pPr>
+      </w:pPr>
+      <w:r>
         <w:rPr>
           <w:iCs/>
           <w:sz w:val="24"/>
           <w:szCs w:val="28"/>
           <w:lang w:val="en-US"/>
         </w:rPr>
-      </w:pPr>
+        <w:t>E</w:t>
+      </w:r>
       <w:r>
         <w:rPr>
           <w:iCs/>
@@ -8161,7 +8149,7 @@
           <w:szCs w:val="28"/>
           <w:lang w:val="en-US"/>
         </w:rPr>
-        <w:t xml:space="preserve">Integration testing, end-to-end testing, acceptance testing and frontend testing </w:t>
+        <w:t>nd-to-end testing</w:t>
       </w:r>
       <w:r>
         <w:rPr>
@@ -8170,7 +8158,7 @@
           <w:szCs w:val="28"/>
           <w:lang w:val="en-US"/>
         </w:rPr>
-        <w:t>will</w:t>
+        <w:t xml:space="preserve"> and </w:t>
       </w:r>
       <w:r>
         <w:rPr>
@@ -8179,18 +8167,17 @@
           <w:szCs w:val="28"/>
           <w:lang w:val="en-US"/>
         </w:rPr>
-        <w:t xml:space="preserve"> also be considered to test different components of the application. </w:t>
-      </w:r>
-    </w:p>
-    <w:p>
-      <w:pPr>
+        <w:t>User A</w:t>
+      </w:r>
+      <w:r>
         <w:rPr>
           <w:iCs/>
           <w:sz w:val="24"/>
           <w:szCs w:val="28"/>
           <w:lang w:val="en-US"/>
         </w:rPr>
-      </w:pPr>
+        <w:t xml:space="preserve">cceptance testing </w:t>
+      </w:r>
       <w:r>
         <w:rPr>
           <w:iCs/>
@@ -8198,18 +8185,17 @@
           <w:szCs w:val="28"/>
           <w:lang w:val="en-US"/>
         </w:rPr>
-        <w:t>Moreover, Mockito will be used to create mock objects and not affect the primary database. The focus will be on testing the functionality of the business logic and avoid testing the functionality of the database.</w:t>
-      </w:r>
-    </w:p>
-    <w:p>
-      <w:pPr>
+        <w:t>will</w:t>
+      </w:r>
+      <w:r>
         <w:rPr>
           <w:iCs/>
           <w:sz w:val="24"/>
           <w:szCs w:val="28"/>
           <w:lang w:val="en-US"/>
         </w:rPr>
-      </w:pPr>
+        <w:t xml:space="preserve"> also be considered to test different components of the application. </w:t>
+      </w:r>
     </w:p>
     <w:p>
       <w:pPr>
@@ -8220,9 +8206,38 @@
           <w:lang w:val="en-US"/>
         </w:rPr>
       </w:pPr>
+      <w:r>
+        <w:rPr>
+          <w:iCs/>
+          <w:sz w:val="24"/>
+          <w:szCs w:val="28"/>
+          <w:lang w:val="en-US"/>
+        </w:rPr>
+        <w:t>Moreover, Mockito will be used to create mock objects and not affect the primary database. The focus will be on testing the functionality of the business logic and avoid testing the functionality of the database.</w:t>
+      </w:r>
     </w:p>
     <w:p>
       <w:pPr>
+        <w:rPr>
+          <w:iCs/>
+          <w:sz w:val="24"/>
+          <w:szCs w:val="28"/>
+          <w:lang w:val="en-US"/>
+        </w:rPr>
+      </w:pPr>
+    </w:p>
+    <w:p>
+      <w:pPr>
+        <w:rPr>
+          <w:iCs/>
+          <w:sz w:val="24"/>
+          <w:szCs w:val="28"/>
+          <w:lang w:val="en-US"/>
+        </w:rPr>
+      </w:pPr>
+    </w:p>
+    <w:p>
+      <w:pPr>
         <w:pStyle w:val="2"/>
       </w:pPr>
       <w:bookmarkStart w:id="56" w:name="_Toc507670787"/>
@@ -8237,15 +8252,10 @@
         <w:t>environment</w:t>
       </w:r>
       <w:r>
-        <w:t xml:space="preserve"> and required </w:t>
-      </w:r>
-      <w:proofErr w:type="gramStart"/>
-      <w:r>
-        <w:t>resources</w:t>
+        <w:t xml:space="preserve"> and required resources</w:t>
       </w:r>
       <w:bookmarkEnd w:id="56"/>
       <w:bookmarkEnd w:id="57"/>
-      <w:proofErr w:type="gramEnd"/>
     </w:p>
     <w:p>
       <w:pPr>
@@ -8286,9 +8296,8 @@
           <w:szCs w:val="28"/>
           <w:lang w:val="en-US"/>
         </w:rPr>
-        <w:t xml:space="preserve">, a CI/CD environment will be used </w:t>
-      </w:r>
-      <w:proofErr w:type="gramStart"/>
+        <w:t>, a CI/CD environment will be used in order to test any published builds in the Git repository. This will ensure that no flawed methods and functions have been</w:t>
+      </w:r>
       <w:r>
         <w:rPr>
           <w:iCs/>
@@ -8296,9 +8305,8 @@
           <w:szCs w:val="28"/>
           <w:lang w:val="en-US"/>
         </w:rPr>
-        <w:t>in order to</w:t>
-      </w:r>
-      <w:proofErr w:type="gramEnd"/>
+        <w:t xml:space="preserve"> missed and left</w:t>
+      </w:r>
       <w:r>
         <w:rPr>
           <w:iCs/>
@@ -8306,7 +8314,7 @@
           <w:szCs w:val="28"/>
           <w:lang w:val="en-US"/>
         </w:rPr>
-        <w:t xml:space="preserve"> test any published builds in the Git repository. This will ensure that no flawed methods and functions have been</w:t>
+        <w:t xml:space="preserve"> unfixed and will improve quality of the application.</w:t>
       </w:r>
       <w:r>
         <w:rPr>
@@ -8315,7 +8323,7 @@
           <w:szCs w:val="28"/>
           <w:lang w:val="en-US"/>
         </w:rPr>
-        <w:t xml:space="preserve"> missed and left</w:t>
+        <w:t xml:space="preserve"> In case of a method not working properly, the developer will be notified through GitLab and email.</w:t>
       </w:r>
       <w:r>
         <w:rPr>
@@ -8324,7 +8332,7 @@
           <w:szCs w:val="28"/>
           <w:lang w:val="en-US"/>
         </w:rPr>
-        <w:t xml:space="preserve"> unfixed and will improve quality of the application.</w:t>
+        <w:t xml:space="preserve"> A SonarQube pipeline will also be integrated, explaining parts of code that should be rewritten, which will lead to maximum efficiency of the platform</w:t>
       </w:r>
       <w:r>
         <w:rPr>
@@ -8333,62 +8341,62 @@
           <w:szCs w:val="28"/>
           <w:lang w:val="en-US"/>
         </w:rPr>
-        <w:t xml:space="preserve"> In case of a method not working properly, the developer will be notified through GitLab and email.</w:t>
-      </w:r>
-      <w:r>
+        <w:t>. SonarQube also gives insight on what percentage of the code has been tested from Unit and Controller tests.</w:t>
+      </w:r>
+    </w:p>
+    <w:p>
+      <w:pPr>
         <w:rPr>
           <w:iCs/>
           <w:sz w:val="24"/>
           <w:szCs w:val="28"/>
           <w:lang w:val="en-US"/>
         </w:rPr>
-        <w:t xml:space="preserve"> A SonarQube pipeline will also be integrated, explaining parts of code that should be rewritten, which will lead to maximum efficiency of the platform.</w:t>
-      </w:r>
-      <w:r>
+      </w:pPr>
+    </w:p>
+    <w:p/>
+    <w:p>
+      <w:pPr>
+        <w:pStyle w:val="2"/>
+      </w:pPr>
+      <w:bookmarkStart w:id="58" w:name="_Toc507670788"/>
+      <w:bookmarkStart w:id="59" w:name="_Toc154005923"/>
+      <w:r>
+        <w:t xml:space="preserve">Configuration </w:t>
+      </w:r>
+      <w:r>
+        <w:t>management</w:t>
+      </w:r>
+      <w:bookmarkEnd w:id="58"/>
+      <w:bookmarkEnd w:id="59"/>
+    </w:p>
+    <w:p>
+      <w:pPr>
         <w:rPr>
           <w:iCs/>
           <w:sz w:val="24"/>
           <w:szCs w:val="28"/>
           <w:lang w:val="en-US"/>
         </w:rPr>
-        <w:t xml:space="preserve"> </w:t>
-      </w:r>
-    </w:p>
-    <w:p>
-      <w:pPr>
+      </w:pPr>
+      <w:r>
         <w:rPr>
           <w:iCs/>
           <w:sz w:val="24"/>
           <w:szCs w:val="28"/>
           <w:lang w:val="en-US"/>
         </w:rPr>
-      </w:pPr>
-    </w:p>
-    <w:p/>
-    <w:p>
-      <w:pPr>
-        <w:pStyle w:val="2"/>
-      </w:pPr>
-      <w:bookmarkStart w:id="58" w:name="_Toc507670788"/>
-      <w:bookmarkStart w:id="59" w:name="_Toc154005923"/>
-      <w:r>
-        <w:t xml:space="preserve">Configuration </w:t>
-      </w:r>
-      <w:r>
-        <w:t>management</w:t>
-      </w:r>
-      <w:bookmarkEnd w:id="58"/>
-      <w:bookmarkEnd w:id="59"/>
-    </w:p>
-    <w:p>
-      <w:pPr>
+        <w:t xml:space="preserve">For configuration management and version management, we will be using </w:t>
+      </w:r>
+      <w:r>
         <w:rPr>
           <w:iCs/>
           <w:sz w:val="24"/>
           <w:szCs w:val="28"/>
           <w:lang w:val="en-US"/>
         </w:rPr>
-      </w:pPr>
+        <w:t>two separate GitLab repositories: one for the frontend application, and one for the backend application</w:t>
+      </w:r>
       <w:r>
         <w:rPr>
           <w:iCs/>
@@ -8396,7 +8404,7 @@
           <w:szCs w:val="28"/>
           <w:lang w:val="en-US"/>
         </w:rPr>
-        <w:t xml:space="preserve">For configuration management and version management, we will be using </w:t>
+        <w:t xml:space="preserve">. </w:t>
       </w:r>
       <w:r>
         <w:rPr>
@@ -8405,7 +8413,7 @@
           <w:szCs w:val="28"/>
           <w:lang w:val="en-US"/>
         </w:rPr>
-        <w:t>two separate GitLab repositories: one for the frontend application, and one for the backend application</w:t>
+        <w:t>Links</w:t>
       </w:r>
       <w:r>
         <w:rPr>
@@ -8414,7 +8422,7 @@
           <w:szCs w:val="28"/>
           <w:lang w:val="en-US"/>
         </w:rPr>
-        <w:t xml:space="preserve">. </w:t>
+        <w:t xml:space="preserve"> will be provided to the stakeholders so that they have access to the latest</w:t>
       </w:r>
       <w:r>
         <w:rPr>
@@ -8423,7 +8431,7 @@
           <w:szCs w:val="28"/>
           <w:lang w:val="en-US"/>
         </w:rPr>
-        <w:t>Links</w:t>
+        <w:t xml:space="preserve"> or earlier</w:t>
       </w:r>
       <w:r>
         <w:rPr>
@@ -8432,9 +8440,8 @@
           <w:szCs w:val="28"/>
           <w:lang w:val="en-US"/>
         </w:rPr>
-        <w:t xml:space="preserve"> will be provided to the stakeholders so that they </w:t>
-      </w:r>
-      <w:proofErr w:type="gramStart"/>
+        <w:t xml:space="preserve"> version</w:t>
+      </w:r>
       <w:r>
         <w:rPr>
           <w:iCs/>
@@ -8442,7 +8449,7 @@
           <w:szCs w:val="28"/>
           <w:lang w:val="en-US"/>
         </w:rPr>
-        <w:t>have access to the latest</w:t>
+        <w:t>s</w:t>
       </w:r>
       <w:r>
         <w:rPr>
@@ -8451,7 +8458,7 @@
           <w:szCs w:val="28"/>
           <w:lang w:val="en-US"/>
         </w:rPr>
-        <w:t xml:space="preserve"> or earlier</w:t>
+        <w:t xml:space="preserve"> of the pro</w:t>
       </w:r>
       <w:r>
         <w:rPr>
@@ -8460,7 +8467,7 @@
           <w:szCs w:val="28"/>
           <w:lang w:val="en-US"/>
         </w:rPr>
-        <w:t xml:space="preserve"> version</w:t>
+        <w:t xml:space="preserve">duct </w:t>
       </w:r>
       <w:r>
         <w:rPr>
@@ -8469,7 +8476,7 @@
           <w:szCs w:val="28"/>
           <w:lang w:val="en-US"/>
         </w:rPr>
-        <w:t>s</w:t>
+        <w:t>at all times.</w:t>
       </w:r>
       <w:r>
         <w:rPr>
@@ -8478,64 +8485,7 @@
           <w:szCs w:val="28"/>
           <w:lang w:val="en-US"/>
         </w:rPr>
-        <w:t xml:space="preserve"> of the pro</w:t>
-      </w:r>
-      <w:r>
-        <w:rPr>
-          <w:iCs/>
-          <w:sz w:val="24"/>
-          <w:szCs w:val="28"/>
-          <w:lang w:val="en-US"/>
-        </w:rPr>
-        <w:t xml:space="preserve">duct </w:t>
-      </w:r>
-      <w:r>
-        <w:rPr>
-          <w:iCs/>
-          <w:sz w:val="24"/>
-          <w:szCs w:val="28"/>
-          <w:lang w:val="en-US"/>
-        </w:rPr>
-        <w:t>at all times</w:t>
-      </w:r>
-      <w:proofErr w:type="gramEnd"/>
-      <w:r>
-        <w:rPr>
-          <w:iCs/>
-          <w:sz w:val="24"/>
-          <w:szCs w:val="28"/>
-          <w:lang w:val="en-US"/>
-        </w:rPr>
-        <w:t>.</w:t>
-      </w:r>
-      <w:r>
-        <w:rPr>
-          <w:iCs/>
-          <w:sz w:val="24"/>
-          <w:szCs w:val="28"/>
-          <w:lang w:val="en-US"/>
-        </w:rPr>
-        <w:t xml:space="preserve"> This will also ensure that in case of breaking the application, an earlier version will be </w:t>
-      </w:r>
-      <w:proofErr w:type="gramStart"/>
-      <w:r>
-        <w:rPr>
-          <w:iCs/>
-          <w:sz w:val="24"/>
-          <w:szCs w:val="28"/>
-          <w:lang w:val="en-US"/>
-        </w:rPr>
-        <w:t>available</w:t>
-      </w:r>
-      <w:proofErr w:type="gramEnd"/>
-      <w:r>
-        <w:rPr>
-          <w:iCs/>
-          <w:sz w:val="24"/>
-          <w:szCs w:val="28"/>
-          <w:lang w:val="en-US"/>
-        </w:rPr>
-        <w:t xml:space="preserve"> and less progress will be lost.</w:t>
+        <w:t xml:space="preserve"> This will also ensure that in case of breaking the application, an earlier version will be available and less progress will be lost.</w:t>
       </w:r>
     </w:p>
     <w:p>
@@ -9084,23 +9034,7 @@
                 <w:sz w:val="20"/>
                 <w:lang w:val="en-US"/>
               </w:rPr>
-              <w:t xml:space="preserve">The project will constantly be saved </w:t>
-            </w:r>
-            <w:proofErr w:type="gramStart"/>
-            <w:r>
-              <w:rPr>
-                <w:sz w:val="20"/>
-                <w:lang w:val="en-US"/>
-              </w:rPr>
-              <w:t>in order to</w:t>
-            </w:r>
-            <w:proofErr w:type="gramEnd"/>
-            <w:r>
-              <w:rPr>
-                <w:sz w:val="20"/>
-                <w:lang w:val="en-US"/>
-              </w:rPr>
-              <w:t xml:space="preserve"> not lose work</w:t>
+              <w:t>The project will constantly be saved in order to not lose work</w:t>
             </w:r>
           </w:p>
         </w:tc>
@@ -9122,23 +9056,7 @@
                 <w:sz w:val="20"/>
                 <w:lang w:val="en-US"/>
               </w:rPr>
-              <w:t xml:space="preserve">In case the application crashes, the file will already be </w:t>
-            </w:r>
-            <w:proofErr w:type="gramStart"/>
-            <w:r>
-              <w:rPr>
-                <w:sz w:val="20"/>
-                <w:lang w:val="en-US"/>
-              </w:rPr>
-              <w:t>saved</w:t>
-            </w:r>
-            <w:proofErr w:type="gramEnd"/>
-            <w:r>
-              <w:rPr>
-                <w:sz w:val="20"/>
-                <w:lang w:val="en-US"/>
-              </w:rPr>
-              <w:t xml:space="preserve"> and no major changes will be lost</w:t>
+              <w:t>In case the application crashes, the file will already be saved and no major changes will be lost</w:t>
             </w:r>
           </w:p>
         </w:tc>
@@ -9256,23 +9174,7 @@
                 <w:sz w:val="20"/>
                 <w:lang w:val="en-US"/>
               </w:rPr>
-              <w:t xml:space="preserve">The developer will improve their focus </w:t>
-            </w:r>
-            <w:proofErr w:type="gramStart"/>
-            <w:r>
-              <w:rPr>
-                <w:sz w:val="20"/>
-                <w:lang w:val="en-US"/>
-              </w:rPr>
-              <w:t>in order to</w:t>
-            </w:r>
-            <w:proofErr w:type="gramEnd"/>
-            <w:r>
-              <w:rPr>
-                <w:sz w:val="20"/>
-                <w:lang w:val="en-US"/>
-              </w:rPr>
-              <w:t xml:space="preserve"> complete work efficiently and have more time to “cool down”</w:t>
+              <w:t>The developer will improve their focus in order to complete work efficiently and have more time to “cool down”</w:t>
             </w:r>
           </w:p>
         </w:tc>
@@ -9363,21 +9265,12 @@
                 <w:lang w:val="en-US"/>
               </w:rPr>
             </w:pPr>
-            <w:proofErr w:type="gramStart"/>
             <w:r>
               <w:rPr>
                 <w:sz w:val="20"/>
                 <w:lang w:val="en-US"/>
               </w:rPr>
-              <w:t>All of</w:t>
-            </w:r>
-            <w:proofErr w:type="gramEnd"/>
-            <w:r>
-              <w:rPr>
-                <w:sz w:val="20"/>
-                <w:lang w:val="en-US"/>
-              </w:rPr>
-              <w:t xml:space="preserve"> the stakeholders’ requirements will be written down</w:t>
+              <w:t>All of the stakeholders’ requirements will be written down</w:t>
             </w:r>
           </w:p>
         </w:tc>
@@ -9399,17 +9292,8 @@
                 <w:sz w:val="20"/>
                 <w:lang w:val="en-US"/>
               </w:rPr>
-              <w:t xml:space="preserve">The requirements will be noted down in a short span of time after a discussion is made </w:t>
-            </w:r>
-            <w:proofErr w:type="gramStart"/>
-            <w:r>
-              <w:rPr>
-                <w:sz w:val="20"/>
-                <w:lang w:val="en-US"/>
-              </w:rPr>
-              <w:t>in order to</w:t>
-            </w:r>
-            <w:proofErr w:type="gramEnd"/>
+              <w:t>The requirements will be noted down in a short span of time after a discussion is made in order to</w:t>
+            </w:r>
             <w:r>
               <w:rPr>
                 <w:sz w:val="20"/>
@@ -9554,23 +9438,7 @@
                 <w:sz w:val="20"/>
                 <w:lang w:val="en-US"/>
               </w:rPr>
-              <w:t xml:space="preserve">Stakeholders can be contacted via </w:t>
-            </w:r>
-            <w:proofErr w:type="gramStart"/>
-            <w:r>
-              <w:rPr>
-                <w:sz w:val="20"/>
-                <w:lang w:val="en-US"/>
-              </w:rPr>
-              <w:t>email  or</w:t>
-            </w:r>
-            <w:proofErr w:type="gramEnd"/>
-            <w:r>
-              <w:rPr>
-                <w:sz w:val="20"/>
-                <w:lang w:val="en-US"/>
-              </w:rPr>
-              <w:t xml:space="preserve"> Teams</w:t>
+              <w:t>Stakeholders can be contacted via email  or Teams</w:t>
             </w:r>
           </w:p>
         </w:tc>
@@ -9666,23 +9534,7 @@
                 <w:sz w:val="20"/>
                 <w:lang w:val="en-US"/>
               </w:rPr>
-              <w:t xml:space="preserve">The developer will ask for assistance and look through online resources </w:t>
-            </w:r>
-            <w:proofErr w:type="gramStart"/>
-            <w:r>
-              <w:rPr>
-                <w:sz w:val="20"/>
-                <w:lang w:val="en-US"/>
-              </w:rPr>
-              <w:t>in order to</w:t>
-            </w:r>
-            <w:proofErr w:type="gramEnd"/>
-            <w:r>
-              <w:rPr>
-                <w:sz w:val="20"/>
-                <w:lang w:val="en-US"/>
-              </w:rPr>
-              <w:t xml:space="preserve"> fix the said bugs.</w:t>
+              <w:t>The developer will ask for assistance and look through online resources in order to fix the said bugs.</w:t>
             </w:r>
           </w:p>
         </w:tc>
@@ -9756,7 +9608,7 @@
       </w:pPr>
     </w:p>
     <w:sectPr>
-      <w:footerReference w:type="default" r:id="rId17"/>
+      <w:footerReference w:type="default" r:id="rId18"/>
       <w:pgSz w:w="11906" w:h="16838"/>
       <w:pgMar w:top="720" w:right="720" w:bottom="720" w:left="720" w:header="708" w:footer="708" w:gutter="0"/>
       <w:cols w:space="708"/>
